--- a/PROJECT REPORT.docx
+++ b/PROJECT REPORT.docx
@@ -77,21 +77,14 @@
         <w:pStyle w:val="Heading2"/>
         <w:spacing w:before="62"/>
       </w:pPr>
-      <w:proofErr w:type="spellStart"/>
       <w:r>
         <w:t>Jnana</w:t>
       </w:r>
-      <w:proofErr w:type="spellEnd"/>
       <w:r>
         <w:t xml:space="preserve"> </w:t>
       </w:r>
-      <w:proofErr w:type="spellStart"/>
-      <w:r>
-        <w:t>Sangama</w:t>
-      </w:r>
-      <w:proofErr w:type="spellEnd"/>
-      <w:r>
-        <w:t>, Belgaum-590014</w:t>
+      <w:r>
+        <w:t>Sangama, Belgaum-590014</w:t>
       </w:r>
     </w:p>
     <w:p>
@@ -529,37 +522,12 @@
           <w:sz w:val="28"/>
         </w:rPr>
       </w:pPr>
-      <w:proofErr w:type="spellStart"/>
       <w:r>
         <w:rPr>
           <w:b/>
           <w:sz w:val="28"/>
         </w:rPr>
-        <w:t>Doddakallasandra</w:t>
-      </w:r>
-      <w:proofErr w:type="spellEnd"/>
-      <w:r>
-        <w:rPr>
-          <w:b/>
-          <w:sz w:val="28"/>
-        </w:rPr>
-        <w:t xml:space="preserve">, </w:t>
-      </w:r>
-      <w:proofErr w:type="spellStart"/>
-      <w:r>
-        <w:rPr>
-          <w:b/>
-          <w:sz w:val="28"/>
-        </w:rPr>
-        <w:t>Kanakapura</w:t>
-      </w:r>
-      <w:proofErr w:type="spellEnd"/>
-      <w:r>
-        <w:rPr>
-          <w:b/>
-          <w:sz w:val="28"/>
-        </w:rPr>
-        <w:t xml:space="preserve"> Road, Bengaluru-560061</w:t>
+        <w:t>Doddakallasandra, Kanakapura Road, Bengaluru-560061</w:t>
       </w:r>
     </w:p>
     <w:p>
@@ -573,12 +541,6 @@
         <w:sectPr>
           <w:pgSz w:w="12240" w:h="15840"/>
           <w:pgMar w:top="1020" w:right="1320" w:bottom="280" w:left="1280" w:header="720" w:footer="720" w:gutter="0"/>
-          <w:pgBorders w:offsetFrom="page">
-            <w:top w:val="single" w:sz="4" w:space="24" w:color="auto"/>
-            <w:left w:val="single" w:sz="4" w:space="24" w:color="auto"/>
-            <w:bottom w:val="single" w:sz="4" w:space="24" w:color="auto"/>
-            <w:right w:val="single" w:sz="4" w:space="24" w:color="auto"/>
-          </w:pgBorders>
           <w:cols w:space="720"/>
         </w:sectPr>
       </w:pPr>
@@ -637,37 +599,12 @@
           <w:szCs w:val="24"/>
         </w:rPr>
       </w:pPr>
-      <w:proofErr w:type="spellStart"/>
       <w:r>
         <w:rPr>
           <w:b/>
           <w:sz w:val="28"/>
         </w:rPr>
-        <w:t>Doddakallasandra</w:t>
-      </w:r>
-      <w:proofErr w:type="spellEnd"/>
-      <w:r>
-        <w:rPr>
-          <w:b/>
-          <w:sz w:val="28"/>
-        </w:rPr>
-        <w:t xml:space="preserve">, </w:t>
-      </w:r>
-      <w:proofErr w:type="spellStart"/>
-      <w:r>
-        <w:rPr>
-          <w:b/>
-          <w:sz w:val="28"/>
-        </w:rPr>
-        <w:t>Kanakapura</w:t>
-      </w:r>
-      <w:proofErr w:type="spellEnd"/>
-      <w:r>
-        <w:rPr>
-          <w:b/>
-          <w:sz w:val="28"/>
-        </w:rPr>
-        <w:t xml:space="preserve"> Road, Bengaluru-560061 </w:t>
+        <w:t xml:space="preserve">Doddakallasandra, Kanakapura Road, Bengaluru-560061 </w:t>
       </w:r>
       <w:r>
         <w:rPr>
@@ -775,7 +712,6 @@
           <w:szCs w:val="24"/>
         </w:rPr>
       </w:pPr>
-      <w:proofErr w:type="gramStart"/>
       <w:r>
         <w:rPr>
           <w:sz w:val="24"/>
@@ -838,37 +774,12 @@
         </w:rPr>
         <w:t xml:space="preserve">), </w:t>
       </w:r>
-      <w:proofErr w:type="spellStart"/>
-      <w:r>
-        <w:rPr>
-          <w:sz w:val="24"/>
-          <w:szCs w:val="24"/>
-        </w:rPr>
-        <w:t>bonafide</w:t>
-      </w:r>
-      <w:proofErr w:type="spellEnd"/>
-      <w:r>
-        <w:rPr>
-          <w:sz w:val="24"/>
-          <w:szCs w:val="24"/>
-        </w:rPr>
-        <w:t xml:space="preserve"> student of City Engineering College in partial </w:t>
-      </w:r>
-      <w:proofErr w:type="spellStart"/>
-      <w:r>
-        <w:rPr>
-          <w:sz w:val="24"/>
-          <w:szCs w:val="24"/>
-        </w:rPr>
-        <w:t>fulfilment</w:t>
-      </w:r>
-      <w:proofErr w:type="spellEnd"/>
-      <w:r>
-        <w:rPr>
-          <w:sz w:val="24"/>
-          <w:szCs w:val="24"/>
-        </w:rPr>
-        <w:t xml:space="preserve"> for the award of </w:t>
+      <w:r>
+        <w:rPr>
+          <w:sz w:val="24"/>
+          <w:szCs w:val="24"/>
+        </w:rPr>
+        <w:t xml:space="preserve">bonafide student of City Engineering College in partial fulfilment for the award of </w:t>
       </w:r>
       <w:r>
         <w:rPr>
@@ -883,23 +794,7 @@
           <w:sz w:val="24"/>
           <w:szCs w:val="24"/>
         </w:rPr>
-        <w:t xml:space="preserve">of the </w:t>
-      </w:r>
-      <w:proofErr w:type="spellStart"/>
-      <w:r>
-        <w:rPr>
-          <w:sz w:val="24"/>
-          <w:szCs w:val="24"/>
-        </w:rPr>
-        <w:t>Visveshvaraya</w:t>
-      </w:r>
-      <w:proofErr w:type="spellEnd"/>
-      <w:r>
-        <w:rPr>
-          <w:sz w:val="24"/>
-          <w:szCs w:val="24"/>
-        </w:rPr>
-        <w:t xml:space="preserve"> Technological University, Belgaum during the year </w:t>
+        <w:t xml:space="preserve">of the Visveshvaraya Technological University, Belgaum during the year </w:t>
       </w:r>
       <w:r>
         <w:rPr>
@@ -930,15 +825,7 @@
           <w:sz w:val="24"/>
           <w:szCs w:val="24"/>
         </w:rPr>
-        <w:t>.</w:t>
-      </w:r>
-      <w:proofErr w:type="gramEnd"/>
-      <w:r>
-        <w:rPr>
-          <w:sz w:val="24"/>
-          <w:szCs w:val="24"/>
-        </w:rPr>
-        <w:t xml:space="preserve"> It is certified that all corrections/suggestions indicated for Internal Assessment have been incorporated in the Report deposited in the departmental library. The DBMS Mini Project Report has been approved as it satisfies the academic requirements in respect of project work prescribed for the said Degree.</w:t>
+        <w:t>. It is certified that all corrections/suggestions indicated for Internal Assessment have been incorporated in the Report deposited in the departmental library. The DBMS Mini Project Report has been approved as it satisfies the academic requirements in respect of project work prescribed for the said Degree.</w:t>
       </w:r>
     </w:p>
     <w:p>
@@ -1020,34 +907,14 @@
               </w:rPr>
             </w:pPr>
             <w:bookmarkStart w:id="0" w:name="_Hlk25581832"/>
-            <w:proofErr w:type="spellStart"/>
             <w:r>
               <w:rPr>
                 <w:b/>
                 <w:color w:val="333333"/>
                 <w:sz w:val="24"/>
               </w:rPr>
-              <w:t>Mrs.Archana</w:t>
+              <w:t>Mrs.Archana Bhat</w:t>
             </w:r>
-            <w:proofErr w:type="spellEnd"/>
-            <w:r>
-              <w:rPr>
-                <w:b/>
-                <w:color w:val="333333"/>
-                <w:sz w:val="24"/>
-              </w:rPr>
-              <w:t xml:space="preserve"> </w:t>
-            </w:r>
-            <w:proofErr w:type="spellStart"/>
-            <w:r>
-              <w:rPr>
-                <w:b/>
-                <w:color w:val="333333"/>
-                <w:sz w:val="24"/>
-              </w:rPr>
-              <w:t>Bhat</w:t>
-            </w:r>
-            <w:proofErr w:type="spellEnd"/>
           </w:p>
         </w:tc>
         <w:tc>
@@ -1071,25 +938,7 @@
                 <w:color w:val="333333"/>
                 <w:sz w:val="24"/>
               </w:rPr>
-              <w:t xml:space="preserve">Mr. B </w:t>
-            </w:r>
-            <w:proofErr w:type="spellStart"/>
-            <w:r>
-              <w:rPr>
-                <w:b/>
-                <w:color w:val="333333"/>
-                <w:sz w:val="24"/>
-              </w:rPr>
-              <w:t>Vivekavardhana</w:t>
-            </w:r>
-            <w:proofErr w:type="spellEnd"/>
-            <w:r>
-              <w:rPr>
-                <w:b/>
-                <w:color w:val="333333"/>
-                <w:sz w:val="24"/>
-              </w:rPr>
-              <w:t xml:space="preserve"> Reddy</w:t>
+              <w:t>Mr. B Vivekavardhana Reddy</w:t>
             </w:r>
           </w:p>
         </w:tc>
@@ -1143,39 +992,7 @@
                 <w:color w:val="333333"/>
                 <w:sz w:val="24"/>
               </w:rPr>
-              <w:t xml:space="preserve"> </w:t>
-            </w:r>
-            <w:proofErr w:type="spellStart"/>
-            <w:r>
-              <w:rPr>
-                <w:color w:val="333333"/>
-                <w:sz w:val="24"/>
-              </w:rPr>
-              <w:t>Asst.Prof</w:t>
-            </w:r>
-            <w:proofErr w:type="spellEnd"/>
-            <w:r>
-              <w:rPr>
-                <w:color w:val="333333"/>
-                <w:sz w:val="24"/>
-              </w:rPr>
-              <w:t xml:space="preserve">, </w:t>
-            </w:r>
-            <w:proofErr w:type="spellStart"/>
-            <w:r>
-              <w:rPr>
-                <w:color w:val="333333"/>
-                <w:sz w:val="24"/>
-              </w:rPr>
-              <w:t>Dept.of</w:t>
-            </w:r>
-            <w:proofErr w:type="spellEnd"/>
-            <w:r>
-              <w:rPr>
-                <w:color w:val="333333"/>
-                <w:sz w:val="24"/>
-              </w:rPr>
-              <w:t xml:space="preserve"> CSE</w:t>
+              <w:t xml:space="preserve"> Asst.Prof, Dept.of CSE</w:t>
             </w:r>
           </w:p>
         </w:tc>
@@ -1493,7 +1310,6 @@
           <w:sz w:val="24"/>
           <w:szCs w:val="24"/>
         </w:rPr>
-        <w:lastRenderedPageBreak/>
         <w:t xml:space="preserve">                                                        </w:t>
       </w:r>
       <w:r>
@@ -1546,43 +1362,7 @@
         <w:rPr>
           <w:sz w:val="28"/>
         </w:rPr>
-        <w:t xml:space="preserve">This project includes a summary of system requirements, database design, </w:t>
-      </w:r>
-      <w:proofErr w:type="gramStart"/>
-      <w:r>
-        <w:rPr>
-          <w:sz w:val="28"/>
-        </w:rPr>
-        <w:t>general</w:t>
-      </w:r>
-      <w:proofErr w:type="gramEnd"/>
-      <w:r>
-        <w:rPr>
-          <w:sz w:val="28"/>
-        </w:rPr>
-        <w:t xml:space="preserve"> definition of the tools and an outline of the means of implementation of a blood donation management system. The objective of this project is the creation of a database management system capable of facilitating the stress-free management and organization of a blood donation database capable of being implemented easily by an NGO. The E-R diagram of the system, analysis/specifications, data flow diagram of the system, database schema with detailed tables, relational mapping, entity and relation </w:t>
-      </w:r>
-      <w:proofErr w:type="spellStart"/>
-      <w:r>
-        <w:rPr>
-          <w:sz w:val="28"/>
-        </w:rPr>
-        <w:t>descriptions</w:t>
-      </w:r>
-      <w:proofErr w:type="gramStart"/>
-      <w:r>
-        <w:rPr>
-          <w:sz w:val="28"/>
-        </w:rPr>
-        <w:t>,constraints</w:t>
-      </w:r>
-      <w:proofErr w:type="spellEnd"/>
-      <w:proofErr w:type="gramEnd"/>
-      <w:r>
-        <w:rPr>
-          <w:sz w:val="28"/>
-        </w:rPr>
-        <w:t xml:space="preserve"> and scripts of each table are outlined in detail. Subsequently, datasets and screenshots are provided to allow for visualization of the system for the users.</w:t>
+        <w:t>This project includes a summary of system requirements, database design, general definition of the tools and an outline of the means of implementation of a blood donation management system. The objective of this project is the creation of a database management system capable of facilitating the stress-free management and organization of a blood donation database capable of being implemented easily by an NGO. The E-R diagram of the system, analysis/specifications, data flow diagram of the system, database schema with detailed tables, relational mapping, entity and relation descriptions,constraints and scripts of each table are outlined in detail. Subsequently, datasets and screenshots are provided to allow for visualization of the system for the users.</w:t>
       </w:r>
     </w:p>
     <w:p>
@@ -1619,19 +1399,13 @@
     <w:p/>
     <w:p/>
     <w:p/>
-    <w:p/>
-    <w:p/>
-    <w:p/>
-    <w:p/>
-    <w:p/>
-    <w:p/>
-    <w:p/>
     <w:p>
       <w:pPr>
         <w:ind w:left="41"/>
         <w:jc w:val="center"/>
       </w:pPr>
       <w:r>
+        <w:lastRenderedPageBreak/>
         <w:t xml:space="preserve">                                                                                                                                     </w:t>
       </w:r>
     </w:p>
@@ -1662,17 +1436,6 @@
         <w:rPr>
           <w:b/>
           <w:sz w:val="40"/>
-        </w:rPr>
-      </w:pPr>
-    </w:p>
-    <w:p>
-      <w:pPr>
-        <w:pStyle w:val="BodyText"/>
-        <w:spacing w:before="8"/>
-        <w:jc w:val="both"/>
-        <w:rPr>
-          <w:b/>
-          <w:sz w:val="48"/>
         </w:rPr>
       </w:pPr>
     </w:p>
@@ -2001,7 +1764,6 @@
           <w:b/>
         </w:rPr>
       </w:pPr>
-      <w:proofErr w:type="gramStart"/>
       <w:r>
         <w:t>Principal, CEC, Bangalore, for extending his support</w:t>
       </w:r>
@@ -2011,7 +1773,6 @@
         </w:rPr>
         <w:t>.</w:t>
       </w:r>
-      <w:proofErr w:type="gramEnd"/>
     </w:p>
     <w:p>
       <w:pPr>
@@ -2050,21 +1811,7 @@
         <w:rPr>
           <w:b/>
         </w:rPr>
-        <w:t xml:space="preserve">Prof. </w:t>
-      </w:r>
-      <w:proofErr w:type="spellStart"/>
-      <w:r>
-        <w:rPr>
-          <w:b/>
-        </w:rPr>
-        <w:t>Vivekavardhana</w:t>
-      </w:r>
-      <w:proofErr w:type="spellEnd"/>
-      <w:r>
-        <w:rPr>
-          <w:b/>
-        </w:rPr>
-        <w:t xml:space="preserve"> Reddy</w:t>
+        <w:t>Prof. Vivekavardhana Reddy</w:t>
       </w:r>
       <w:r>
         <w:t>, HOD, Computer Science and Engineering whose guidance and support was truly invaluable</w:t>
@@ -2110,30 +1857,8 @@
         <w:rPr>
           <w:b/>
         </w:rPr>
-        <w:t xml:space="preserve">Mrs. </w:t>
-      </w:r>
-      <w:proofErr w:type="spellStart"/>
-      <w:r>
-        <w:rPr>
-          <w:b/>
-        </w:rPr>
-        <w:t>Archana</w:t>
-      </w:r>
-      <w:proofErr w:type="spellEnd"/>
-      <w:r>
-        <w:rPr>
-          <w:b/>
-        </w:rPr>
-        <w:t xml:space="preserve"> </w:t>
-      </w:r>
-      <w:proofErr w:type="spellStart"/>
-      <w:r>
-        <w:rPr>
-          <w:b/>
-        </w:rPr>
-        <w:t>Bhat</w:t>
-      </w:r>
-      <w:proofErr w:type="spellEnd"/>
+        <w:t>Mrs. Archana Bhat</w:t>
+      </w:r>
       <w:r>
         <w:t>, Asst. Prof.,</w:t>
       </w:r>
@@ -2434,7 +2159,6 @@
         <w:ind w:left="240" w:right="702"/>
         <w:jc w:val="both"/>
       </w:pPr>
-      <w:proofErr w:type="gramStart"/>
       <w:r>
         <w:t>My</w:t>
       </w:r>
@@ -2447,7 +2171,6 @@
       <w:r>
         <w:t>have contributed bits, bytes and words to accomplish this Project.</w:t>
       </w:r>
-      <w:proofErr w:type="gramEnd"/>
     </w:p>
     <w:p>
       <w:pPr>
@@ -2512,7 +2235,6 @@
         </w:rPr>
         <w:t xml:space="preserve">        </w:t>
       </w:r>
-      <w:proofErr w:type="gramStart"/>
       <w:r>
         <w:rPr>
           <w:b/>
@@ -2520,7 +2242,6 @@
         </w:rPr>
         <w:t>SURAJ  S</w:t>
       </w:r>
-      <w:proofErr w:type="gramEnd"/>
       <w:r>
         <w:rPr>
           <w:b/>
@@ -2736,25 +2457,7 @@
           <w:sz w:val="24"/>
           <w:szCs w:val="24"/>
         </w:rPr>
-        <w:t xml:space="preserve"> </w:t>
-      </w:r>
-      <w:proofErr w:type="gramStart"/>
-      <w:r>
-        <w:rPr>
-          <w:caps/>
-          <w:sz w:val="24"/>
-          <w:szCs w:val="24"/>
-        </w:rPr>
-        <w:t>functional  requirements</w:t>
-      </w:r>
-      <w:proofErr w:type="gramEnd"/>
-      <w:r>
-        <w:rPr>
-          <w:caps/>
-          <w:sz w:val="24"/>
-          <w:szCs w:val="24"/>
-        </w:rPr>
-        <w:t>…….………………………………………</w:t>
+        <w:t xml:space="preserve"> functional  requirements…….………………………………………</w:t>
       </w:r>
     </w:p>
     <w:p>
@@ -3222,13 +2925,6 @@
     <w:p/>
     <w:p/>
     <w:p/>
-    <w:p/>
-    <w:p>
-      <w:pPr>
-        <w:jc w:val="center"/>
-      </w:pPr>
-    </w:p>
-    <w:p/>
     <w:p>
       <w:pPr>
         <w:jc w:val="center"/>
@@ -3272,7 +2968,9 @@
     <w:tbl>
       <w:tblPr>
         <w:tblStyle w:val="TableGrid"/>
-        <w:tblW w:w="9526" w:type="dxa"/>
+        <w:tblpPr w:leftFromText="180" w:rightFromText="180" w:vertAnchor="text" w:tblpY="1"/>
+        <w:tblOverlap w:val="never"/>
+        <w:tblW w:w="9584" w:type="dxa"/>
         <w:tblBorders>
           <w:top w:val="none" w:sz="0" w:space="0" w:color="auto"/>
           <w:left w:val="none" w:sz="0" w:space="0" w:color="auto"/>
@@ -3284,23 +2982,1167 @@
         <w:tblLook w:val="04A0"/>
       </w:tblPr>
       <w:tblGrid>
-        <w:gridCol w:w="1196"/>
-        <w:gridCol w:w="46"/>
-        <w:gridCol w:w="7088"/>
-        <w:gridCol w:w="1196"/>
+        <w:gridCol w:w="9112"/>
+        <w:gridCol w:w="236"/>
+        <w:gridCol w:w="236"/>
       </w:tblGrid>
       <w:tr>
         <w:tc>
           <w:tcPr>
-            <w:tcW w:w="1242" w:type="dxa"/>
-            <w:gridSpan w:val="2"/>
+            <w:tcW w:w="9112" w:type="dxa"/>
           </w:tcPr>
+          <w:tbl>
+            <w:tblPr>
+              <w:tblStyle w:val="TableGrid"/>
+              <w:tblW w:w="8886" w:type="dxa"/>
+              <w:tblLook w:val="04A0"/>
+            </w:tblPr>
+            <w:tblGrid>
+              <w:gridCol w:w="1705"/>
+              <w:gridCol w:w="6210"/>
+              <w:gridCol w:w="971"/>
+            </w:tblGrid>
+            <w:tr>
+              <w:trPr>
+                <w:trHeight w:val="586"/>
+              </w:trPr>
+              <w:tc>
+                <w:tcPr>
+                  <w:tcW w:w="1705" w:type="dxa"/>
+                  <w:tcBorders>
+                    <w:top w:val="nil"/>
+                    <w:left w:val="nil"/>
+                    <w:bottom w:val="nil"/>
+                    <w:right w:val="nil"/>
+                  </w:tcBorders>
+                </w:tcPr>
+                <w:p>
+                  <w:pPr>
+                    <w:framePr w:hSpace="180" w:wrap="around" w:vAnchor="text" w:hAnchor="text" w:y="1"/>
+                    <w:tabs>
+                      <w:tab w:val="left" w:pos="993"/>
+                    </w:tabs>
+                    <w:spacing w:before="240" w:after="240"/>
+                    <w:suppressOverlap/>
+                    <w:rPr>
+                      <w:b/>
+                      <w:bCs/>
+                      <w:sz w:val="24"/>
+                      <w:szCs w:val="24"/>
+                    </w:rPr>
+                  </w:pPr>
+                  <w:r>
+                    <w:rPr>
+                      <w:b/>
+                      <w:bCs/>
+                      <w:sz w:val="24"/>
+                      <w:szCs w:val="24"/>
+                    </w:rPr>
+                    <w:t>SL.no</w:t>
+                  </w:r>
+                </w:p>
+              </w:tc>
+              <w:tc>
+                <w:tcPr>
+                  <w:tcW w:w="6210" w:type="dxa"/>
+                  <w:tcBorders>
+                    <w:top w:val="nil"/>
+                    <w:left w:val="nil"/>
+                    <w:bottom w:val="nil"/>
+                    <w:right w:val="nil"/>
+                  </w:tcBorders>
+                </w:tcPr>
+                <w:p>
+                  <w:pPr>
+                    <w:framePr w:hSpace="180" w:wrap="around" w:vAnchor="text" w:hAnchor="text" w:y="1"/>
+                    <w:tabs>
+                      <w:tab w:val="left" w:pos="993"/>
+                    </w:tabs>
+                    <w:spacing w:before="240" w:after="240"/>
+                    <w:suppressOverlap/>
+                    <w:rPr>
+                      <w:b/>
+                      <w:bCs/>
+                      <w:sz w:val="24"/>
+                      <w:szCs w:val="24"/>
+                    </w:rPr>
+                  </w:pPr>
+                  <w:r>
+                    <w:rPr>
+                      <w:b/>
+                      <w:bCs/>
+                      <w:sz w:val="24"/>
+                      <w:szCs w:val="24"/>
+                    </w:rPr>
+                    <w:t>Figure name</w:t>
+                  </w:r>
+                </w:p>
+              </w:tc>
+              <w:tc>
+                <w:tcPr>
+                  <w:tcW w:w="971" w:type="dxa"/>
+                  <w:tcBorders>
+                    <w:top w:val="nil"/>
+                    <w:left w:val="nil"/>
+                    <w:bottom w:val="nil"/>
+                    <w:right w:val="nil"/>
+                  </w:tcBorders>
+                </w:tcPr>
+                <w:p>
+                  <w:pPr>
+                    <w:framePr w:hSpace="180" w:wrap="around" w:vAnchor="text" w:hAnchor="text" w:y="1"/>
+                    <w:tabs>
+                      <w:tab w:val="left" w:pos="993"/>
+                    </w:tabs>
+                    <w:spacing w:before="240" w:after="240"/>
+                    <w:suppressOverlap/>
+                    <w:rPr>
+                      <w:b/>
+                      <w:bCs/>
+                      <w:sz w:val="24"/>
+                      <w:szCs w:val="24"/>
+                    </w:rPr>
+                  </w:pPr>
+                  <w:r>
+                    <w:rPr>
+                      <w:b/>
+                      <w:bCs/>
+                      <w:sz w:val="24"/>
+                      <w:szCs w:val="24"/>
+                    </w:rPr>
+                    <w:t>PG_no</w:t>
+                  </w:r>
+                </w:p>
+              </w:tc>
+            </w:tr>
+            <w:tr>
+              <w:trPr>
+                <w:trHeight w:val="586"/>
+              </w:trPr>
+              <w:tc>
+                <w:tcPr>
+                  <w:tcW w:w="1705" w:type="dxa"/>
+                  <w:tcBorders>
+                    <w:top w:val="nil"/>
+                    <w:left w:val="nil"/>
+                    <w:bottom w:val="nil"/>
+                    <w:right w:val="nil"/>
+                  </w:tcBorders>
+                </w:tcPr>
+                <w:p>
+                  <w:pPr>
+                    <w:framePr w:hSpace="180" w:wrap="around" w:vAnchor="text" w:hAnchor="text" w:y="1"/>
+                    <w:tabs>
+                      <w:tab w:val="left" w:pos="993"/>
+                    </w:tabs>
+                    <w:spacing w:before="240" w:after="240"/>
+                    <w:suppressOverlap/>
+                    <w:rPr>
+                      <w:bCs/>
+                      <w:szCs w:val="24"/>
+                    </w:rPr>
+                  </w:pPr>
+                  <w:r>
+                    <w:rPr>
+                      <w:bCs/>
+                      <w:szCs w:val="24"/>
+                    </w:rPr>
+                    <w:t>1</w:t>
+                  </w:r>
+                </w:p>
+              </w:tc>
+              <w:tc>
+                <w:tcPr>
+                  <w:tcW w:w="6210" w:type="dxa"/>
+                  <w:tcBorders>
+                    <w:top w:val="nil"/>
+                    <w:left w:val="nil"/>
+                    <w:bottom w:val="nil"/>
+                    <w:right w:val="nil"/>
+                  </w:tcBorders>
+                </w:tcPr>
+                <w:p>
+                  <w:pPr>
+                    <w:framePr w:hSpace="180" w:wrap="around" w:vAnchor="text" w:hAnchor="text" w:y="1"/>
+                    <w:tabs>
+                      <w:tab w:val="left" w:pos="993"/>
+                    </w:tabs>
+                    <w:spacing w:before="240" w:after="240"/>
+                    <w:suppressOverlap/>
+                    <w:rPr>
+                      <w:bCs/>
+                      <w:szCs w:val="24"/>
+                    </w:rPr>
+                  </w:pPr>
+                  <w:r>
+                    <w:rPr>
+                      <w:bCs/>
+                      <w:szCs w:val="24"/>
+                    </w:rPr>
+                    <w:t>HOME PAGE</w:t>
+                  </w:r>
+                </w:p>
+              </w:tc>
+              <w:tc>
+                <w:tcPr>
+                  <w:tcW w:w="971" w:type="dxa"/>
+                  <w:tcBorders>
+                    <w:top w:val="nil"/>
+                    <w:left w:val="nil"/>
+                    <w:bottom w:val="nil"/>
+                    <w:right w:val="nil"/>
+                  </w:tcBorders>
+                </w:tcPr>
+                <w:p>
+                  <w:pPr>
+                    <w:framePr w:hSpace="180" w:wrap="around" w:vAnchor="text" w:hAnchor="text" w:y="1"/>
+                    <w:tabs>
+                      <w:tab w:val="left" w:pos="993"/>
+                    </w:tabs>
+                    <w:spacing w:before="240" w:after="240"/>
+                    <w:suppressOverlap/>
+                    <w:rPr>
+                      <w:bCs/>
+                      <w:szCs w:val="24"/>
+                    </w:rPr>
+                  </w:pPr>
+                </w:p>
+              </w:tc>
+            </w:tr>
+            <w:tr>
+              <w:trPr>
+                <w:trHeight w:val="606"/>
+              </w:trPr>
+              <w:tc>
+                <w:tcPr>
+                  <w:tcW w:w="1705" w:type="dxa"/>
+                  <w:tcBorders>
+                    <w:top w:val="nil"/>
+                    <w:left w:val="nil"/>
+                    <w:bottom w:val="nil"/>
+                    <w:right w:val="nil"/>
+                  </w:tcBorders>
+                </w:tcPr>
+                <w:p>
+                  <w:pPr>
+                    <w:framePr w:hSpace="180" w:wrap="around" w:vAnchor="text" w:hAnchor="text" w:y="1"/>
+                    <w:tabs>
+                      <w:tab w:val="left" w:pos="993"/>
+                    </w:tabs>
+                    <w:spacing w:before="240" w:after="240"/>
+                    <w:suppressOverlap/>
+                    <w:rPr>
+                      <w:bCs/>
+                      <w:szCs w:val="24"/>
+                    </w:rPr>
+                  </w:pPr>
+                  <w:r>
+                    <w:rPr>
+                      <w:bCs/>
+                      <w:szCs w:val="24"/>
+                    </w:rPr>
+                    <w:t>2</w:t>
+                  </w:r>
+                </w:p>
+              </w:tc>
+              <w:tc>
+                <w:tcPr>
+                  <w:tcW w:w="6210" w:type="dxa"/>
+                  <w:tcBorders>
+                    <w:top w:val="nil"/>
+                    <w:left w:val="nil"/>
+                    <w:bottom w:val="nil"/>
+                    <w:right w:val="nil"/>
+                  </w:tcBorders>
+                </w:tcPr>
+                <w:p>
+                  <w:pPr>
+                    <w:framePr w:hSpace="180" w:wrap="around" w:vAnchor="text" w:hAnchor="text" w:y="1"/>
+                    <w:tabs>
+                      <w:tab w:val="left" w:pos="993"/>
+                    </w:tabs>
+                    <w:spacing w:before="240" w:after="240"/>
+                    <w:suppressOverlap/>
+                    <w:rPr>
+                      <w:bCs/>
+                      <w:szCs w:val="24"/>
+                    </w:rPr>
+                  </w:pPr>
+                  <w:r>
+                    <w:rPr>
+                      <w:bCs/>
+                      <w:szCs w:val="24"/>
+                    </w:rPr>
+                    <w:t>STARTING PAGE</w:t>
+                  </w:r>
+                </w:p>
+              </w:tc>
+              <w:tc>
+                <w:tcPr>
+                  <w:tcW w:w="971" w:type="dxa"/>
+                  <w:tcBorders>
+                    <w:top w:val="nil"/>
+                    <w:left w:val="nil"/>
+                    <w:bottom w:val="nil"/>
+                    <w:right w:val="nil"/>
+                  </w:tcBorders>
+                </w:tcPr>
+                <w:p>
+                  <w:pPr>
+                    <w:framePr w:hSpace="180" w:wrap="around" w:vAnchor="text" w:hAnchor="text" w:y="1"/>
+                    <w:tabs>
+                      <w:tab w:val="left" w:pos="993"/>
+                    </w:tabs>
+                    <w:spacing w:before="240" w:after="240"/>
+                    <w:suppressOverlap/>
+                    <w:rPr>
+                      <w:bCs/>
+                      <w:szCs w:val="24"/>
+                    </w:rPr>
+                  </w:pPr>
+                </w:p>
+              </w:tc>
+            </w:tr>
+            <w:tr>
+              <w:trPr>
+                <w:trHeight w:val="586"/>
+              </w:trPr>
+              <w:tc>
+                <w:tcPr>
+                  <w:tcW w:w="1705" w:type="dxa"/>
+                  <w:tcBorders>
+                    <w:top w:val="nil"/>
+                    <w:left w:val="nil"/>
+                    <w:bottom w:val="nil"/>
+                    <w:right w:val="nil"/>
+                  </w:tcBorders>
+                </w:tcPr>
+                <w:p>
+                  <w:pPr>
+                    <w:framePr w:hSpace="180" w:wrap="around" w:vAnchor="text" w:hAnchor="text" w:y="1"/>
+                    <w:tabs>
+                      <w:tab w:val="left" w:pos="993"/>
+                    </w:tabs>
+                    <w:spacing w:before="240" w:after="240"/>
+                    <w:suppressOverlap/>
+                    <w:rPr>
+                      <w:bCs/>
+                      <w:szCs w:val="24"/>
+                    </w:rPr>
+                  </w:pPr>
+                  <w:r>
+                    <w:rPr>
+                      <w:bCs/>
+                      <w:szCs w:val="24"/>
+                    </w:rPr>
+                    <w:t>3</w:t>
+                  </w:r>
+                </w:p>
+              </w:tc>
+              <w:tc>
+                <w:tcPr>
+                  <w:tcW w:w="6210" w:type="dxa"/>
+                  <w:tcBorders>
+                    <w:top w:val="nil"/>
+                    <w:left w:val="nil"/>
+                    <w:bottom w:val="nil"/>
+                    <w:right w:val="nil"/>
+                  </w:tcBorders>
+                </w:tcPr>
+                <w:p>
+                  <w:pPr>
+                    <w:framePr w:hSpace="180" w:wrap="around" w:vAnchor="text" w:hAnchor="text" w:y="1"/>
+                    <w:tabs>
+                      <w:tab w:val="left" w:pos="993"/>
+                    </w:tabs>
+                    <w:spacing w:before="240" w:after="240"/>
+                    <w:suppressOverlap/>
+                    <w:rPr>
+                      <w:bCs/>
+                      <w:szCs w:val="24"/>
+                    </w:rPr>
+                  </w:pPr>
+                  <w:r>
+                    <w:rPr>
+                      <w:bCs/>
+                      <w:szCs w:val="24"/>
+                    </w:rPr>
+                    <w:t>ABOUT PAGE</w:t>
+                  </w:r>
+                </w:p>
+              </w:tc>
+              <w:tc>
+                <w:tcPr>
+                  <w:tcW w:w="971" w:type="dxa"/>
+                  <w:tcBorders>
+                    <w:top w:val="nil"/>
+                    <w:left w:val="nil"/>
+                    <w:bottom w:val="nil"/>
+                    <w:right w:val="nil"/>
+                  </w:tcBorders>
+                </w:tcPr>
+                <w:p>
+                  <w:pPr>
+                    <w:framePr w:hSpace="180" w:wrap="around" w:vAnchor="text" w:hAnchor="text" w:y="1"/>
+                    <w:tabs>
+                      <w:tab w:val="left" w:pos="993"/>
+                    </w:tabs>
+                    <w:spacing w:before="240" w:after="240"/>
+                    <w:suppressOverlap/>
+                    <w:rPr>
+                      <w:bCs/>
+                      <w:szCs w:val="24"/>
+                    </w:rPr>
+                  </w:pPr>
+                </w:p>
+              </w:tc>
+            </w:tr>
+            <w:tr>
+              <w:trPr>
+                <w:trHeight w:val="586"/>
+              </w:trPr>
+              <w:tc>
+                <w:tcPr>
+                  <w:tcW w:w="1705" w:type="dxa"/>
+                  <w:tcBorders>
+                    <w:top w:val="nil"/>
+                    <w:left w:val="nil"/>
+                    <w:bottom w:val="nil"/>
+                    <w:right w:val="nil"/>
+                  </w:tcBorders>
+                </w:tcPr>
+                <w:p>
+                  <w:pPr>
+                    <w:framePr w:hSpace="180" w:wrap="around" w:vAnchor="text" w:hAnchor="text" w:y="1"/>
+                    <w:tabs>
+                      <w:tab w:val="left" w:pos="993"/>
+                    </w:tabs>
+                    <w:spacing w:before="240" w:after="240"/>
+                    <w:suppressOverlap/>
+                    <w:rPr>
+                      <w:bCs/>
+                      <w:szCs w:val="24"/>
+                    </w:rPr>
+                  </w:pPr>
+                  <w:r>
+                    <w:rPr>
+                      <w:bCs/>
+                      <w:szCs w:val="24"/>
+                    </w:rPr>
+                    <w:t>4</w:t>
+                  </w:r>
+                </w:p>
+              </w:tc>
+              <w:tc>
+                <w:tcPr>
+                  <w:tcW w:w="6210" w:type="dxa"/>
+                  <w:tcBorders>
+                    <w:top w:val="nil"/>
+                    <w:left w:val="nil"/>
+                    <w:bottom w:val="nil"/>
+                    <w:right w:val="nil"/>
+                  </w:tcBorders>
+                </w:tcPr>
+                <w:p>
+                  <w:pPr>
+                    <w:framePr w:hSpace="180" w:wrap="around" w:vAnchor="text" w:hAnchor="text" w:y="1"/>
+                    <w:tabs>
+                      <w:tab w:val="left" w:pos="993"/>
+                    </w:tabs>
+                    <w:spacing w:before="240" w:after="240"/>
+                    <w:suppressOverlap/>
+                    <w:rPr>
+                      <w:bCs/>
+                      <w:szCs w:val="24"/>
+                    </w:rPr>
+                  </w:pPr>
+                  <w:r>
+                    <w:rPr>
+                      <w:bCs/>
+                      <w:szCs w:val="24"/>
+                    </w:rPr>
+                    <w:t>CONTACT PAGE</w:t>
+                  </w:r>
+                </w:p>
+              </w:tc>
+              <w:tc>
+                <w:tcPr>
+                  <w:tcW w:w="971" w:type="dxa"/>
+                  <w:tcBorders>
+                    <w:top w:val="nil"/>
+                    <w:left w:val="nil"/>
+                    <w:bottom w:val="nil"/>
+                    <w:right w:val="nil"/>
+                  </w:tcBorders>
+                </w:tcPr>
+                <w:p>
+                  <w:pPr>
+                    <w:framePr w:hSpace="180" w:wrap="around" w:vAnchor="text" w:hAnchor="text" w:y="1"/>
+                    <w:tabs>
+                      <w:tab w:val="left" w:pos="993"/>
+                    </w:tabs>
+                    <w:spacing w:before="240" w:after="240"/>
+                    <w:suppressOverlap/>
+                    <w:rPr>
+                      <w:bCs/>
+                      <w:szCs w:val="24"/>
+                    </w:rPr>
+                  </w:pPr>
+                </w:p>
+              </w:tc>
+            </w:tr>
+            <w:tr>
+              <w:trPr>
+                <w:trHeight w:val="606"/>
+              </w:trPr>
+              <w:tc>
+                <w:tcPr>
+                  <w:tcW w:w="1705" w:type="dxa"/>
+                  <w:tcBorders>
+                    <w:top w:val="nil"/>
+                    <w:left w:val="nil"/>
+                    <w:bottom w:val="nil"/>
+                    <w:right w:val="nil"/>
+                  </w:tcBorders>
+                </w:tcPr>
+                <w:p>
+                  <w:pPr>
+                    <w:framePr w:hSpace="180" w:wrap="around" w:vAnchor="text" w:hAnchor="text" w:y="1"/>
+                    <w:tabs>
+                      <w:tab w:val="left" w:pos="993"/>
+                    </w:tabs>
+                    <w:spacing w:before="240" w:after="240"/>
+                    <w:suppressOverlap/>
+                    <w:rPr>
+                      <w:bCs/>
+                      <w:szCs w:val="24"/>
+                    </w:rPr>
+                  </w:pPr>
+                  <w:r>
+                    <w:rPr>
+                      <w:bCs/>
+                      <w:szCs w:val="24"/>
+                    </w:rPr>
+                    <w:t>5</w:t>
+                  </w:r>
+                </w:p>
+              </w:tc>
+              <w:tc>
+                <w:tcPr>
+                  <w:tcW w:w="6210" w:type="dxa"/>
+                  <w:tcBorders>
+                    <w:top w:val="nil"/>
+                    <w:left w:val="nil"/>
+                    <w:bottom w:val="nil"/>
+                    <w:right w:val="nil"/>
+                  </w:tcBorders>
+                </w:tcPr>
+                <w:p>
+                  <w:pPr>
+                    <w:framePr w:hSpace="180" w:wrap="around" w:vAnchor="text" w:hAnchor="text" w:y="1"/>
+                    <w:tabs>
+                      <w:tab w:val="left" w:pos="993"/>
+                    </w:tabs>
+                    <w:spacing w:before="240" w:after="240"/>
+                    <w:suppressOverlap/>
+                    <w:rPr>
+                      <w:bCs/>
+                      <w:szCs w:val="24"/>
+                    </w:rPr>
+                  </w:pPr>
+                  <w:r>
+                    <w:rPr>
+                      <w:bCs/>
+                      <w:szCs w:val="24"/>
+                    </w:rPr>
+                    <w:t>POLICE RECORDER</w:t>
+                  </w:r>
+                </w:p>
+              </w:tc>
+              <w:tc>
+                <w:tcPr>
+                  <w:tcW w:w="971" w:type="dxa"/>
+                  <w:tcBorders>
+                    <w:top w:val="nil"/>
+                    <w:left w:val="nil"/>
+                    <w:bottom w:val="nil"/>
+                    <w:right w:val="nil"/>
+                  </w:tcBorders>
+                </w:tcPr>
+                <w:p>
+                  <w:pPr>
+                    <w:framePr w:hSpace="180" w:wrap="around" w:vAnchor="text" w:hAnchor="text" w:y="1"/>
+                    <w:tabs>
+                      <w:tab w:val="left" w:pos="993"/>
+                    </w:tabs>
+                    <w:spacing w:before="240" w:after="240"/>
+                    <w:suppressOverlap/>
+                    <w:rPr>
+                      <w:bCs/>
+                      <w:szCs w:val="24"/>
+                    </w:rPr>
+                  </w:pPr>
+                </w:p>
+              </w:tc>
+            </w:tr>
+            <w:tr>
+              <w:trPr>
+                <w:trHeight w:val="816"/>
+              </w:trPr>
+              <w:tc>
+                <w:tcPr>
+                  <w:tcW w:w="1705" w:type="dxa"/>
+                  <w:tcBorders>
+                    <w:top w:val="nil"/>
+                    <w:left w:val="nil"/>
+                    <w:bottom w:val="nil"/>
+                    <w:right w:val="nil"/>
+                  </w:tcBorders>
+                </w:tcPr>
+                <w:p>
+                  <w:pPr>
+                    <w:framePr w:hSpace="180" w:wrap="around" w:vAnchor="text" w:hAnchor="text" w:y="1"/>
+                    <w:tabs>
+                      <w:tab w:val="left" w:pos="993"/>
+                    </w:tabs>
+                    <w:spacing w:before="240" w:after="240"/>
+                    <w:suppressOverlap/>
+                    <w:rPr>
+                      <w:bCs/>
+                      <w:szCs w:val="24"/>
+                    </w:rPr>
+                  </w:pPr>
+                  <w:r>
+                    <w:rPr>
+                      <w:bCs/>
+                      <w:szCs w:val="24"/>
+                    </w:rPr>
+                    <w:t>6</w:t>
+                  </w:r>
+                </w:p>
+              </w:tc>
+              <w:tc>
+                <w:tcPr>
+                  <w:tcW w:w="6210" w:type="dxa"/>
+                  <w:tcBorders>
+                    <w:top w:val="nil"/>
+                    <w:left w:val="nil"/>
+                    <w:bottom w:val="nil"/>
+                    <w:right w:val="nil"/>
+                  </w:tcBorders>
+                </w:tcPr>
+                <w:p>
+                  <w:pPr>
+                    <w:spacing w:before="240"/>
+                    <w:rPr>
+                      <w:szCs w:val="24"/>
+                    </w:rPr>
+                  </w:pPr>
+                  <w:r>
+                    <w:rPr>
+                      <w:szCs w:val="24"/>
+                    </w:rPr>
+                    <w:t>POICE ENTRY FORM</w:t>
+                  </w:r>
+                </w:p>
+                <w:p>
+                  <w:pPr>
+                    <w:spacing w:before="240"/>
+                    <w:rPr>
+                      <w:bCs/>
+                      <w:szCs w:val="24"/>
+                    </w:rPr>
+                  </w:pPr>
+                </w:p>
+              </w:tc>
+              <w:tc>
+                <w:tcPr>
+                  <w:tcW w:w="971" w:type="dxa"/>
+                  <w:tcBorders>
+                    <w:top w:val="nil"/>
+                    <w:left w:val="nil"/>
+                    <w:bottom w:val="nil"/>
+                    <w:right w:val="nil"/>
+                  </w:tcBorders>
+                </w:tcPr>
+                <w:p>
+                  <w:pPr>
+                    <w:framePr w:hSpace="180" w:wrap="around" w:vAnchor="text" w:hAnchor="text" w:y="1"/>
+                    <w:tabs>
+                      <w:tab w:val="left" w:pos="993"/>
+                    </w:tabs>
+                    <w:spacing w:before="240" w:after="240"/>
+                    <w:suppressOverlap/>
+                    <w:rPr>
+                      <w:bCs/>
+                      <w:szCs w:val="24"/>
+                    </w:rPr>
+                  </w:pPr>
+                </w:p>
+              </w:tc>
+            </w:tr>
+            <w:tr>
+              <w:trPr>
+                <w:trHeight w:val="606"/>
+              </w:trPr>
+              <w:tc>
+                <w:tcPr>
+                  <w:tcW w:w="1705" w:type="dxa"/>
+                  <w:tcBorders>
+                    <w:top w:val="nil"/>
+                    <w:left w:val="nil"/>
+                    <w:bottom w:val="nil"/>
+                    <w:right w:val="nil"/>
+                  </w:tcBorders>
+                </w:tcPr>
+                <w:p>
+                  <w:pPr>
+                    <w:framePr w:hSpace="180" w:wrap="around" w:vAnchor="text" w:hAnchor="text" w:y="1"/>
+                    <w:tabs>
+                      <w:tab w:val="left" w:pos="993"/>
+                    </w:tabs>
+                    <w:spacing w:before="240" w:after="240"/>
+                    <w:suppressOverlap/>
+                    <w:rPr>
+                      <w:bCs/>
+                      <w:szCs w:val="24"/>
+                    </w:rPr>
+                  </w:pPr>
+                  <w:r>
+                    <w:rPr>
+                      <w:bCs/>
+                      <w:szCs w:val="24"/>
+                    </w:rPr>
+                    <w:t>7</w:t>
+                  </w:r>
+                </w:p>
+              </w:tc>
+              <w:tc>
+                <w:tcPr>
+                  <w:tcW w:w="6210" w:type="dxa"/>
+                  <w:tcBorders>
+                    <w:top w:val="nil"/>
+                    <w:left w:val="nil"/>
+                    <w:bottom w:val="nil"/>
+                    <w:right w:val="nil"/>
+                  </w:tcBorders>
+                </w:tcPr>
+                <w:p>
+                  <w:pPr>
+                    <w:spacing w:before="240"/>
+                    <w:rPr>
+                      <w:szCs w:val="24"/>
+                    </w:rPr>
+                  </w:pPr>
+                  <w:r>
+                    <w:rPr>
+                      <w:szCs w:val="24"/>
+                    </w:rPr>
+                    <w:t>CASE ENTRY FORM</w:t>
+                  </w:r>
+                </w:p>
+                <w:p>
+                  <w:pPr>
+                    <w:spacing w:before="240"/>
+                    <w:rPr>
+                      <w:bCs/>
+                      <w:szCs w:val="24"/>
+                    </w:rPr>
+                  </w:pPr>
+                </w:p>
+              </w:tc>
+              <w:tc>
+                <w:tcPr>
+                  <w:tcW w:w="971" w:type="dxa"/>
+                  <w:tcBorders>
+                    <w:top w:val="nil"/>
+                    <w:left w:val="nil"/>
+                    <w:bottom w:val="nil"/>
+                    <w:right w:val="nil"/>
+                  </w:tcBorders>
+                </w:tcPr>
+                <w:p>
+                  <w:pPr>
+                    <w:framePr w:hSpace="180" w:wrap="around" w:vAnchor="text" w:hAnchor="text" w:y="1"/>
+                    <w:tabs>
+                      <w:tab w:val="left" w:pos="993"/>
+                    </w:tabs>
+                    <w:spacing w:before="240" w:after="240"/>
+                    <w:suppressOverlap/>
+                    <w:rPr>
+                      <w:bCs/>
+                      <w:szCs w:val="24"/>
+                    </w:rPr>
+                  </w:pPr>
+                </w:p>
+              </w:tc>
+            </w:tr>
+            <w:tr>
+              <w:trPr>
+                <w:trHeight w:val="606"/>
+              </w:trPr>
+              <w:tc>
+                <w:tcPr>
+                  <w:tcW w:w="1705" w:type="dxa"/>
+                  <w:tcBorders>
+                    <w:top w:val="nil"/>
+                    <w:left w:val="nil"/>
+                    <w:bottom w:val="nil"/>
+                    <w:right w:val="nil"/>
+                  </w:tcBorders>
+                </w:tcPr>
+                <w:p>
+                  <w:pPr>
+                    <w:framePr w:hSpace="180" w:wrap="around" w:vAnchor="text" w:hAnchor="text" w:y="1"/>
+                    <w:tabs>
+                      <w:tab w:val="left" w:pos="993"/>
+                    </w:tabs>
+                    <w:spacing w:before="240" w:after="240"/>
+                    <w:suppressOverlap/>
+                    <w:rPr>
+                      <w:bCs/>
+                      <w:szCs w:val="24"/>
+                    </w:rPr>
+                  </w:pPr>
+                  <w:r>
+                    <w:rPr>
+                      <w:bCs/>
+                      <w:szCs w:val="24"/>
+                    </w:rPr>
+                    <w:t>8</w:t>
+                  </w:r>
+                </w:p>
+              </w:tc>
+              <w:tc>
+                <w:tcPr>
+                  <w:tcW w:w="6210" w:type="dxa"/>
+                  <w:tcBorders>
+                    <w:top w:val="nil"/>
+                    <w:left w:val="nil"/>
+                    <w:bottom w:val="nil"/>
+                    <w:right w:val="nil"/>
+                  </w:tcBorders>
+                </w:tcPr>
+                <w:p>
+                  <w:pPr>
+                    <w:spacing w:before="240"/>
+                    <w:rPr>
+                      <w:szCs w:val="24"/>
+                    </w:rPr>
+                  </w:pPr>
+                  <w:r>
+                    <w:rPr>
+                      <w:szCs w:val="24"/>
+                    </w:rPr>
+                    <w:t>COMPLAINT ENTRY FROM</w:t>
+                  </w:r>
+                </w:p>
+                <w:p>
+                  <w:pPr>
+                    <w:spacing w:before="240"/>
+                    <w:rPr>
+                      <w:bCs/>
+                      <w:szCs w:val="24"/>
+                    </w:rPr>
+                  </w:pPr>
+                </w:p>
+              </w:tc>
+              <w:tc>
+                <w:tcPr>
+                  <w:tcW w:w="971" w:type="dxa"/>
+                  <w:tcBorders>
+                    <w:top w:val="nil"/>
+                    <w:left w:val="nil"/>
+                    <w:bottom w:val="nil"/>
+                    <w:right w:val="nil"/>
+                  </w:tcBorders>
+                </w:tcPr>
+                <w:p>
+                  <w:pPr>
+                    <w:framePr w:hSpace="180" w:wrap="around" w:vAnchor="text" w:hAnchor="text" w:y="1"/>
+                    <w:tabs>
+                      <w:tab w:val="left" w:pos="993"/>
+                    </w:tabs>
+                    <w:spacing w:before="240" w:after="240"/>
+                    <w:suppressOverlap/>
+                    <w:rPr>
+                      <w:bCs/>
+                      <w:szCs w:val="24"/>
+                    </w:rPr>
+                  </w:pPr>
+                </w:p>
+              </w:tc>
+            </w:tr>
+            <w:tr>
+              <w:trPr>
+                <w:trHeight w:val="606"/>
+              </w:trPr>
+              <w:tc>
+                <w:tcPr>
+                  <w:tcW w:w="1705" w:type="dxa"/>
+                  <w:tcBorders>
+                    <w:top w:val="nil"/>
+                    <w:left w:val="nil"/>
+                    <w:bottom w:val="nil"/>
+                    <w:right w:val="nil"/>
+                  </w:tcBorders>
+                </w:tcPr>
+                <w:p>
+                  <w:pPr>
+                    <w:framePr w:hSpace="180" w:wrap="around" w:vAnchor="text" w:hAnchor="text" w:y="1"/>
+                    <w:tabs>
+                      <w:tab w:val="left" w:pos="993"/>
+                    </w:tabs>
+                    <w:spacing w:before="240" w:after="240"/>
+                    <w:suppressOverlap/>
+                    <w:rPr>
+                      <w:bCs/>
+                      <w:szCs w:val="24"/>
+                    </w:rPr>
+                  </w:pPr>
+                  <w:r>
+                    <w:rPr>
+                      <w:bCs/>
+                      <w:szCs w:val="24"/>
+                    </w:rPr>
+                    <w:t>9</w:t>
+                  </w:r>
+                </w:p>
+              </w:tc>
+              <w:tc>
+                <w:tcPr>
+                  <w:tcW w:w="6210" w:type="dxa"/>
+                  <w:tcBorders>
+                    <w:top w:val="nil"/>
+                    <w:left w:val="nil"/>
+                    <w:bottom w:val="nil"/>
+                    <w:right w:val="nil"/>
+                  </w:tcBorders>
+                </w:tcPr>
+                <w:p>
+                  <w:pPr>
+                    <w:spacing w:before="240"/>
+                    <w:rPr>
+                      <w:szCs w:val="24"/>
+                    </w:rPr>
+                  </w:pPr>
+                  <w:r>
+                    <w:rPr>
+                      <w:szCs w:val="24"/>
+                    </w:rPr>
+                    <w:t>CRIMINAL ENTRY FORM</w:t>
+                  </w:r>
+                </w:p>
+                <w:p>
+                  <w:pPr>
+                    <w:spacing w:before="240"/>
+                    <w:rPr>
+                      <w:szCs w:val="24"/>
+                    </w:rPr>
+                  </w:pPr>
+                </w:p>
+              </w:tc>
+              <w:tc>
+                <w:tcPr>
+                  <w:tcW w:w="971" w:type="dxa"/>
+                  <w:tcBorders>
+                    <w:top w:val="nil"/>
+                    <w:left w:val="nil"/>
+                    <w:bottom w:val="nil"/>
+                    <w:right w:val="nil"/>
+                  </w:tcBorders>
+                </w:tcPr>
+                <w:p>
+                  <w:pPr>
+                    <w:framePr w:hSpace="180" w:wrap="around" w:vAnchor="text" w:hAnchor="text" w:y="1"/>
+                    <w:tabs>
+                      <w:tab w:val="left" w:pos="993"/>
+                    </w:tabs>
+                    <w:spacing w:before="240" w:after="240"/>
+                    <w:suppressOverlap/>
+                    <w:rPr>
+                      <w:bCs/>
+                      <w:szCs w:val="24"/>
+                    </w:rPr>
+                  </w:pPr>
+                </w:p>
+              </w:tc>
+            </w:tr>
+            <w:tr>
+              <w:trPr>
+                <w:trHeight w:val="606"/>
+              </w:trPr>
+              <w:tc>
+                <w:tcPr>
+                  <w:tcW w:w="1705" w:type="dxa"/>
+                  <w:tcBorders>
+                    <w:top w:val="nil"/>
+                    <w:left w:val="nil"/>
+                    <w:bottom w:val="nil"/>
+                    <w:right w:val="nil"/>
+                  </w:tcBorders>
+                </w:tcPr>
+                <w:p>
+                  <w:pPr>
+                    <w:framePr w:hSpace="180" w:wrap="around" w:vAnchor="text" w:hAnchor="text" w:y="1"/>
+                    <w:tabs>
+                      <w:tab w:val="left" w:pos="993"/>
+                    </w:tabs>
+                    <w:spacing w:before="240" w:after="240"/>
+                    <w:suppressOverlap/>
+                    <w:rPr>
+                      <w:bCs/>
+                      <w:szCs w:val="24"/>
+                    </w:rPr>
+                  </w:pPr>
+                  <w:r>
+                    <w:rPr>
+                      <w:bCs/>
+                      <w:szCs w:val="24"/>
+                    </w:rPr>
+                    <w:t>10</w:t>
+                  </w:r>
+                </w:p>
+              </w:tc>
+              <w:tc>
+                <w:tcPr>
+                  <w:tcW w:w="6210" w:type="dxa"/>
+                  <w:tcBorders>
+                    <w:top w:val="nil"/>
+                    <w:left w:val="nil"/>
+                    <w:bottom w:val="nil"/>
+                    <w:right w:val="nil"/>
+                  </w:tcBorders>
+                </w:tcPr>
+                <w:p>
+                  <w:pPr>
+                    <w:spacing w:before="240"/>
+                    <w:rPr>
+                      <w:szCs w:val="24"/>
+                    </w:rPr>
+                  </w:pPr>
+                  <w:r>
+                    <w:rPr>
+                      <w:szCs w:val="24"/>
+                    </w:rPr>
+                    <w:t>PRISONER ENTRY FORM</w:t>
+                  </w:r>
+                </w:p>
+              </w:tc>
+              <w:tc>
+                <w:tcPr>
+                  <w:tcW w:w="971" w:type="dxa"/>
+                  <w:tcBorders>
+                    <w:top w:val="nil"/>
+                    <w:left w:val="nil"/>
+                    <w:bottom w:val="nil"/>
+                    <w:right w:val="nil"/>
+                  </w:tcBorders>
+                </w:tcPr>
+                <w:p>
+                  <w:pPr>
+                    <w:framePr w:hSpace="180" w:wrap="around" w:vAnchor="text" w:hAnchor="text" w:y="1"/>
+                    <w:tabs>
+                      <w:tab w:val="left" w:pos="993"/>
+                    </w:tabs>
+                    <w:spacing w:before="240" w:after="240"/>
+                    <w:suppressOverlap/>
+                    <w:rPr>
+                      <w:bCs/>
+                      <w:szCs w:val="24"/>
+                    </w:rPr>
+                  </w:pPr>
+                </w:p>
+              </w:tc>
+            </w:tr>
+            <w:tr>
+              <w:trPr>
+                <w:trHeight w:val="606"/>
+              </w:trPr>
+              <w:tc>
+                <w:tcPr>
+                  <w:tcW w:w="1705" w:type="dxa"/>
+                  <w:tcBorders>
+                    <w:top w:val="nil"/>
+                    <w:left w:val="nil"/>
+                    <w:bottom w:val="nil"/>
+                    <w:right w:val="nil"/>
+                  </w:tcBorders>
+                </w:tcPr>
+                <w:p>
+                  <w:pPr>
+                    <w:framePr w:hSpace="180" w:wrap="around" w:vAnchor="text" w:hAnchor="text" w:y="1"/>
+                    <w:tabs>
+                      <w:tab w:val="left" w:pos="993"/>
+                    </w:tabs>
+                    <w:spacing w:before="240" w:after="240"/>
+                    <w:suppressOverlap/>
+                    <w:rPr>
+                      <w:bCs/>
+                      <w:szCs w:val="24"/>
+                    </w:rPr>
+                  </w:pPr>
+                  <w:r>
+                    <w:rPr>
+                      <w:bCs/>
+                      <w:szCs w:val="24"/>
+                    </w:rPr>
+                    <w:t>11</w:t>
+                  </w:r>
+                </w:p>
+              </w:tc>
+              <w:tc>
+                <w:tcPr>
+                  <w:tcW w:w="6210" w:type="dxa"/>
+                  <w:tcBorders>
+                    <w:top w:val="nil"/>
+                    <w:left w:val="nil"/>
+                    <w:bottom w:val="nil"/>
+                    <w:right w:val="nil"/>
+                  </w:tcBorders>
+                </w:tcPr>
+                <w:p>
+                  <w:pPr>
+                    <w:spacing w:before="240"/>
+                    <w:rPr>
+                      <w:szCs w:val="24"/>
+                    </w:rPr>
+                  </w:pPr>
+                </w:p>
+              </w:tc>
+              <w:tc>
+                <w:tcPr>
+                  <w:tcW w:w="971" w:type="dxa"/>
+                  <w:tcBorders>
+                    <w:top w:val="nil"/>
+                    <w:left w:val="nil"/>
+                    <w:bottom w:val="nil"/>
+                    <w:right w:val="nil"/>
+                  </w:tcBorders>
+                </w:tcPr>
+                <w:p>
+                  <w:pPr>
+                    <w:framePr w:hSpace="180" w:wrap="around" w:vAnchor="text" w:hAnchor="text" w:y="1"/>
+                    <w:tabs>
+                      <w:tab w:val="left" w:pos="993"/>
+                    </w:tabs>
+                    <w:spacing w:before="240" w:after="240"/>
+                    <w:suppressOverlap/>
+                    <w:rPr>
+                      <w:bCs/>
+                      <w:szCs w:val="24"/>
+                    </w:rPr>
+                  </w:pPr>
+                </w:p>
+              </w:tc>
+            </w:tr>
+          </w:tbl>
           <w:p>
             <w:pPr>
               <w:tabs>
                 <w:tab w:val="left" w:pos="993"/>
               </w:tabs>
-              <w:spacing w:after="240"/>
+              <w:spacing w:before="240" w:after="240"/>
               <w:rPr>
                 <w:b/>
                 <w:bCs/>
@@ -3308,47 +4150,11 @@
                 <w:szCs w:val="24"/>
               </w:rPr>
             </w:pPr>
-            <w:r>
-              <w:rPr>
-                <w:b/>
-                <w:bCs/>
-                <w:sz w:val="24"/>
-                <w:szCs w:val="24"/>
-              </w:rPr>
-              <w:t>Figure</w:t>
-            </w:r>
-            <w:r>
-              <w:rPr>
-                <w:b/>
-                <w:bCs/>
-                <w:sz w:val="24"/>
-                <w:szCs w:val="24"/>
-              </w:rPr>
-              <w:t xml:space="preserve"> </w:t>
-            </w:r>
-            <w:r>
-              <w:rPr>
-                <w:b/>
-                <w:bCs/>
-                <w:sz w:val="24"/>
-                <w:szCs w:val="24"/>
-              </w:rPr>
-              <w:t>N</w:t>
-            </w:r>
-            <w:r>
-              <w:rPr>
-                <w:b/>
-                <w:bCs/>
-                <w:sz w:val="24"/>
-                <w:szCs w:val="24"/>
-              </w:rPr>
-              <w:t>o.</w:t>
-            </w:r>
           </w:p>
         </w:tc>
         <w:tc>
           <w:tcPr>
-            <w:tcW w:w="7088" w:type="dxa"/>
+            <w:tcW w:w="236" w:type="dxa"/>
           </w:tcPr>
           <w:p>
             <w:pPr>
@@ -3361,20 +4167,11 @@
                 <w:lang w:val="en-IN"/>
               </w:rPr>
             </w:pPr>
-            <w:r>
-              <w:rPr>
-                <w:b/>
-                <w:bCs/>
-                <w:sz w:val="24"/>
-                <w:szCs w:val="24"/>
-              </w:rPr>
-              <w:t>FIGURE NAME</w:t>
-            </w:r>
           </w:p>
         </w:tc>
         <w:tc>
           <w:tcPr>
-            <w:tcW w:w="1196" w:type="dxa"/>
+            <w:tcW w:w="236" w:type="dxa"/>
           </w:tcPr>
           <w:p>
             <w:pPr>
@@ -3386,388 +4183,16 @@
                 <w:szCs w:val="24"/>
               </w:rPr>
             </w:pPr>
-            <w:r>
+          </w:p>
+          <w:p>
+            <w:pPr>
+              <w:spacing w:after="240"/>
               <w:rPr>
                 <w:b/>
                 <w:bCs/>
                 <w:sz w:val="24"/>
                 <w:szCs w:val="24"/>
               </w:rPr>
-              <w:t>Page No.</w:t>
-            </w:r>
-          </w:p>
-        </w:tc>
-      </w:tr>
-      <w:tr>
-        <w:trPr>
-          <w:gridAfter w:val="3"/>
-          <w:wAfter w:w="8330" w:type="dxa"/>
-          <w:trHeight w:val="164"/>
-        </w:trPr>
-        <w:tc>
-          <w:tcPr>
-            <w:tcW w:w="1196" w:type="dxa"/>
-          </w:tcPr>
-          <w:p>
-            <w:pPr>
-              <w:spacing w:after="240"/>
-            </w:pPr>
-          </w:p>
-        </w:tc>
-      </w:tr>
-      <w:tr>
-        <w:trPr>
-          <w:gridAfter w:val="3"/>
-          <w:wAfter w:w="8330" w:type="dxa"/>
-        </w:trPr>
-        <w:tc>
-          <w:tcPr>
-            <w:tcW w:w="1196" w:type="dxa"/>
-          </w:tcPr>
-          <w:p>
-            <w:pPr>
-              <w:spacing w:after="240"/>
-            </w:pPr>
-          </w:p>
-        </w:tc>
-      </w:tr>
-      <w:tr>
-        <w:trPr>
-          <w:gridAfter w:val="3"/>
-          <w:wAfter w:w="8330" w:type="dxa"/>
-        </w:trPr>
-        <w:tc>
-          <w:tcPr>
-            <w:tcW w:w="1196" w:type="dxa"/>
-          </w:tcPr>
-          <w:p>
-            <w:pPr>
-              <w:tabs>
-                <w:tab w:val="left" w:pos="228"/>
-              </w:tabs>
-              <w:spacing w:after="240"/>
-            </w:pPr>
-          </w:p>
-        </w:tc>
-      </w:tr>
-      <w:tr>
-        <w:trPr>
-          <w:gridAfter w:val="3"/>
-          <w:wAfter w:w="8330" w:type="dxa"/>
-        </w:trPr>
-        <w:tc>
-          <w:tcPr>
-            <w:tcW w:w="1196" w:type="dxa"/>
-          </w:tcPr>
-          <w:p>
-            <w:pPr>
-              <w:spacing w:after="240"/>
-            </w:pPr>
-          </w:p>
-        </w:tc>
-      </w:tr>
-      <w:tr>
-        <w:trPr>
-          <w:gridAfter w:val="3"/>
-          <w:wAfter w:w="8330" w:type="dxa"/>
-        </w:trPr>
-        <w:tc>
-          <w:tcPr>
-            <w:tcW w:w="1196" w:type="dxa"/>
-          </w:tcPr>
-          <w:p>
-            <w:pPr>
-              <w:spacing w:after="240"/>
-            </w:pPr>
-          </w:p>
-        </w:tc>
-      </w:tr>
-      <w:tr>
-        <w:trPr>
-          <w:gridAfter w:val="3"/>
-          <w:wAfter w:w="8330" w:type="dxa"/>
-        </w:trPr>
-        <w:tc>
-          <w:tcPr>
-            <w:tcW w:w="1196" w:type="dxa"/>
-          </w:tcPr>
-          <w:p>
-            <w:pPr>
-              <w:spacing w:after="240"/>
-            </w:pPr>
-          </w:p>
-        </w:tc>
-      </w:tr>
-      <w:tr>
-        <w:trPr>
-          <w:gridAfter w:val="3"/>
-          <w:wAfter w:w="8330" w:type="dxa"/>
-        </w:trPr>
-        <w:tc>
-          <w:tcPr>
-            <w:tcW w:w="1196" w:type="dxa"/>
-          </w:tcPr>
-          <w:p>
-            <w:pPr>
-              <w:spacing w:after="240"/>
-            </w:pPr>
-          </w:p>
-        </w:tc>
-      </w:tr>
-      <w:tr>
-        <w:trPr>
-          <w:gridAfter w:val="3"/>
-          <w:wAfter w:w="8330" w:type="dxa"/>
-        </w:trPr>
-        <w:tc>
-          <w:tcPr>
-            <w:tcW w:w="1196" w:type="dxa"/>
-          </w:tcPr>
-          <w:p>
-            <w:pPr>
-              <w:spacing w:after="240"/>
-            </w:pPr>
-          </w:p>
-        </w:tc>
-      </w:tr>
-      <w:tr>
-        <w:trPr>
-          <w:gridAfter w:val="3"/>
-          <w:wAfter w:w="8330" w:type="dxa"/>
-        </w:trPr>
-        <w:tc>
-          <w:tcPr>
-            <w:tcW w:w="1196" w:type="dxa"/>
-          </w:tcPr>
-          <w:p>
-            <w:pPr>
-              <w:spacing w:after="240"/>
-            </w:pPr>
-          </w:p>
-        </w:tc>
-      </w:tr>
-      <w:tr>
-        <w:trPr>
-          <w:gridAfter w:val="3"/>
-          <w:wAfter w:w="8330" w:type="dxa"/>
-        </w:trPr>
-        <w:tc>
-          <w:tcPr>
-            <w:tcW w:w="1196" w:type="dxa"/>
-          </w:tcPr>
-          <w:p>
-            <w:pPr>
-              <w:spacing w:after="240"/>
-            </w:pPr>
-          </w:p>
-        </w:tc>
-      </w:tr>
-      <w:tr>
-        <w:trPr>
-          <w:gridAfter w:val="3"/>
-          <w:wAfter w:w="8330" w:type="dxa"/>
-        </w:trPr>
-        <w:tc>
-          <w:tcPr>
-            <w:tcW w:w="1196" w:type="dxa"/>
-          </w:tcPr>
-          <w:p>
-            <w:pPr>
-              <w:spacing w:after="240"/>
-            </w:pPr>
-          </w:p>
-        </w:tc>
-      </w:tr>
-      <w:tr>
-        <w:trPr>
-          <w:gridAfter w:val="3"/>
-          <w:wAfter w:w="8330" w:type="dxa"/>
-        </w:trPr>
-        <w:tc>
-          <w:tcPr>
-            <w:tcW w:w="1196" w:type="dxa"/>
-          </w:tcPr>
-          <w:p>
-            <w:pPr>
-              <w:spacing w:after="240"/>
-            </w:pPr>
-          </w:p>
-        </w:tc>
-      </w:tr>
-      <w:tr>
-        <w:trPr>
-          <w:gridAfter w:val="3"/>
-          <w:wAfter w:w="8330" w:type="dxa"/>
-        </w:trPr>
-        <w:tc>
-          <w:tcPr>
-            <w:tcW w:w="1196" w:type="dxa"/>
-          </w:tcPr>
-          <w:p>
-            <w:pPr>
-              <w:spacing w:after="240"/>
-            </w:pPr>
-          </w:p>
-        </w:tc>
-      </w:tr>
-      <w:tr>
-        <w:trPr>
-          <w:gridAfter w:val="3"/>
-          <w:wAfter w:w="8330" w:type="dxa"/>
-        </w:trPr>
-        <w:tc>
-          <w:tcPr>
-            <w:tcW w:w="1196" w:type="dxa"/>
-          </w:tcPr>
-          <w:p>
-            <w:pPr>
-              <w:tabs>
-                <w:tab w:val="left" w:pos="276"/>
-              </w:tabs>
-              <w:spacing w:after="240"/>
-            </w:pPr>
-          </w:p>
-        </w:tc>
-      </w:tr>
-      <w:tr>
-        <w:trPr>
-          <w:gridAfter w:val="3"/>
-          <w:wAfter w:w="8330" w:type="dxa"/>
-        </w:trPr>
-        <w:tc>
-          <w:tcPr>
-            <w:tcW w:w="1196" w:type="dxa"/>
-          </w:tcPr>
-          <w:p>
-            <w:pPr>
-              <w:spacing w:after="240"/>
-            </w:pPr>
-          </w:p>
-        </w:tc>
-      </w:tr>
-      <w:tr>
-        <w:trPr>
-          <w:gridAfter w:val="3"/>
-          <w:wAfter w:w="8330" w:type="dxa"/>
-        </w:trPr>
-        <w:tc>
-          <w:tcPr>
-            <w:tcW w:w="1196" w:type="dxa"/>
-          </w:tcPr>
-          <w:p>
-            <w:pPr>
-              <w:spacing w:after="240"/>
-            </w:pPr>
-          </w:p>
-        </w:tc>
-      </w:tr>
-      <w:tr>
-        <w:trPr>
-          <w:gridAfter w:val="3"/>
-          <w:wAfter w:w="8330" w:type="dxa"/>
-        </w:trPr>
-        <w:tc>
-          <w:tcPr>
-            <w:tcW w:w="1196" w:type="dxa"/>
-          </w:tcPr>
-          <w:p>
-            <w:pPr>
-              <w:spacing w:after="240"/>
-            </w:pPr>
-          </w:p>
-        </w:tc>
-      </w:tr>
-      <w:tr>
-        <w:trPr>
-          <w:gridAfter w:val="3"/>
-          <w:wAfter w:w="8330" w:type="dxa"/>
-        </w:trPr>
-        <w:tc>
-          <w:tcPr>
-            <w:tcW w:w="1196" w:type="dxa"/>
-          </w:tcPr>
-          <w:p>
-            <w:pPr>
-              <w:spacing w:after="240"/>
-            </w:pPr>
-          </w:p>
-        </w:tc>
-      </w:tr>
-      <w:tr>
-        <w:trPr>
-          <w:gridAfter w:val="3"/>
-          <w:wAfter w:w="8330" w:type="dxa"/>
-        </w:trPr>
-        <w:tc>
-          <w:tcPr>
-            <w:tcW w:w="1196" w:type="dxa"/>
-          </w:tcPr>
-          <w:p>
-            <w:pPr>
-              <w:spacing w:after="240"/>
-            </w:pPr>
-          </w:p>
-        </w:tc>
-      </w:tr>
-      <w:tr>
-        <w:trPr>
-          <w:gridAfter w:val="3"/>
-          <w:wAfter w:w="8330" w:type="dxa"/>
-        </w:trPr>
-        <w:tc>
-          <w:tcPr>
-            <w:tcW w:w="1196" w:type="dxa"/>
-          </w:tcPr>
-          <w:p>
-            <w:pPr>
-              <w:spacing w:after="240"/>
-            </w:pPr>
-          </w:p>
-        </w:tc>
-      </w:tr>
-      <w:tr>
-        <w:trPr>
-          <w:gridAfter w:val="3"/>
-          <w:wAfter w:w="8330" w:type="dxa"/>
-        </w:trPr>
-        <w:tc>
-          <w:tcPr>
-            <w:tcW w:w="1196" w:type="dxa"/>
-          </w:tcPr>
-          <w:p>
-            <w:pPr>
-              <w:spacing w:after="240"/>
-            </w:pPr>
-          </w:p>
-        </w:tc>
-      </w:tr>
-      <w:tr>
-        <w:trPr>
-          <w:gridAfter w:val="3"/>
-          <w:wAfter w:w="8330" w:type="dxa"/>
-        </w:trPr>
-        <w:tc>
-          <w:tcPr>
-            <w:tcW w:w="1196" w:type="dxa"/>
-          </w:tcPr>
-          <w:p>
-            <w:pPr>
-              <w:spacing w:after="240"/>
-            </w:pPr>
-          </w:p>
-          <w:p>
-            <w:pPr>
-              <w:spacing w:after="240"/>
-            </w:pPr>
-          </w:p>
-          <w:p>
-            <w:pPr>
-              <w:spacing w:after="240"/>
-            </w:pPr>
-          </w:p>
-          <w:p>
-            <w:pPr>
-              <w:spacing w:after="240"/>
             </w:pPr>
           </w:p>
         </w:tc>
@@ -3785,26 +4210,69 @@
       </w:pPr>
       <w:bookmarkStart w:id="1" w:name="_GoBack"/>
       <w:bookmarkEnd w:id="1"/>
-      <w:r>
+    </w:p>
+    <w:p>
+      <w:pPr>
+        <w:widowControl/>
+        <w:autoSpaceDE/>
+        <w:autoSpaceDN/>
+        <w:spacing w:after="160" w:line="259" w:lineRule="auto"/>
         <w:rPr>
           <w:b/>
           <w:bCs/>
           <w:sz w:val="32"/>
           <w:szCs w:val="32"/>
         </w:rPr>
-        <w:lastRenderedPageBreak/>
-        <w:t xml:space="preserve">INTRODUCTION </w:t>
-      </w:r>
-    </w:p>
-    <w:p>
-      <w:pPr>
-        <w:jc w:val="both"/>
+      </w:pPr>
+      <w:r>
         <w:rPr>
           <w:b/>
           <w:bCs/>
           <w:sz w:val="32"/>
           <w:szCs w:val="32"/>
         </w:rPr>
+        <w:br w:type="page"/>
+      </w:r>
+    </w:p>
+    <w:p>
+      <w:pPr>
+        <w:jc w:val="both"/>
+        <w:rPr>
+          <w:b/>
+          <w:bCs/>
+          <w:sz w:val="32"/>
+          <w:szCs w:val="32"/>
+        </w:rPr>
+      </w:pPr>
+      <w:r>
+        <w:rPr>
+          <w:b/>
+          <w:bCs/>
+          <w:sz w:val="32"/>
+          <w:szCs w:val="32"/>
+        </w:rPr>
+        <w:lastRenderedPageBreak/>
+        <w:br w:type="textWrapping" w:clear="all"/>
+      </w:r>
+      <w:r>
+        <w:rPr>
+          <w:b/>
+          <w:bCs/>
+          <w:sz w:val="32"/>
+          <w:szCs w:val="32"/>
+        </w:rPr>
+        <w:t xml:space="preserve">INTRODUCTION </w:t>
+      </w:r>
+    </w:p>
+    <w:p>
+      <w:pPr>
+        <w:jc w:val="both"/>
+        <w:rPr>
+          <w:b/>
+          <w:bCs/>
+          <w:sz w:val="32"/>
+          <w:szCs w:val="32"/>
+        </w:rPr>
       </w:pPr>
     </w:p>
     <w:p>
@@ -3821,23 +4289,7 @@
           <w:sz w:val="24"/>
           <w:szCs w:val="24"/>
         </w:rPr>
-        <w:t xml:space="preserve">A database management system (DBMS) refers to the technology for creating and managing </w:t>
-      </w:r>
-      <w:proofErr w:type="spellStart"/>
-      <w:r>
-        <w:rPr>
-          <w:sz w:val="24"/>
-          <w:szCs w:val="24"/>
-        </w:rPr>
-        <w:t>databases.Basically</w:t>
-      </w:r>
-      <w:proofErr w:type="spellEnd"/>
-      <w:r>
-        <w:rPr>
-          <w:sz w:val="24"/>
-          <w:szCs w:val="24"/>
-        </w:rPr>
-        <w:t xml:space="preserve"> DBMS is a software tool to organize (create, retrieve, update and manage) data in a database. </w:t>
+        <w:t xml:space="preserve">A database management system (DBMS) refers to the technology for creating and managing databases.Basically DBMS is a software tool to organize (create, retrieve, update and manage) data in a database. </w:t>
       </w:r>
     </w:p>
     <w:p>
@@ -3916,7 +4368,6 @@
         </w:rPr>
         <w:t xml:space="preserve"> system. Front end and backend are implemented using </w:t>
       </w:r>
-      <w:proofErr w:type="gramStart"/>
       <w:r>
         <w:rPr>
           <w:b/>
@@ -3935,7 +4386,6 @@
         </w:rPr>
         <w:t xml:space="preserve"> ,</w:t>
       </w:r>
-      <w:proofErr w:type="gramEnd"/>
       <w:r>
         <w:rPr>
           <w:b/>
@@ -3945,7 +4395,6 @@
         </w:rPr>
         <w:t xml:space="preserve"> </w:t>
       </w:r>
-      <w:proofErr w:type="spellStart"/>
       <w:r>
         <w:rPr>
           <w:b/>
@@ -3955,7 +4404,6 @@
         </w:rPr>
         <w:t>MySQL</w:t>
       </w:r>
-      <w:proofErr w:type="spellEnd"/>
       <w:r>
         <w:rPr>
           <w:b/>
@@ -3999,15 +4447,7 @@
           <w:sz w:val="24"/>
           <w:szCs w:val="24"/>
         </w:rPr>
-        <w:t xml:space="preserve"> respectively. </w:t>
-      </w:r>
-      <w:proofErr w:type="gramStart"/>
-      <w:r>
-        <w:rPr>
-          <w:sz w:val="24"/>
-          <w:szCs w:val="24"/>
-        </w:rPr>
-        <w:t xml:space="preserve">Along with the </w:t>
+        <w:t xml:space="preserve"> respectively. Along with the </w:t>
       </w:r>
       <w:r>
         <w:rPr>
@@ -4023,15 +4463,7 @@
           <w:sz w:val="24"/>
           <w:szCs w:val="24"/>
         </w:rPr>
-        <w:t xml:space="preserve"> program to analyze the program.</w:t>
-      </w:r>
-      <w:proofErr w:type="gramEnd"/>
-      <w:r>
-        <w:rPr>
-          <w:sz w:val="24"/>
-          <w:szCs w:val="24"/>
-        </w:rPr>
-        <w:t xml:space="preserve"> The project consists of four types of Application forms for</w:t>
+        <w:t xml:space="preserve"> program to analyze the program. The project consists of four types of Application forms for</w:t>
       </w:r>
       <w:r>
         <w:rPr>
@@ -4074,21 +4506,7 @@
         <w:rPr>
           <w:b/>
         </w:rPr>
-        <w:t xml:space="preserve"> Police database management</w:t>
-      </w:r>
-      <w:proofErr w:type="gramStart"/>
-      <w:r>
-        <w:rPr>
-          <w:b/>
-        </w:rPr>
-        <w:t>,  Complaint</w:t>
-      </w:r>
-      <w:proofErr w:type="gramEnd"/>
-      <w:r>
-        <w:rPr>
-          <w:b/>
-        </w:rPr>
-        <w:t xml:space="preserve"> registration</w:t>
+        <w:t xml:space="preserve"> Police database management,  Complaint registration</w:t>
       </w:r>
       <w:r>
         <w:rPr>
@@ -4112,51 +4530,15 @@
           <w:sz w:val="24"/>
           <w:szCs w:val="24"/>
         </w:rPr>
-        <w:t xml:space="preserve">Home </w:t>
-      </w:r>
-      <w:proofErr w:type="gramStart"/>
-      <w:r>
-        <w:rPr>
-          <w:b/>
-          <w:sz w:val="24"/>
-          <w:szCs w:val="24"/>
-        </w:rPr>
-        <w:t>Page,</w:t>
-      </w:r>
-      <w:proofErr w:type="gramEnd"/>
-      <w:r>
-        <w:rPr>
-          <w:b/>
-          <w:sz w:val="24"/>
-          <w:szCs w:val="24"/>
-        </w:rPr>
-        <w:t xml:space="preserve"> Contact us</w:t>
-      </w:r>
-      <w:r>
-        <w:rPr>
-          <w:b/>
-          <w:sz w:val="24"/>
-          <w:szCs w:val="24"/>
-        </w:rPr>
-        <w:t xml:space="preserve">, Login page and </w:t>
-      </w:r>
-      <w:proofErr w:type="spellStart"/>
-      <w:r>
-        <w:rPr>
-          <w:b/>
-          <w:sz w:val="24"/>
-          <w:szCs w:val="24"/>
-        </w:rPr>
-        <w:t>Regestration</w:t>
-      </w:r>
-      <w:proofErr w:type="spellEnd"/>
-      <w:r>
-        <w:rPr>
-          <w:b/>
-          <w:sz w:val="24"/>
-          <w:szCs w:val="24"/>
-        </w:rPr>
-        <w:t xml:space="preserve"> Page</w:t>
+        <w:t>Home Page, Contact us</w:t>
+      </w:r>
+      <w:r>
+        <w:rPr>
+          <w:b/>
+          <w:sz w:val="24"/>
+          <w:szCs w:val="24"/>
+        </w:rPr>
+        <w:t>, Login page and Regestration Page</w:t>
       </w:r>
     </w:p>
     <w:p/>
@@ -4181,27 +4563,7 @@
           <w:sz w:val="24"/>
           <w:szCs w:val="24"/>
         </w:rPr>
-        <w:t xml:space="preserve">The Highlighted Features of </w:t>
-      </w:r>
-      <w:proofErr w:type="gramStart"/>
-      <w:r>
-        <w:rPr>
-          <w:b/>
-          <w:bCs/>
-          <w:sz w:val="24"/>
-          <w:szCs w:val="24"/>
-        </w:rPr>
-        <w:t>The</w:t>
-      </w:r>
-      <w:proofErr w:type="gramEnd"/>
-      <w:r>
-        <w:rPr>
-          <w:b/>
-          <w:bCs/>
-          <w:sz w:val="24"/>
-          <w:szCs w:val="24"/>
-        </w:rPr>
-        <w:t xml:space="preserve"> Project includes </w:t>
+        <w:t xml:space="preserve">The Highlighted Features of The Project includes </w:t>
       </w:r>
     </w:p>
     <w:p>
@@ -4274,15 +4636,7 @@
           <w:sz w:val="24"/>
           <w:szCs w:val="24"/>
         </w:rPr>
-        <w:t xml:space="preserve"> for the </w:t>
-      </w:r>
-      <w:proofErr w:type="gramStart"/>
-      <w:r>
-        <w:rPr>
-          <w:sz w:val="24"/>
-          <w:szCs w:val="24"/>
-        </w:rPr>
-        <w:t>further</w:t>
+        <w:t xml:space="preserve"> for the further</w:t>
       </w:r>
       <w:r>
         <w:rPr>
@@ -4291,7 +4645,6 @@
         </w:rPr>
         <w:t xml:space="preserve"> .</w:t>
       </w:r>
-      <w:proofErr w:type="gramEnd"/>
     </w:p>
     <w:p>
       <w:pPr>
@@ -4586,19 +4939,8 @@
           <w:sz w:val="32"/>
           <w:szCs w:val="32"/>
         </w:rPr>
-        <w:t xml:space="preserve">Functional </w:t>
-      </w:r>
-      <w:proofErr w:type="gramStart"/>
-      <w:r>
-        <w:rPr>
-          <w:b/>
-          <w:bCs/>
-          <w:sz w:val="32"/>
-          <w:szCs w:val="32"/>
-        </w:rPr>
-        <w:t>Requirements :</w:t>
-      </w:r>
-      <w:proofErr w:type="gramEnd"/>
+        <w:t>Functional Requirements :</w:t>
+      </w:r>
       <w:r>
         <w:rPr>
           <w:b/>
@@ -4753,9 +5095,8 @@
           <w:sz w:val="32"/>
           <w:szCs w:val="32"/>
         </w:rPr>
-        <w:t xml:space="preserve">Non-Functional </w:t>
-      </w:r>
-      <w:proofErr w:type="gramStart"/>
+        <w:t>Non-Functional Requirements</w:t>
+      </w:r>
       <w:r>
         <w:rPr>
           <w:b/>
@@ -4763,18 +5104,8 @@
           <w:sz w:val="32"/>
           <w:szCs w:val="32"/>
         </w:rPr>
-        <w:t>Requirements</w:t>
-      </w:r>
-      <w:r>
-        <w:rPr>
-          <w:b/>
-          <w:bCs/>
-          <w:sz w:val="32"/>
-          <w:szCs w:val="32"/>
-        </w:rPr>
         <w:t xml:space="preserve"> :</w:t>
       </w:r>
-      <w:proofErr w:type="gramEnd"/>
     </w:p>
     <w:p>
       <w:pPr>
@@ -4883,27 +5214,7 @@
           <w:sz w:val="24"/>
           <w:szCs w:val="24"/>
         </w:rPr>
-        <w:t xml:space="preserve">PROGRAMMING </w:t>
-      </w:r>
-      <w:proofErr w:type="gramStart"/>
-      <w:r>
-        <w:rPr>
-          <w:b/>
-          <w:bCs/>
-          <w:sz w:val="24"/>
-          <w:szCs w:val="24"/>
-        </w:rPr>
-        <w:t>LAUNGUAGES :</w:t>
-      </w:r>
-      <w:proofErr w:type="gramEnd"/>
-      <w:r>
-        <w:rPr>
-          <w:b/>
-          <w:bCs/>
-          <w:sz w:val="24"/>
-          <w:szCs w:val="24"/>
-        </w:rPr>
-        <w:t xml:space="preserve">  </w:t>
+        <w:t xml:space="preserve">PROGRAMMING LAUNGUAGES :  </w:t>
       </w:r>
       <w:r>
         <w:rPr>
@@ -5397,6 +5708,7 @@
           <w:sz w:val="24"/>
           <w:szCs w:val="24"/>
         </w:rPr>
+        <w:lastRenderedPageBreak/>
         <w:t>CRIME</w:t>
       </w:r>
     </w:p>
@@ -5469,7 +5781,6 @@
           <w:sz w:val="24"/>
           <w:szCs w:val="24"/>
         </w:rPr>
-        <w:lastRenderedPageBreak/>
         <w:t>COMPLAINT_ID</w:t>
       </w:r>
     </w:p>
@@ -6171,9 +6482,9 @@
         <w:tblLook w:val="04A0"/>
       </w:tblPr>
       <w:tblGrid>
-        <w:gridCol w:w="2241"/>
+        <w:gridCol w:w="2282"/>
         <w:gridCol w:w="2565"/>
-        <w:gridCol w:w="1809"/>
+        <w:gridCol w:w="2102"/>
         <w:gridCol w:w="2627"/>
       </w:tblGrid>
       <w:tr>
@@ -6305,8 +6616,8 @@
       <w:tblGrid>
         <w:gridCol w:w="2566"/>
         <w:gridCol w:w="2814"/>
-        <w:gridCol w:w="2077"/>
-        <w:gridCol w:w="1785"/>
+        <w:gridCol w:w="2180"/>
+        <w:gridCol w:w="2016"/>
       </w:tblGrid>
       <w:tr>
         <w:tc>
@@ -6565,16 +6876,2395 @@
         <w:br w:type="page"/>
       </w:r>
     </w:p>
+    <w:p>
+      <w:pPr>
+        <w:rPr>
+          <w:b/>
+          <w:sz w:val="40"/>
+        </w:rPr>
+      </w:pPr>
+      <w:r>
+        <w:rPr>
+          <w:b/>
+          <w:sz w:val="40"/>
+        </w:rPr>
+        <w:lastRenderedPageBreak/>
+        <w:t>TABLES</w:t>
+      </w:r>
+    </w:p>
+    <w:p>
+      <w:pPr>
+        <w:rPr>
+          <w:b/>
+          <w:i/>
+          <w:u w:val="single"/>
+        </w:rPr>
+      </w:pPr>
+      <w:r>
+        <w:rPr>
+          <w:b/>
+          <w:i/>
+          <w:u w:val="single"/>
+        </w:rPr>
+        <w:t>POLICE TABLE</w:t>
+      </w:r>
+    </w:p>
+    <w:p>
+      <w:pPr>
+        <w:rPr>
+          <w:noProof/>
+          <w:lang w:bidi="ar-SA"/>
+        </w:rPr>
+      </w:pPr>
+    </w:p>
+    <w:p>
+      <w:pPr>
+        <w:rPr>
+          <w:noProof/>
+          <w:lang w:bidi="ar-SA"/>
+        </w:rPr>
+      </w:pPr>
+      <w:r>
+        <w:rPr>
+          <w:noProof/>
+          <w:lang w:bidi="ar-SA"/>
+        </w:rPr>
+        <w:t>TABLE CONTENT :</w:t>
+      </w:r>
+    </w:p>
+    <w:p>
+      <w:pPr>
+        <w:rPr>
+          <w:noProof/>
+          <w:lang w:bidi="ar-SA"/>
+        </w:rPr>
+      </w:pPr>
+    </w:p>
+    <w:p>
+      <w:pPr>
+        <w:rPr>
+          <w:noProof/>
+          <w:lang w:bidi="ar-SA"/>
+        </w:rPr>
+      </w:pPr>
+      <w:r>
+        <w:rPr>
+          <w:noProof/>
+          <w:lang w:bidi="ar-SA"/>
+        </w:rPr>
+        <w:drawing>
+          <wp:inline distT="0" distB="0" distL="0" distR="0">
+            <wp:extent cx="2266950" cy="304800"/>
+            <wp:effectExtent l="19050" t="0" r="0" b="0"/>
+            <wp:docPr id="7" name="Picture 6" descr="police_table.png"/>
+            <wp:cNvGraphicFramePr>
+              <a:graphicFrameLocks xmlns:a="http://schemas.openxmlformats.org/drawingml/2006/main" noChangeAspect="1"/>
+            </wp:cNvGraphicFramePr>
+            <a:graphic xmlns:a="http://schemas.openxmlformats.org/drawingml/2006/main">
+              <a:graphicData uri="http://schemas.openxmlformats.org/drawingml/2006/picture">
+                <pic:pic xmlns:pic="http://schemas.openxmlformats.org/drawingml/2006/picture">
+                  <pic:nvPicPr>
+                    <pic:cNvPr id="0" name="police_table.png"/>
+                    <pic:cNvPicPr/>
+                  </pic:nvPicPr>
+                  <pic:blipFill>
+                    <a:blip r:embed="rId12"/>
+                    <a:stretch>
+                      <a:fillRect/>
+                    </a:stretch>
+                  </pic:blipFill>
+                  <pic:spPr>
+                    <a:xfrm>
+                      <a:off x="0" y="0"/>
+                      <a:ext cx="2266950" cy="304800"/>
+                    </a:xfrm>
+                    <a:prstGeom prst="rect">
+                      <a:avLst/>
+                    </a:prstGeom>
+                  </pic:spPr>
+                </pic:pic>
+              </a:graphicData>
+            </a:graphic>
+          </wp:inline>
+        </w:drawing>
+      </w:r>
+    </w:p>
+    <w:p>
+      <w:pPr>
+        <w:tabs>
+          <w:tab w:val="left" w:pos="914"/>
+        </w:tabs>
+        <w:rPr>
+          <w:noProof/>
+          <w:lang w:bidi="ar-SA"/>
+        </w:rPr>
+      </w:pPr>
+      <w:r>
+        <w:rPr>
+          <w:noProof/>
+          <w:lang w:bidi="ar-SA"/>
+        </w:rPr>
+        <w:tab/>
+      </w:r>
+    </w:p>
+    <w:p>
+      <w:pPr>
+        <w:tabs>
+          <w:tab w:val="left" w:pos="914"/>
+        </w:tabs>
+        <w:rPr>
+          <w:noProof/>
+          <w:lang w:bidi="ar-SA"/>
+        </w:rPr>
+      </w:pPr>
+      <w:r>
+        <w:rPr>
+          <w:noProof/>
+          <w:lang w:bidi="ar-SA"/>
+        </w:rPr>
+        <w:t>TABLE DESC:</w:t>
+      </w:r>
+    </w:p>
+    <w:p>
+      <w:pPr>
+        <w:tabs>
+          <w:tab w:val="left" w:pos="914"/>
+        </w:tabs>
+        <w:rPr>
+          <w:noProof/>
+          <w:lang w:bidi="ar-SA"/>
+        </w:rPr>
+      </w:pPr>
+    </w:p>
+    <w:p>
+      <w:pPr>
+        <w:tabs>
+          <w:tab w:val="left" w:pos="914"/>
+        </w:tabs>
+        <w:rPr>
+          <w:noProof/>
+          <w:lang w:bidi="ar-SA"/>
+        </w:rPr>
+      </w:pPr>
+      <w:r>
+        <w:rPr>
+          <w:noProof/>
+          <w:lang w:bidi="ar-SA"/>
+        </w:rPr>
+        <w:drawing>
+          <wp:inline distT="0" distB="0" distL="0" distR="0">
+            <wp:extent cx="3486150" cy="1152525"/>
+            <wp:effectExtent l="19050" t="0" r="0" b="0"/>
+            <wp:docPr id="8" name="Picture 7" descr="police_DESC.png"/>
+            <wp:cNvGraphicFramePr>
+              <a:graphicFrameLocks xmlns:a="http://schemas.openxmlformats.org/drawingml/2006/main" noChangeAspect="1"/>
+            </wp:cNvGraphicFramePr>
+            <a:graphic xmlns:a="http://schemas.openxmlformats.org/drawingml/2006/main">
+              <a:graphicData uri="http://schemas.openxmlformats.org/drawingml/2006/picture">
+                <pic:pic xmlns:pic="http://schemas.openxmlformats.org/drawingml/2006/picture">
+                  <pic:nvPicPr>
+                    <pic:cNvPr id="0" name="police_DESC.png"/>
+                    <pic:cNvPicPr/>
+                  </pic:nvPicPr>
+                  <pic:blipFill>
+                    <a:blip r:embed="rId13"/>
+                    <a:stretch>
+                      <a:fillRect/>
+                    </a:stretch>
+                  </pic:blipFill>
+                  <pic:spPr>
+                    <a:xfrm>
+                      <a:off x="0" y="0"/>
+                      <a:ext cx="3486150" cy="1152525"/>
+                    </a:xfrm>
+                    <a:prstGeom prst="rect">
+                      <a:avLst/>
+                    </a:prstGeom>
+                  </pic:spPr>
+                </pic:pic>
+              </a:graphicData>
+            </a:graphic>
+          </wp:inline>
+        </w:drawing>
+      </w:r>
+    </w:p>
+    <w:p>
+      <w:pPr>
+        <w:tabs>
+          <w:tab w:val="left" w:pos="914"/>
+        </w:tabs>
+        <w:rPr>
+          <w:noProof/>
+          <w:lang w:bidi="ar-SA"/>
+        </w:rPr>
+      </w:pPr>
+    </w:p>
+    <w:p>
+      <w:pPr>
+        <w:tabs>
+          <w:tab w:val="left" w:pos="914"/>
+        </w:tabs>
+        <w:rPr>
+          <w:b/>
+          <w:i/>
+          <w:noProof/>
+          <w:u w:val="single"/>
+          <w:lang w:bidi="ar-SA"/>
+        </w:rPr>
+      </w:pPr>
+      <w:r>
+        <w:rPr>
+          <w:b/>
+          <w:i/>
+          <w:noProof/>
+          <w:u w:val="single"/>
+          <w:lang w:bidi="ar-SA"/>
+        </w:rPr>
+        <w:t xml:space="preserve">CRIMINAL TABLE </w:t>
+      </w:r>
+    </w:p>
+    <w:p>
+      <w:pPr>
+        <w:rPr>
+          <w:noProof/>
+          <w:lang w:bidi="ar-SA"/>
+        </w:rPr>
+      </w:pPr>
+    </w:p>
+    <w:p>
+      <w:pPr>
+        <w:rPr>
+          <w:noProof/>
+          <w:lang w:bidi="ar-SA"/>
+        </w:rPr>
+      </w:pPr>
+      <w:r>
+        <w:rPr>
+          <w:noProof/>
+          <w:lang w:bidi="ar-SA"/>
+        </w:rPr>
+        <w:t>TABLE CONTENT:</w:t>
+      </w:r>
+    </w:p>
+    <w:p>
+      <w:pPr>
+        <w:rPr>
+          <w:noProof/>
+          <w:lang w:bidi="ar-SA"/>
+        </w:rPr>
+      </w:pPr>
+    </w:p>
+    <w:p>
+      <w:pPr>
+        <w:rPr>
+          <w:noProof/>
+          <w:lang w:bidi="ar-SA"/>
+        </w:rPr>
+      </w:pPr>
+      <w:r>
+        <w:rPr>
+          <w:noProof/>
+          <w:lang w:bidi="ar-SA"/>
+        </w:rPr>
+        <w:drawing>
+          <wp:inline distT="0" distB="0" distL="0" distR="0">
+            <wp:extent cx="3381375" cy="238125"/>
+            <wp:effectExtent l="19050" t="0" r="9525" b="0"/>
+            <wp:docPr id="9" name="Picture 8" descr="criminal-table.jpg.png"/>
+            <wp:cNvGraphicFramePr>
+              <a:graphicFrameLocks xmlns:a="http://schemas.openxmlformats.org/drawingml/2006/main" noChangeAspect="1"/>
+            </wp:cNvGraphicFramePr>
+            <a:graphic xmlns:a="http://schemas.openxmlformats.org/drawingml/2006/main">
+              <a:graphicData uri="http://schemas.openxmlformats.org/drawingml/2006/picture">
+                <pic:pic xmlns:pic="http://schemas.openxmlformats.org/drawingml/2006/picture">
+                  <pic:nvPicPr>
+                    <pic:cNvPr id="0" name="criminal-table.jpg.png"/>
+                    <pic:cNvPicPr/>
+                  </pic:nvPicPr>
+                  <pic:blipFill>
+                    <a:blip r:embed="rId14"/>
+                    <a:stretch>
+                      <a:fillRect/>
+                    </a:stretch>
+                  </pic:blipFill>
+                  <pic:spPr>
+                    <a:xfrm>
+                      <a:off x="0" y="0"/>
+                      <a:ext cx="3381375" cy="238125"/>
+                    </a:xfrm>
+                    <a:prstGeom prst="rect">
+                      <a:avLst/>
+                    </a:prstGeom>
+                  </pic:spPr>
+                </pic:pic>
+              </a:graphicData>
+            </a:graphic>
+          </wp:inline>
+        </w:drawing>
+      </w:r>
+    </w:p>
+    <w:p>
+      <w:pPr>
+        <w:rPr>
+          <w:noProof/>
+          <w:lang w:bidi="ar-SA"/>
+        </w:rPr>
+      </w:pPr>
+    </w:p>
+    <w:p>
+      <w:pPr>
+        <w:rPr>
+          <w:noProof/>
+          <w:lang w:bidi="ar-SA"/>
+        </w:rPr>
+      </w:pPr>
+      <w:r>
+        <w:rPr>
+          <w:noProof/>
+          <w:lang w:bidi="ar-SA"/>
+        </w:rPr>
+        <w:t>TABLE DESC:</w:t>
+      </w:r>
+    </w:p>
+    <w:p>
+      <w:pPr>
+        <w:rPr>
+          <w:noProof/>
+          <w:lang w:bidi="ar-SA"/>
+        </w:rPr>
+      </w:pPr>
+    </w:p>
+    <w:p>
+      <w:pPr>
+        <w:rPr>
+          <w:noProof/>
+          <w:lang w:bidi="ar-SA"/>
+        </w:rPr>
+      </w:pPr>
+      <w:r>
+        <w:rPr>
+          <w:noProof/>
+          <w:lang w:bidi="ar-SA"/>
+        </w:rPr>
+        <w:drawing>
+          <wp:inline distT="0" distB="0" distL="0" distR="0">
+            <wp:extent cx="3733800" cy="1076325"/>
+            <wp:effectExtent l="19050" t="0" r="0" b="0"/>
+            <wp:docPr id="10" name="Picture 9" descr="criminal-DESC.png"/>
+            <wp:cNvGraphicFramePr>
+              <a:graphicFrameLocks xmlns:a="http://schemas.openxmlformats.org/drawingml/2006/main" noChangeAspect="1"/>
+            </wp:cNvGraphicFramePr>
+            <a:graphic xmlns:a="http://schemas.openxmlformats.org/drawingml/2006/main">
+              <a:graphicData uri="http://schemas.openxmlformats.org/drawingml/2006/picture">
+                <pic:pic xmlns:pic="http://schemas.openxmlformats.org/drawingml/2006/picture">
+                  <pic:nvPicPr>
+                    <pic:cNvPr id="0" name="criminal-DESC.png"/>
+                    <pic:cNvPicPr/>
+                  </pic:nvPicPr>
+                  <pic:blipFill>
+                    <a:blip r:embed="rId15"/>
+                    <a:stretch>
+                      <a:fillRect/>
+                    </a:stretch>
+                  </pic:blipFill>
+                  <pic:spPr>
+                    <a:xfrm>
+                      <a:off x="0" y="0"/>
+                      <a:ext cx="3733800" cy="1076325"/>
+                    </a:xfrm>
+                    <a:prstGeom prst="rect">
+                      <a:avLst/>
+                    </a:prstGeom>
+                  </pic:spPr>
+                </pic:pic>
+              </a:graphicData>
+            </a:graphic>
+          </wp:inline>
+        </w:drawing>
+      </w:r>
+    </w:p>
+    <w:p>
+      <w:pPr>
+        <w:rPr>
+          <w:noProof/>
+          <w:lang w:bidi="ar-SA"/>
+        </w:rPr>
+      </w:pPr>
+    </w:p>
+    <w:p>
+      <w:pPr>
+        <w:rPr>
+          <w:b/>
+          <w:i/>
+          <w:noProof/>
+          <w:u w:val="single"/>
+          <w:lang w:bidi="ar-SA"/>
+        </w:rPr>
+      </w:pPr>
+      <w:r>
+        <w:rPr>
+          <w:b/>
+          <w:i/>
+          <w:noProof/>
+          <w:u w:val="single"/>
+          <w:lang w:bidi="ar-SA"/>
+        </w:rPr>
+        <w:t>COMPLIANT TABLE</w:t>
+      </w:r>
+    </w:p>
+    <w:p>
+      <w:pPr>
+        <w:rPr>
+          <w:noProof/>
+          <w:lang w:bidi="ar-SA"/>
+        </w:rPr>
+      </w:pPr>
+      <w:r>
+        <w:rPr>
+          <w:noProof/>
+          <w:lang w:bidi="ar-SA"/>
+        </w:rPr>
+        <w:tab/>
+        <w:t xml:space="preserve"> </w:t>
+      </w:r>
+    </w:p>
+    <w:p>
+      <w:pPr>
+        <w:rPr>
+          <w:noProof/>
+          <w:lang w:bidi="ar-SA"/>
+        </w:rPr>
+      </w:pPr>
+      <w:r>
+        <w:rPr>
+          <w:noProof/>
+          <w:lang w:bidi="ar-SA"/>
+        </w:rPr>
+        <w:t>TABLE CONTET:</w:t>
+      </w:r>
+    </w:p>
+    <w:p>
+      <w:pPr>
+        <w:rPr>
+          <w:noProof/>
+          <w:lang w:bidi="ar-SA"/>
+        </w:rPr>
+      </w:pPr>
+    </w:p>
+    <w:p>
+      <w:r>
+        <w:rPr>
+          <w:noProof/>
+          <w:lang w:bidi="ar-SA"/>
+        </w:rPr>
+        <w:drawing>
+          <wp:inline distT="0" distB="0" distL="0" distR="0">
+            <wp:extent cx="3609975" cy="228600"/>
+            <wp:effectExtent l="19050" t="0" r="9525" b="0"/>
+            <wp:docPr id="2" name="Picture 1" descr="complaint-table.png"/>
+            <wp:cNvGraphicFramePr>
+              <a:graphicFrameLocks xmlns:a="http://schemas.openxmlformats.org/drawingml/2006/main" noChangeAspect="1"/>
+            </wp:cNvGraphicFramePr>
+            <a:graphic xmlns:a="http://schemas.openxmlformats.org/drawingml/2006/main">
+              <a:graphicData uri="http://schemas.openxmlformats.org/drawingml/2006/picture">
+                <pic:pic xmlns:pic="http://schemas.openxmlformats.org/drawingml/2006/picture">
+                  <pic:nvPicPr>
+                    <pic:cNvPr id="0" name="complaint-table.png"/>
+                    <pic:cNvPicPr/>
+                  </pic:nvPicPr>
+                  <pic:blipFill>
+                    <a:blip r:embed="rId16"/>
+                    <a:stretch>
+                      <a:fillRect/>
+                    </a:stretch>
+                  </pic:blipFill>
+                  <pic:spPr>
+                    <a:xfrm>
+                      <a:off x="0" y="0"/>
+                      <a:ext cx="3609975" cy="228600"/>
+                    </a:xfrm>
+                    <a:prstGeom prst="rect">
+                      <a:avLst/>
+                    </a:prstGeom>
+                  </pic:spPr>
+                </pic:pic>
+              </a:graphicData>
+            </a:graphic>
+          </wp:inline>
+        </w:drawing>
+      </w:r>
+    </w:p>
     <w:p/>
+    <w:p>
+      <w:r>
+        <w:t xml:space="preserve">TABLE DESC : </w:t>
+      </w:r>
+    </w:p>
+    <w:p/>
+    <w:p>
+      <w:r>
+        <w:rPr>
+          <w:noProof/>
+          <w:lang w:bidi="ar-SA"/>
+        </w:rPr>
+        <w:drawing>
+          <wp:inline distT="0" distB="0" distL="0" distR="0">
+            <wp:extent cx="3952875" cy="1133475"/>
+            <wp:effectExtent l="19050" t="0" r="9525" b="0"/>
+            <wp:docPr id="3" name="Picture 2" descr="complaint-DESC.png"/>
+            <wp:cNvGraphicFramePr>
+              <a:graphicFrameLocks xmlns:a="http://schemas.openxmlformats.org/drawingml/2006/main" noChangeAspect="1"/>
+            </wp:cNvGraphicFramePr>
+            <a:graphic xmlns:a="http://schemas.openxmlformats.org/drawingml/2006/main">
+              <a:graphicData uri="http://schemas.openxmlformats.org/drawingml/2006/picture">
+                <pic:pic xmlns:pic="http://schemas.openxmlformats.org/drawingml/2006/picture">
+                  <pic:nvPicPr>
+                    <pic:cNvPr id="0" name="complaint-DESC.png"/>
+                    <pic:cNvPicPr/>
+                  </pic:nvPicPr>
+                  <pic:blipFill>
+                    <a:blip r:embed="rId17"/>
+                    <a:stretch>
+                      <a:fillRect/>
+                    </a:stretch>
+                  </pic:blipFill>
+                  <pic:spPr>
+                    <a:xfrm>
+                      <a:off x="0" y="0"/>
+                      <a:ext cx="3952875" cy="1133475"/>
+                    </a:xfrm>
+                    <a:prstGeom prst="rect">
+                      <a:avLst/>
+                    </a:prstGeom>
+                  </pic:spPr>
+                </pic:pic>
+              </a:graphicData>
+            </a:graphic>
+          </wp:inline>
+        </w:drawing>
+      </w:r>
+    </w:p>
+    <w:p/>
+    <w:p>
+      <w:pPr>
+        <w:rPr>
+          <w:b/>
+          <w:i/>
+          <w:u w:val="single"/>
+        </w:rPr>
+      </w:pPr>
+      <w:r>
+        <w:rPr>
+          <w:b/>
+          <w:i/>
+          <w:u w:val="single"/>
+        </w:rPr>
+        <w:t>PRISONER TABLE</w:t>
+      </w:r>
+    </w:p>
+    <w:p/>
+    <w:p>
+      <w:r>
+        <w:t>TABLE CONTEN:</w:t>
+      </w:r>
+    </w:p>
+    <w:p>
+      <w:r>
+        <w:t>T</w:t>
+      </w:r>
+    </w:p>
+    <w:p>
+      <w:r>
+        <w:rPr>
+          <w:noProof/>
+          <w:lang w:bidi="ar-SA"/>
+        </w:rPr>
+        <w:drawing>
+          <wp:inline distT="0" distB="0" distL="0" distR="0">
+            <wp:extent cx="3733800" cy="200025"/>
+            <wp:effectExtent l="19050" t="0" r="0" b="0"/>
+            <wp:docPr id="6" name="Picture 4" descr="prinsoner-table.png"/>
+            <wp:cNvGraphicFramePr>
+              <a:graphicFrameLocks xmlns:a="http://schemas.openxmlformats.org/drawingml/2006/main" noChangeAspect="1"/>
+            </wp:cNvGraphicFramePr>
+            <a:graphic xmlns:a="http://schemas.openxmlformats.org/drawingml/2006/main">
+              <a:graphicData uri="http://schemas.openxmlformats.org/drawingml/2006/picture">
+                <pic:pic xmlns:pic="http://schemas.openxmlformats.org/drawingml/2006/picture">
+                  <pic:nvPicPr>
+                    <pic:cNvPr id="0" name="prinsoner-table.png"/>
+                    <pic:cNvPicPr/>
+                  </pic:nvPicPr>
+                  <pic:blipFill>
+                    <a:blip r:embed="rId18"/>
+                    <a:stretch>
+                      <a:fillRect/>
+                    </a:stretch>
+                  </pic:blipFill>
+                  <pic:spPr>
+                    <a:xfrm>
+                      <a:off x="0" y="0"/>
+                      <a:ext cx="3733800" cy="200025"/>
+                    </a:xfrm>
+                    <a:prstGeom prst="rect">
+                      <a:avLst/>
+                    </a:prstGeom>
+                  </pic:spPr>
+                </pic:pic>
+              </a:graphicData>
+            </a:graphic>
+          </wp:inline>
+        </w:drawing>
+      </w:r>
+    </w:p>
+    <w:p/>
+    <w:p>
+      <w:r>
+        <w:t>TABLE DESC:</w:t>
+      </w:r>
+    </w:p>
+    <w:p/>
+    <w:p>
+      <w:r>
+        <w:rPr>
+          <w:noProof/>
+          <w:lang w:bidi="ar-SA"/>
+        </w:rPr>
+        <w:drawing>
+          <wp:inline distT="0" distB="0" distL="0" distR="0">
+            <wp:extent cx="3743325" cy="1123950"/>
+            <wp:effectExtent l="19050" t="0" r="9525" b="0"/>
+            <wp:docPr id="4" name="Picture 3" descr="prinsoner-DESC.png"/>
+            <wp:cNvGraphicFramePr>
+              <a:graphicFrameLocks xmlns:a="http://schemas.openxmlformats.org/drawingml/2006/main" noChangeAspect="1"/>
+            </wp:cNvGraphicFramePr>
+            <a:graphic xmlns:a="http://schemas.openxmlformats.org/drawingml/2006/main">
+              <a:graphicData uri="http://schemas.openxmlformats.org/drawingml/2006/picture">
+                <pic:pic xmlns:pic="http://schemas.openxmlformats.org/drawingml/2006/picture">
+                  <pic:nvPicPr>
+                    <pic:cNvPr id="0" name="prinsoner-DESC.png"/>
+                    <pic:cNvPicPr/>
+                  </pic:nvPicPr>
+                  <pic:blipFill>
+                    <a:blip r:embed="rId19"/>
+                    <a:stretch>
+                      <a:fillRect/>
+                    </a:stretch>
+                  </pic:blipFill>
+                  <pic:spPr>
+                    <a:xfrm>
+                      <a:off x="0" y="0"/>
+                      <a:ext cx="3743325" cy="1123950"/>
+                    </a:xfrm>
+                    <a:prstGeom prst="rect">
+                      <a:avLst/>
+                    </a:prstGeom>
+                  </pic:spPr>
+                </pic:pic>
+              </a:graphicData>
+            </a:graphic>
+          </wp:inline>
+        </w:drawing>
+      </w:r>
+    </w:p>
+    <w:p/>
+    <w:p>
+      <w:pPr>
+        <w:rPr>
+          <w:b/>
+          <w:i/>
+          <w:u w:val="single"/>
+        </w:rPr>
+      </w:pPr>
+      <w:r>
+        <w:rPr>
+          <w:b/>
+          <w:i/>
+          <w:u w:val="single"/>
+        </w:rPr>
+        <w:t>CASE TABLE:</w:t>
+      </w:r>
+    </w:p>
+    <w:p/>
+    <w:p>
+      <w:r>
+        <w:t>TABLE CONTENT:</w:t>
+      </w:r>
+    </w:p>
+    <w:p/>
+    <w:p>
+      <w:r>
+        <w:rPr>
+          <w:noProof/>
+          <w:lang w:bidi="ar-SA"/>
+        </w:rPr>
+        <w:drawing>
+          <wp:inline distT="0" distB="0" distL="0" distR="0">
+            <wp:extent cx="3248025" cy="314325"/>
+            <wp:effectExtent l="19050" t="0" r="9525" b="0"/>
+            <wp:docPr id="11" name="Picture 10" descr="case-table.png"/>
+            <wp:cNvGraphicFramePr>
+              <a:graphicFrameLocks xmlns:a="http://schemas.openxmlformats.org/drawingml/2006/main" noChangeAspect="1"/>
+            </wp:cNvGraphicFramePr>
+            <a:graphic xmlns:a="http://schemas.openxmlformats.org/drawingml/2006/main">
+              <a:graphicData uri="http://schemas.openxmlformats.org/drawingml/2006/picture">
+                <pic:pic xmlns:pic="http://schemas.openxmlformats.org/drawingml/2006/picture">
+                  <pic:nvPicPr>
+                    <pic:cNvPr id="0" name="case-table.png"/>
+                    <pic:cNvPicPr/>
+                  </pic:nvPicPr>
+                  <pic:blipFill>
+                    <a:blip r:embed="rId20"/>
+                    <a:stretch>
+                      <a:fillRect/>
+                    </a:stretch>
+                  </pic:blipFill>
+                  <pic:spPr>
+                    <a:xfrm>
+                      <a:off x="0" y="0"/>
+                      <a:ext cx="3248025" cy="314325"/>
+                    </a:xfrm>
+                    <a:prstGeom prst="rect">
+                      <a:avLst/>
+                    </a:prstGeom>
+                  </pic:spPr>
+                </pic:pic>
+              </a:graphicData>
+            </a:graphic>
+          </wp:inline>
+        </w:drawing>
+      </w:r>
+    </w:p>
+    <w:p/>
+    <w:p>
+      <w:r>
+        <w:t>TABLE DESC:</w:t>
+      </w:r>
+    </w:p>
+    <w:p/>
+    <w:p>
+      <w:r>
+        <w:rPr>
+          <w:noProof/>
+          <w:lang w:bidi="ar-SA"/>
+        </w:rPr>
+        <w:drawing>
+          <wp:inline distT="0" distB="0" distL="0" distR="0">
+            <wp:extent cx="3638550" cy="1085850"/>
+            <wp:effectExtent l="19050" t="0" r="0" b="0"/>
+            <wp:docPr id="12" name="Picture 11" descr="case-DESC.png"/>
+            <wp:cNvGraphicFramePr>
+              <a:graphicFrameLocks xmlns:a="http://schemas.openxmlformats.org/drawingml/2006/main" noChangeAspect="1"/>
+            </wp:cNvGraphicFramePr>
+            <a:graphic xmlns:a="http://schemas.openxmlformats.org/drawingml/2006/main">
+              <a:graphicData uri="http://schemas.openxmlformats.org/drawingml/2006/picture">
+                <pic:pic xmlns:pic="http://schemas.openxmlformats.org/drawingml/2006/picture">
+                  <pic:nvPicPr>
+                    <pic:cNvPr id="0" name="case-DESC.png"/>
+                    <pic:cNvPicPr/>
+                  </pic:nvPicPr>
+                  <pic:blipFill>
+                    <a:blip r:embed="rId21"/>
+                    <a:stretch>
+                      <a:fillRect/>
+                    </a:stretch>
+                  </pic:blipFill>
+                  <pic:spPr>
+                    <a:xfrm>
+                      <a:off x="0" y="0"/>
+                      <a:ext cx="3638550" cy="1085850"/>
+                    </a:xfrm>
+                    <a:prstGeom prst="rect">
+                      <a:avLst/>
+                    </a:prstGeom>
+                  </pic:spPr>
+                </pic:pic>
+              </a:graphicData>
+            </a:graphic>
+          </wp:inline>
+        </w:drawing>
+      </w:r>
+    </w:p>
+    <w:p/>
+    <w:p>
+      <w:pPr>
+        <w:widowControl/>
+        <w:autoSpaceDE/>
+        <w:autoSpaceDN/>
+        <w:spacing w:after="160" w:line="259" w:lineRule="auto"/>
+      </w:pPr>
+      <w:r>
+        <w:br w:type="page"/>
+      </w:r>
+    </w:p>
+    <w:p>
+      <w:pPr>
+        <w:rPr>
+          <w:b/>
+          <w:u w:val="single"/>
+        </w:rPr>
+      </w:pPr>
+      <w:r>
+        <w:rPr>
+          <w:b/>
+          <w:u w:val="single"/>
+        </w:rPr>
+        <w:lastRenderedPageBreak/>
+        <w:t>SCREENSHOTS</w:t>
+      </w:r>
+      <w:r>
+        <w:rPr>
+          <w:b/>
+          <w:u w:val="single"/>
+        </w:rPr>
+        <w:t>:</w:t>
+      </w:r>
+    </w:p>
+    <w:p/>
+    <w:p>
+      <w:pPr>
+        <w:ind w:firstLine="720"/>
+      </w:pPr>
+      <w:r>
+        <w:t>1.HOME  PAGE</w:t>
+      </w:r>
+    </w:p>
+    <w:p/>
+    <w:p>
+      <w:r>
+        <w:rPr>
+          <w:noProof/>
+          <w:lang w:bidi="ar-SA"/>
+        </w:rPr>
+        <w:drawing>
+          <wp:inline distT="0" distB="0" distL="0" distR="0">
+            <wp:extent cx="5731510" cy="3273425"/>
+            <wp:effectExtent l="19050" t="0" r="2540" b="0"/>
+            <wp:docPr id="56" name="Picture 39" descr="screencapture-file-C-Users-Admin-Desktop-police-dabase-mini-project-HOME-html-2021-01-19-07_20_28.png"/>
+            <wp:cNvGraphicFramePr>
+              <a:graphicFrameLocks xmlns:a="http://schemas.openxmlformats.org/drawingml/2006/main" noChangeAspect="1"/>
+            </wp:cNvGraphicFramePr>
+            <a:graphic xmlns:a="http://schemas.openxmlformats.org/drawingml/2006/main">
+              <a:graphicData uri="http://schemas.openxmlformats.org/drawingml/2006/picture">
+                <pic:pic xmlns:pic="http://schemas.openxmlformats.org/drawingml/2006/picture">
+                  <pic:nvPicPr>
+                    <pic:cNvPr id="0" name="screencapture-file-C-Users-Admin-Desktop-police-dabase-mini-project-HOME-html-2021-01-19-07_20_28.png"/>
+                    <pic:cNvPicPr/>
+                  </pic:nvPicPr>
+                  <pic:blipFill>
+                    <a:blip r:embed="rId22"/>
+                    <a:stretch>
+                      <a:fillRect/>
+                    </a:stretch>
+                  </pic:blipFill>
+                  <pic:spPr>
+                    <a:xfrm>
+                      <a:off x="0" y="0"/>
+                      <a:ext cx="5731510" cy="3273425"/>
+                    </a:xfrm>
+                    <a:prstGeom prst="rect">
+                      <a:avLst/>
+                    </a:prstGeom>
+                  </pic:spPr>
+                </pic:pic>
+              </a:graphicData>
+            </a:graphic>
+          </wp:inline>
+        </w:drawing>
+      </w:r>
+    </w:p>
+    <w:p>
+      <w:pPr>
+        <w:widowControl/>
+        <w:autoSpaceDE/>
+        <w:autoSpaceDN/>
+        <w:spacing w:after="160" w:line="259" w:lineRule="auto"/>
+      </w:pPr>
+      <w:r>
+        <w:br w:type="page"/>
+      </w:r>
+    </w:p>
+    <w:p>
+      <w:r>
+        <w:lastRenderedPageBreak/>
+        <w:t>2.STARTING PAGE</w:t>
+      </w:r>
+    </w:p>
+    <w:p>
+      <w:r>
+        <w:rPr>
+          <w:noProof/>
+          <w:lang w:bidi="ar-SA"/>
+        </w:rPr>
+        <w:drawing>
+          <wp:inline distT="0" distB="0" distL="0" distR="0">
+            <wp:extent cx="5731510" cy="7056755"/>
+            <wp:effectExtent l="19050" t="0" r="2540" b="0"/>
+            <wp:docPr id="57" name="Picture 40" descr="screencapture-file-C-Users-Admin-Desktop-police-dabase-mini-project-start-html-2021-01-19-07_20_18.png"/>
+            <wp:cNvGraphicFramePr>
+              <a:graphicFrameLocks xmlns:a="http://schemas.openxmlformats.org/drawingml/2006/main" noChangeAspect="1"/>
+            </wp:cNvGraphicFramePr>
+            <a:graphic xmlns:a="http://schemas.openxmlformats.org/drawingml/2006/main">
+              <a:graphicData uri="http://schemas.openxmlformats.org/drawingml/2006/picture">
+                <pic:pic xmlns:pic="http://schemas.openxmlformats.org/drawingml/2006/picture">
+                  <pic:nvPicPr>
+                    <pic:cNvPr id="0" name="screencapture-file-C-Users-Admin-Desktop-police-dabase-mini-project-start-html-2021-01-19-07_20_18.png"/>
+                    <pic:cNvPicPr/>
+                  </pic:nvPicPr>
+                  <pic:blipFill>
+                    <a:blip r:embed="rId23"/>
+                    <a:stretch>
+                      <a:fillRect/>
+                    </a:stretch>
+                  </pic:blipFill>
+                  <pic:spPr>
+                    <a:xfrm>
+                      <a:off x="0" y="0"/>
+                      <a:ext cx="5731510" cy="7056755"/>
+                    </a:xfrm>
+                    <a:prstGeom prst="rect">
+                      <a:avLst/>
+                    </a:prstGeom>
+                  </pic:spPr>
+                </pic:pic>
+              </a:graphicData>
+            </a:graphic>
+          </wp:inline>
+        </w:drawing>
+      </w:r>
+    </w:p>
+    <w:p>
+      <w:pPr>
+        <w:widowControl/>
+        <w:autoSpaceDE/>
+        <w:autoSpaceDN/>
+        <w:spacing w:after="160" w:line="259" w:lineRule="auto"/>
+      </w:pPr>
+      <w:r>
+        <w:br w:type="page"/>
+      </w:r>
+    </w:p>
+    <w:p>
+      <w:pPr>
+        <w:pStyle w:val="ListParagraph"/>
+        <w:numPr>
+          <w:ilvl w:val="0"/>
+          <w:numId w:val="1"/>
+        </w:numPr>
+      </w:pPr>
+      <w:r>
+        <w:lastRenderedPageBreak/>
+        <w:t>ABOUT PAGE</w:t>
+      </w:r>
+    </w:p>
+    <w:p>
+      <w:r>
+        <w:rPr>
+          <w:noProof/>
+          <w:lang w:bidi="ar-SA"/>
+        </w:rPr>
+        <w:drawing>
+          <wp:inline distT="0" distB="0" distL="0" distR="0">
+            <wp:extent cx="5731510" cy="5368925"/>
+            <wp:effectExtent l="19050" t="0" r="2540" b="0"/>
+            <wp:docPr id="44" name="Picture 37" descr="screencapture-file-C-Users-Admin-Desktop-police-dabase-mini-project-ABOUT-html-2021-01-19-07_20_04.png"/>
+            <wp:cNvGraphicFramePr>
+              <a:graphicFrameLocks xmlns:a="http://schemas.openxmlformats.org/drawingml/2006/main" noChangeAspect="1"/>
+            </wp:cNvGraphicFramePr>
+            <a:graphic xmlns:a="http://schemas.openxmlformats.org/drawingml/2006/main">
+              <a:graphicData uri="http://schemas.openxmlformats.org/drawingml/2006/picture">
+                <pic:pic xmlns:pic="http://schemas.openxmlformats.org/drawingml/2006/picture">
+                  <pic:nvPicPr>
+                    <pic:cNvPr id="0" name="screencapture-file-C-Users-Admin-Desktop-police-dabase-mini-project-ABOUT-html-2021-01-19-07_20_04.png"/>
+                    <pic:cNvPicPr/>
+                  </pic:nvPicPr>
+                  <pic:blipFill>
+                    <a:blip r:embed="rId24"/>
+                    <a:stretch>
+                      <a:fillRect/>
+                    </a:stretch>
+                  </pic:blipFill>
+                  <pic:spPr>
+                    <a:xfrm>
+                      <a:off x="0" y="0"/>
+                      <a:ext cx="5731510" cy="5368925"/>
+                    </a:xfrm>
+                    <a:prstGeom prst="rect">
+                      <a:avLst/>
+                    </a:prstGeom>
+                  </pic:spPr>
+                </pic:pic>
+              </a:graphicData>
+            </a:graphic>
+          </wp:inline>
+        </w:drawing>
+      </w:r>
+    </w:p>
+    <w:p>
+      <w:pPr>
+        <w:widowControl/>
+        <w:autoSpaceDE/>
+        <w:autoSpaceDN/>
+        <w:spacing w:after="160" w:line="259" w:lineRule="auto"/>
+      </w:pPr>
+      <w:r>
+        <w:br w:type="page"/>
+      </w:r>
+    </w:p>
+    <w:p/>
+    <w:p/>
+    <w:p>
+      <w:pPr>
+        <w:pStyle w:val="ListParagraph"/>
+        <w:numPr>
+          <w:ilvl w:val="0"/>
+          <w:numId w:val="1"/>
+        </w:numPr>
+        <w:spacing w:after="160" w:line="259" w:lineRule="auto"/>
+      </w:pPr>
+      <w:r>
+        <w:t>CONTACT PAGE</w:t>
+      </w:r>
+    </w:p>
+    <w:p>
+      <w:r>
+        <w:rPr>
+          <w:noProof/>
+          <w:lang w:bidi="ar-SA"/>
+        </w:rPr>
+        <w:drawing>
+          <wp:inline distT="0" distB="0" distL="0" distR="0">
+            <wp:extent cx="5731510" cy="3980815"/>
+            <wp:effectExtent l="19050" t="0" r="2540" b="0"/>
+            <wp:docPr id="39" name="Picture 38" descr="screencapture-file-C-Users-Admin-Desktop-police-dabase-mini-project-contact-html-2021-01-19-07_20_38.png"/>
+            <wp:cNvGraphicFramePr>
+              <a:graphicFrameLocks xmlns:a="http://schemas.openxmlformats.org/drawingml/2006/main" noChangeAspect="1"/>
+            </wp:cNvGraphicFramePr>
+            <a:graphic xmlns:a="http://schemas.openxmlformats.org/drawingml/2006/main">
+              <a:graphicData uri="http://schemas.openxmlformats.org/drawingml/2006/picture">
+                <pic:pic xmlns:pic="http://schemas.openxmlformats.org/drawingml/2006/picture">
+                  <pic:nvPicPr>
+                    <pic:cNvPr id="0" name="screencapture-file-C-Users-Admin-Desktop-police-dabase-mini-project-contact-html-2021-01-19-07_20_38.png"/>
+                    <pic:cNvPicPr/>
+                  </pic:nvPicPr>
+                  <pic:blipFill>
+                    <a:blip r:embed="rId25"/>
+                    <a:stretch>
+                      <a:fillRect/>
+                    </a:stretch>
+                  </pic:blipFill>
+                  <pic:spPr>
+                    <a:xfrm>
+                      <a:off x="0" y="0"/>
+                      <a:ext cx="5731510" cy="3980815"/>
+                    </a:xfrm>
+                    <a:prstGeom prst="rect">
+                      <a:avLst/>
+                    </a:prstGeom>
+                  </pic:spPr>
+                </pic:pic>
+              </a:graphicData>
+            </a:graphic>
+          </wp:inline>
+        </w:drawing>
+      </w:r>
+    </w:p>
+    <w:p/>
+    <w:p>
+      <w:pPr>
+        <w:pStyle w:val="ListParagraph"/>
+        <w:numPr>
+          <w:ilvl w:val="0"/>
+          <w:numId w:val="1"/>
+        </w:numPr>
+      </w:pPr>
+      <w:r>
+        <w:t>POILCE RECORDER</w:t>
+      </w:r>
+    </w:p>
+    <w:p>
+      <w:r>
+        <w:rPr>
+          <w:noProof/>
+          <w:lang w:bidi="ar-SA"/>
+        </w:rPr>
+        <w:drawing>
+          <wp:inline distT="0" distB="0" distL="0" distR="0">
+            <wp:extent cx="5731510" cy="2830195"/>
+            <wp:effectExtent l="19050" t="0" r="2540" b="0"/>
+            <wp:docPr id="51" name="Picture 48" descr="screencapture-file-C-Users-Admin-Desktop-New-folder-POLICELOGON-html-2021-01-18-23_59_07.png"/>
+            <wp:cNvGraphicFramePr>
+              <a:graphicFrameLocks xmlns:a="http://schemas.openxmlformats.org/drawingml/2006/main" noChangeAspect="1"/>
+            </wp:cNvGraphicFramePr>
+            <a:graphic xmlns:a="http://schemas.openxmlformats.org/drawingml/2006/main">
+              <a:graphicData uri="http://schemas.openxmlformats.org/drawingml/2006/picture">
+                <pic:pic xmlns:pic="http://schemas.openxmlformats.org/drawingml/2006/picture">
+                  <pic:nvPicPr>
+                    <pic:cNvPr id="0" name="screencapture-file-C-Users-Admin-Desktop-New-folder-POLICELOGON-html-2021-01-18-23_59_07.png"/>
+                    <pic:cNvPicPr/>
+                  </pic:nvPicPr>
+                  <pic:blipFill>
+                    <a:blip r:embed="rId26"/>
+                    <a:stretch>
+                      <a:fillRect/>
+                    </a:stretch>
+                  </pic:blipFill>
+                  <pic:spPr>
+                    <a:xfrm>
+                      <a:off x="0" y="0"/>
+                      <a:ext cx="5731510" cy="2830195"/>
+                    </a:xfrm>
+                    <a:prstGeom prst="rect">
+                      <a:avLst/>
+                    </a:prstGeom>
+                  </pic:spPr>
+                </pic:pic>
+              </a:graphicData>
+            </a:graphic>
+          </wp:inline>
+        </w:drawing>
+      </w:r>
+    </w:p>
+    <w:p>
+      <w:pPr>
+        <w:widowControl/>
+        <w:autoSpaceDE/>
+        <w:autoSpaceDN/>
+        <w:spacing w:after="160" w:line="259" w:lineRule="auto"/>
+      </w:pPr>
+      <w:r>
+        <w:br w:type="page"/>
+      </w:r>
+    </w:p>
+    <w:p>
+      <w:pPr>
+        <w:pStyle w:val="ListParagraph"/>
+        <w:numPr>
+          <w:ilvl w:val="0"/>
+          <w:numId w:val="1"/>
+        </w:numPr>
+      </w:pPr>
+      <w:r>
+        <w:lastRenderedPageBreak/>
+        <w:t>POICE ENTRY FORM</w:t>
+      </w:r>
+    </w:p>
+    <w:p>
+      <w:r>
+        <w:rPr>
+          <w:noProof/>
+          <w:lang w:bidi="ar-SA"/>
+        </w:rPr>
+        <w:drawing>
+          <wp:inline distT="0" distB="0" distL="0" distR="0">
+            <wp:extent cx="5731510" cy="2830195"/>
+            <wp:effectExtent l="19050" t="0" r="2540" b="0"/>
+            <wp:docPr id="52" name="Picture 47" descr="screencapture-file-C-Users-Admin-Desktop-New-folder-POLICE-ENTRY-police-entry-html-2021-01-18-23_57_40.png"/>
+            <wp:cNvGraphicFramePr>
+              <a:graphicFrameLocks xmlns:a="http://schemas.openxmlformats.org/drawingml/2006/main" noChangeAspect="1"/>
+            </wp:cNvGraphicFramePr>
+            <a:graphic xmlns:a="http://schemas.openxmlformats.org/drawingml/2006/main">
+              <a:graphicData uri="http://schemas.openxmlformats.org/drawingml/2006/picture">
+                <pic:pic xmlns:pic="http://schemas.openxmlformats.org/drawingml/2006/picture">
+                  <pic:nvPicPr>
+                    <pic:cNvPr id="0" name="screencapture-file-C-Users-Admin-Desktop-New-folder-POLICE-ENTRY-police-entry-html-2021-01-18-23_57_40.png"/>
+                    <pic:cNvPicPr/>
+                  </pic:nvPicPr>
+                  <pic:blipFill>
+                    <a:blip r:embed="rId27"/>
+                    <a:stretch>
+                      <a:fillRect/>
+                    </a:stretch>
+                  </pic:blipFill>
+                  <pic:spPr>
+                    <a:xfrm>
+                      <a:off x="0" y="0"/>
+                      <a:ext cx="5731510" cy="2830195"/>
+                    </a:xfrm>
+                    <a:prstGeom prst="rect">
+                      <a:avLst/>
+                    </a:prstGeom>
+                  </pic:spPr>
+                </pic:pic>
+              </a:graphicData>
+            </a:graphic>
+          </wp:inline>
+        </w:drawing>
+      </w:r>
+    </w:p>
+    <w:p/>
+    <w:p/>
+    <w:p>
+      <w:r>
+        <w:t>7.CASE ENTRY FORM</w:t>
+      </w:r>
+    </w:p>
+    <w:p/>
+    <w:p>
+      <w:r>
+        <w:rPr>
+          <w:noProof/>
+          <w:lang w:bidi="ar-SA"/>
+        </w:rPr>
+        <w:drawing>
+          <wp:inline distT="0" distB="0" distL="0" distR="0">
+            <wp:extent cx="5731510" cy="2830195"/>
+            <wp:effectExtent l="19050" t="0" r="2540" b="0"/>
+            <wp:docPr id="45" name="Picture 44" descr="screencapture-file-C-Users-Admin-Desktop-New-folder-CASE-ENTRY-case-entry-html-2021-01-18-23_57_12.png"/>
+            <wp:cNvGraphicFramePr>
+              <a:graphicFrameLocks xmlns:a="http://schemas.openxmlformats.org/drawingml/2006/main" noChangeAspect="1"/>
+            </wp:cNvGraphicFramePr>
+            <a:graphic xmlns:a="http://schemas.openxmlformats.org/drawingml/2006/main">
+              <a:graphicData uri="http://schemas.openxmlformats.org/drawingml/2006/picture">
+                <pic:pic xmlns:pic="http://schemas.openxmlformats.org/drawingml/2006/picture">
+                  <pic:nvPicPr>
+                    <pic:cNvPr id="0" name="screencapture-file-C-Users-Admin-Desktop-New-folder-CASE-ENTRY-case-entry-html-2021-01-18-23_57_12.png"/>
+                    <pic:cNvPicPr/>
+                  </pic:nvPicPr>
+                  <pic:blipFill>
+                    <a:blip r:embed="rId28"/>
+                    <a:stretch>
+                      <a:fillRect/>
+                    </a:stretch>
+                  </pic:blipFill>
+                  <pic:spPr>
+                    <a:xfrm>
+                      <a:off x="0" y="0"/>
+                      <a:ext cx="5731510" cy="2830195"/>
+                    </a:xfrm>
+                    <a:prstGeom prst="rect">
+                      <a:avLst/>
+                    </a:prstGeom>
+                  </pic:spPr>
+                </pic:pic>
+              </a:graphicData>
+            </a:graphic>
+          </wp:inline>
+        </w:drawing>
+      </w:r>
+    </w:p>
+    <w:p>
+      <w:pPr>
+        <w:widowControl/>
+        <w:autoSpaceDE/>
+        <w:autoSpaceDN/>
+        <w:spacing w:after="160" w:line="259" w:lineRule="auto"/>
+      </w:pPr>
+      <w:r>
+        <w:br w:type="page"/>
+      </w:r>
+    </w:p>
+    <w:p>
+      <w:pPr>
+        <w:pStyle w:val="ListParagraph"/>
+        <w:numPr>
+          <w:ilvl w:val="0"/>
+          <w:numId w:val="1"/>
+        </w:numPr>
+        <w:rPr>
+          <w:sz w:val="24"/>
+          <w:szCs w:val="24"/>
+        </w:rPr>
+      </w:pPr>
+      <w:r>
+        <w:rPr>
+          <w:sz w:val="24"/>
+          <w:szCs w:val="24"/>
+        </w:rPr>
+        <w:lastRenderedPageBreak/>
+        <w:t>COMPLAINT ENTRY FROM</w:t>
+      </w:r>
+    </w:p>
+    <w:p>
+      <w:r>
+        <w:rPr>
+          <w:noProof/>
+          <w:lang w:bidi="ar-SA"/>
+        </w:rPr>
+        <w:drawing>
+          <wp:inline distT="0" distB="0" distL="0" distR="0">
+            <wp:extent cx="5731510" cy="3085465"/>
+            <wp:effectExtent l="19050" t="0" r="2540" b="0"/>
+            <wp:docPr id="46" name="Picture 45" descr="screencapture-file-C-Users-Admin-Desktop-New-folder-COMPLAINT-ENTRY-complaint-entry-html-2021-01-18-23_56_59.png"/>
+            <wp:cNvGraphicFramePr>
+              <a:graphicFrameLocks xmlns:a="http://schemas.openxmlformats.org/drawingml/2006/main" noChangeAspect="1"/>
+            </wp:cNvGraphicFramePr>
+            <a:graphic xmlns:a="http://schemas.openxmlformats.org/drawingml/2006/main">
+              <a:graphicData uri="http://schemas.openxmlformats.org/drawingml/2006/picture">
+                <pic:pic xmlns:pic="http://schemas.openxmlformats.org/drawingml/2006/picture">
+                  <pic:nvPicPr>
+                    <pic:cNvPr id="0" name="screencapture-file-C-Users-Admin-Desktop-New-folder-COMPLAINT-ENTRY-complaint-entry-html-2021-01-18-23_56_59.png"/>
+                    <pic:cNvPicPr/>
+                  </pic:nvPicPr>
+                  <pic:blipFill>
+                    <a:blip r:embed="rId29"/>
+                    <a:stretch>
+                      <a:fillRect/>
+                    </a:stretch>
+                  </pic:blipFill>
+                  <pic:spPr>
+                    <a:xfrm>
+                      <a:off x="0" y="0"/>
+                      <a:ext cx="5731510" cy="3085465"/>
+                    </a:xfrm>
+                    <a:prstGeom prst="rect">
+                      <a:avLst/>
+                    </a:prstGeom>
+                  </pic:spPr>
+                </pic:pic>
+              </a:graphicData>
+            </a:graphic>
+          </wp:inline>
+        </w:drawing>
+      </w:r>
+    </w:p>
+    <w:p/>
+    <w:p>
+      <w:r>
+        <w:t>9.CRIMINAL ENTRY FORM</w:t>
+      </w:r>
+    </w:p>
+    <w:p/>
+    <w:p>
+      <w:r>
+        <w:rPr>
+          <w:noProof/>
+          <w:lang w:bidi="ar-SA"/>
+        </w:rPr>
+        <w:drawing>
+          <wp:inline distT="0" distB="0" distL="0" distR="0">
+            <wp:extent cx="5731510" cy="2830195"/>
+            <wp:effectExtent l="19050" t="0" r="2540" b="0"/>
+            <wp:docPr id="47" name="Picture 46" descr="screencapture-file-C-Users-Admin-Desktop-New-folder-CRIMINAL-ENTRY-criminal-entry-html-2021-01-18-23_57_29.png"/>
+            <wp:cNvGraphicFramePr>
+              <a:graphicFrameLocks xmlns:a="http://schemas.openxmlformats.org/drawingml/2006/main" noChangeAspect="1"/>
+            </wp:cNvGraphicFramePr>
+            <a:graphic xmlns:a="http://schemas.openxmlformats.org/drawingml/2006/main">
+              <a:graphicData uri="http://schemas.openxmlformats.org/drawingml/2006/picture">
+                <pic:pic xmlns:pic="http://schemas.openxmlformats.org/drawingml/2006/picture">
+                  <pic:nvPicPr>
+                    <pic:cNvPr id="0" name="screencapture-file-C-Users-Admin-Desktop-New-folder-CRIMINAL-ENTRY-criminal-entry-html-2021-01-18-23_57_29.png"/>
+                    <pic:cNvPicPr/>
+                  </pic:nvPicPr>
+                  <pic:blipFill>
+                    <a:blip r:embed="rId30"/>
+                    <a:stretch>
+                      <a:fillRect/>
+                    </a:stretch>
+                  </pic:blipFill>
+                  <pic:spPr>
+                    <a:xfrm>
+                      <a:off x="0" y="0"/>
+                      <a:ext cx="5731510" cy="2830195"/>
+                    </a:xfrm>
+                    <a:prstGeom prst="rect">
+                      <a:avLst/>
+                    </a:prstGeom>
+                  </pic:spPr>
+                </pic:pic>
+              </a:graphicData>
+            </a:graphic>
+          </wp:inline>
+        </w:drawing>
+      </w:r>
+    </w:p>
+    <w:p>
+      <w:pPr>
+        <w:widowControl/>
+        <w:autoSpaceDE/>
+        <w:autoSpaceDN/>
+        <w:spacing w:after="160" w:line="259" w:lineRule="auto"/>
+      </w:pPr>
+      <w:r>
+        <w:br w:type="page"/>
+      </w:r>
+    </w:p>
+    <w:p>
+      <w:r>
+        <w:lastRenderedPageBreak/>
+        <w:t>9.PRISONER ENTRY FORM</w:t>
+      </w:r>
+    </w:p>
+    <w:p/>
+    <w:p>
+      <w:r>
+        <w:rPr>
+          <w:noProof/>
+          <w:lang w:bidi="ar-SA"/>
+        </w:rPr>
+        <w:drawing>
+          <wp:inline distT="0" distB="0" distL="0" distR="0">
+            <wp:extent cx="5731510" cy="2830195"/>
+            <wp:effectExtent l="19050" t="0" r="2540" b="0"/>
+            <wp:docPr id="50" name="Picture 49" descr="screencapture-file-C-Users-Admin-Desktop-New-folder-PRISON-ENTRY-prison-entry-html-2021-01-18-23_57_53.png"/>
+            <wp:cNvGraphicFramePr>
+              <a:graphicFrameLocks xmlns:a="http://schemas.openxmlformats.org/drawingml/2006/main" noChangeAspect="1"/>
+            </wp:cNvGraphicFramePr>
+            <a:graphic xmlns:a="http://schemas.openxmlformats.org/drawingml/2006/main">
+              <a:graphicData uri="http://schemas.openxmlformats.org/drawingml/2006/picture">
+                <pic:pic xmlns:pic="http://schemas.openxmlformats.org/drawingml/2006/picture">
+                  <pic:nvPicPr>
+                    <pic:cNvPr id="0" name="screencapture-file-C-Users-Admin-Desktop-New-folder-PRISON-ENTRY-prison-entry-html-2021-01-18-23_57_53.png"/>
+                    <pic:cNvPicPr/>
+                  </pic:nvPicPr>
+                  <pic:blipFill>
+                    <a:blip r:embed="rId31"/>
+                    <a:stretch>
+                      <a:fillRect/>
+                    </a:stretch>
+                  </pic:blipFill>
+                  <pic:spPr>
+                    <a:xfrm>
+                      <a:off x="0" y="0"/>
+                      <a:ext cx="5731510" cy="2830195"/>
+                    </a:xfrm>
+                    <a:prstGeom prst="rect">
+                      <a:avLst/>
+                    </a:prstGeom>
+                  </pic:spPr>
+                </pic:pic>
+              </a:graphicData>
+            </a:graphic>
+          </wp:inline>
+        </w:drawing>
+      </w:r>
+    </w:p>
+    <w:p>
+      <w:pPr>
+        <w:widowControl/>
+        <w:autoSpaceDE/>
+        <w:autoSpaceDN/>
+        <w:spacing w:after="160" w:line="259" w:lineRule="auto"/>
+      </w:pPr>
+      <w:r>
+        <w:br w:type="page"/>
+      </w:r>
+    </w:p>
+    <w:p>
+      <w:pPr>
+        <w:adjustRightInd w:val="0"/>
+        <w:spacing w:before="240" w:after="240" w:line="360" w:lineRule="auto"/>
+        <w:jc w:val="center"/>
+        <w:rPr>
+          <w:b/>
+          <w:bCs/>
+          <w:sz w:val="32"/>
+          <w:szCs w:val="32"/>
+        </w:rPr>
+      </w:pPr>
+      <w:r>
+        <w:rPr>
+          <w:b/>
+          <w:bCs/>
+          <w:sz w:val="32"/>
+          <w:szCs w:val="32"/>
+        </w:rPr>
+        <w:lastRenderedPageBreak/>
+        <w:t>CONCLUSION</w:t>
+      </w:r>
+    </w:p>
+    <w:p>
+      <w:pPr>
+        <w:spacing w:line="276" w:lineRule="auto"/>
+        <w:jc w:val="both"/>
+        <w:rPr>
+          <w:sz w:val="32"/>
+          <w:szCs w:val="32"/>
+        </w:rPr>
+      </w:pPr>
+      <w:r>
+        <w:rPr>
+          <w:sz w:val="32"/>
+          <w:szCs w:val="32"/>
+        </w:rPr>
+        <w:t>To conclude .</w:t>
+      </w:r>
+      <w:r>
+        <w:rPr>
+          <w:sz w:val="32"/>
+          <w:szCs w:val="32"/>
+        </w:rPr>
+        <w:t xml:space="preserve"> Police database management sys</w:t>
+      </w:r>
+      <w:r>
+        <w:rPr>
+          <w:sz w:val="32"/>
+          <w:szCs w:val="32"/>
+        </w:rPr>
+        <w:t>tem is build for the easy store of data through the server and</w:t>
+      </w:r>
+      <w:r>
+        <w:rPr>
+          <w:sz w:val="32"/>
+          <w:szCs w:val="32"/>
+        </w:rPr>
+        <w:t xml:space="preserve"> </w:t>
+      </w:r>
+      <w:r>
+        <w:rPr>
+          <w:sz w:val="32"/>
+          <w:szCs w:val="32"/>
+        </w:rPr>
+        <w:t>retri</w:t>
+      </w:r>
+      <w:r>
+        <w:rPr>
+          <w:sz w:val="32"/>
+          <w:szCs w:val="32"/>
+        </w:rPr>
+        <w:t>e</w:t>
+      </w:r>
+      <w:r>
+        <w:rPr>
+          <w:sz w:val="32"/>
+          <w:szCs w:val="32"/>
+        </w:rPr>
+        <w:t>ve the data needed.</w:t>
+      </w:r>
+    </w:p>
+    <w:p>
+      <w:pPr>
+        <w:spacing w:line="276" w:lineRule="auto"/>
+        <w:jc w:val="both"/>
+        <w:rPr>
+          <w:sz w:val="32"/>
+          <w:szCs w:val="32"/>
+        </w:rPr>
+      </w:pPr>
+      <w:r>
+        <w:rPr>
+          <w:sz w:val="32"/>
+          <w:szCs w:val="32"/>
+        </w:rPr>
+        <w:t>Now a days all the data are stored the data from different</w:t>
+      </w:r>
+      <w:r>
+        <w:rPr>
+          <w:sz w:val="32"/>
+          <w:szCs w:val="32"/>
+        </w:rPr>
+        <w:t xml:space="preserve"> location and different system.</w:t>
+      </w:r>
+    </w:p>
+    <w:p>
+      <w:pPr>
+        <w:spacing w:line="276" w:lineRule="auto"/>
+        <w:jc w:val="both"/>
+        <w:rPr>
+          <w:sz w:val="32"/>
+          <w:szCs w:val="32"/>
+        </w:rPr>
+      </w:pPr>
+      <w:r>
+        <w:rPr>
+          <w:sz w:val="32"/>
+          <w:szCs w:val="32"/>
+        </w:rPr>
+        <w:t>So if have a good system from storing of web to the local storage or to the cloud storage</w:t>
+      </w:r>
+    </w:p>
+    <w:p>
+      <w:pPr>
+        <w:spacing w:line="276" w:lineRule="auto"/>
+        <w:jc w:val="both"/>
+        <w:rPr>
+          <w:sz w:val="32"/>
+          <w:szCs w:val="32"/>
+        </w:rPr>
+      </w:pPr>
+    </w:p>
+    <w:p>
+      <w:pPr>
+        <w:spacing w:line="276" w:lineRule="auto"/>
+        <w:jc w:val="both"/>
+        <w:rPr>
+          <w:sz w:val="28"/>
+          <w:szCs w:val="28"/>
+        </w:rPr>
+      </w:pPr>
+      <w:r>
+        <w:rPr>
+          <w:sz w:val="32"/>
+          <w:szCs w:val="32"/>
+        </w:rPr>
+        <w:t xml:space="preserve">This project achieves the important goal of generating a </w:t>
+      </w:r>
+      <w:r>
+        <w:rPr>
+          <w:sz w:val="32"/>
+          <w:szCs w:val="32"/>
+        </w:rPr>
+        <w:t>Separate police_</w:t>
+      </w:r>
+      <w:r>
+        <w:rPr>
+          <w:sz w:val="32"/>
+          <w:szCs w:val="32"/>
+        </w:rPr>
+        <w:t xml:space="preserve">id </w:t>
+      </w:r>
+      <w:r>
+        <w:rPr>
+          <w:sz w:val="32"/>
+          <w:szCs w:val="32"/>
+        </w:rPr>
+        <w:t>, prisoner_id , complaint_id , case_</w:t>
+      </w:r>
+      <w:r>
+        <w:rPr>
+          <w:sz w:val="32"/>
+          <w:szCs w:val="32"/>
+        </w:rPr>
+        <w:t>id</w:t>
+      </w:r>
+      <w:r>
+        <w:rPr>
+          <w:sz w:val="32"/>
+          <w:szCs w:val="32"/>
+        </w:rPr>
+        <w:t xml:space="preserve"> </w:t>
+      </w:r>
+      <w:r>
+        <w:rPr>
+          <w:sz w:val="32"/>
+          <w:szCs w:val="32"/>
+        </w:rPr>
+        <w:t>,</w:t>
+      </w:r>
+      <w:r>
+        <w:rPr>
+          <w:sz w:val="32"/>
+          <w:szCs w:val="32"/>
+        </w:rPr>
+        <w:t xml:space="preserve"> criminal_</w:t>
+      </w:r>
+      <w:r>
+        <w:rPr>
+          <w:sz w:val="32"/>
+          <w:szCs w:val="32"/>
+        </w:rPr>
+        <w:t>id…etc, thus making it easy for the police database to keep records, and thus manage their records. As it provides web</w:t>
+      </w:r>
+      <w:r>
+        <w:rPr>
+          <w:sz w:val="32"/>
+          <w:szCs w:val="32"/>
+        </w:rPr>
+        <w:t>-</w:t>
+      </w:r>
+      <w:r>
+        <w:rPr>
+          <w:sz w:val="32"/>
+          <w:szCs w:val="32"/>
+        </w:rPr>
+        <w:t>view , its useful for the user to improve all Services</w:t>
+      </w:r>
+      <w:r>
+        <w:rPr>
+          <w:sz w:val="28"/>
+          <w:szCs w:val="28"/>
+        </w:rPr>
+        <w:t>.</w:t>
+      </w:r>
+    </w:p>
+    <w:p>
+      <w:pPr>
+        <w:rPr>
+          <w:sz w:val="32"/>
+          <w:szCs w:val="32"/>
+        </w:rPr>
+      </w:pPr>
+    </w:p>
+    <w:p>
+      <w:pPr>
+        <w:rPr>
+          <w:sz w:val="32"/>
+          <w:szCs w:val="32"/>
+        </w:rPr>
+      </w:pPr>
+    </w:p>
+    <w:p>
+      <w:pPr>
+        <w:spacing w:line="360" w:lineRule="auto"/>
+        <w:jc w:val="center"/>
+        <w:rPr>
+          <w:b/>
+          <w:bCs/>
+          <w:sz w:val="32"/>
+          <w:szCs w:val="32"/>
+        </w:rPr>
+      </w:pPr>
+      <w:r>
+        <w:rPr>
+          <w:b/>
+          <w:bCs/>
+          <w:sz w:val="32"/>
+          <w:szCs w:val="32"/>
+        </w:rPr>
+        <w:t>FUTURE ENHANCEMENTS</w:t>
+      </w:r>
+    </w:p>
+    <w:p>
+      <w:pPr>
+        <w:rPr>
+          <w:sz w:val="32"/>
+          <w:szCs w:val="32"/>
+        </w:rPr>
+      </w:pPr>
+    </w:p>
+    <w:p>
+      <w:pPr>
+        <w:rPr>
+          <w:sz w:val="32"/>
+          <w:szCs w:val="32"/>
+        </w:rPr>
+      </w:pPr>
+      <w:r>
+        <w:rPr>
+          <w:sz w:val="32"/>
+          <w:szCs w:val="32"/>
+        </w:rPr>
+        <w:t xml:space="preserve">FOR THE FUTURE, </w:t>
+      </w:r>
+      <w:r>
+        <w:rPr>
+          <w:sz w:val="32"/>
+          <w:szCs w:val="32"/>
+        </w:rPr>
+        <w:t xml:space="preserve">THE PROJECT WILL BE IMPLEMENTED TO </w:t>
+      </w:r>
+    </w:p>
+    <w:p>
+      <w:pPr>
+        <w:pStyle w:val="ListParagraph"/>
+        <w:numPr>
+          <w:ilvl w:val="0"/>
+          <w:numId w:val="26"/>
+        </w:numPr>
+        <w:rPr>
+          <w:sz w:val="32"/>
+          <w:szCs w:val="32"/>
+        </w:rPr>
+      </w:pPr>
+      <w:r>
+        <w:rPr>
+          <w:sz w:val="32"/>
+          <w:szCs w:val="32"/>
+        </w:rPr>
+        <w:t>THE ADMIN COMPATIBILITY</w:t>
+      </w:r>
+    </w:p>
+    <w:p>
+      <w:pPr>
+        <w:pStyle w:val="ListParagraph"/>
+        <w:numPr>
+          <w:ilvl w:val="0"/>
+          <w:numId w:val="26"/>
+        </w:numPr>
+        <w:rPr>
+          <w:sz w:val="32"/>
+          <w:szCs w:val="32"/>
+        </w:rPr>
+      </w:pPr>
+      <w:r>
+        <w:rPr>
+          <w:sz w:val="32"/>
+          <w:szCs w:val="32"/>
+        </w:rPr>
+        <w:t xml:space="preserve">SECURITY </w:t>
+      </w:r>
+      <w:r>
+        <w:rPr>
+          <w:sz w:val="32"/>
+          <w:szCs w:val="32"/>
+        </w:rPr>
+        <w:t>FOR THE DATA</w:t>
+      </w:r>
+    </w:p>
+    <w:p>
+      <w:pPr>
+        <w:pStyle w:val="ListParagraph"/>
+        <w:numPr>
+          <w:ilvl w:val="0"/>
+          <w:numId w:val="26"/>
+        </w:numPr>
+        <w:rPr>
+          <w:sz w:val="32"/>
+          <w:szCs w:val="32"/>
+        </w:rPr>
+      </w:pPr>
+      <w:r>
+        <w:rPr>
+          <w:sz w:val="32"/>
+          <w:szCs w:val="32"/>
+        </w:rPr>
+        <w:t>BETTER USER-INTERFACE</w:t>
+      </w:r>
+    </w:p>
+    <w:p>
+      <w:pPr>
+        <w:pStyle w:val="ListParagraph"/>
+        <w:numPr>
+          <w:ilvl w:val="0"/>
+          <w:numId w:val="26"/>
+        </w:numPr>
+        <w:rPr>
+          <w:sz w:val="32"/>
+          <w:szCs w:val="32"/>
+        </w:rPr>
+      </w:pPr>
+      <w:r>
+        <w:rPr>
+          <w:sz w:val="32"/>
+          <w:szCs w:val="32"/>
+        </w:rPr>
+        <w:t xml:space="preserve">BETTER OPTIONS </w:t>
+      </w:r>
+    </w:p>
+    <w:p>
+      <w:pPr>
+        <w:pStyle w:val="ListParagraph"/>
+        <w:numPr>
+          <w:ilvl w:val="0"/>
+          <w:numId w:val="26"/>
+        </w:numPr>
+        <w:rPr>
+          <w:sz w:val="32"/>
+          <w:szCs w:val="32"/>
+        </w:rPr>
+      </w:pPr>
+      <w:r>
+        <w:rPr>
+          <w:sz w:val="32"/>
+          <w:szCs w:val="32"/>
+        </w:rPr>
+        <w:t xml:space="preserve">BETTER GRAPHICS </w:t>
+      </w:r>
+    </w:p>
+    <w:p>
+      <w:pPr>
+        <w:pStyle w:val="ListParagraph"/>
+        <w:numPr>
+          <w:ilvl w:val="0"/>
+          <w:numId w:val="26"/>
+        </w:numPr>
+        <w:rPr>
+          <w:sz w:val="32"/>
+          <w:szCs w:val="32"/>
+        </w:rPr>
+      </w:pPr>
+      <w:r>
+        <w:rPr>
+          <w:sz w:val="32"/>
+          <w:szCs w:val="32"/>
+        </w:rPr>
+        <w:t xml:space="preserve">MORE DATA IN TO THE DATABASE </w:t>
+      </w:r>
+    </w:p>
+    <w:p>
+      <w:pPr>
+        <w:pStyle w:val="ListParagraph"/>
+        <w:numPr>
+          <w:ilvl w:val="0"/>
+          <w:numId w:val="26"/>
+        </w:numPr>
+        <w:rPr>
+          <w:sz w:val="32"/>
+          <w:szCs w:val="32"/>
+        </w:rPr>
+      </w:pPr>
+      <w:r>
+        <w:rPr>
+          <w:sz w:val="32"/>
+          <w:szCs w:val="32"/>
+        </w:rPr>
+        <w:t xml:space="preserve">MERGING OF THE MORE DATABASE FOR REDUCE THE TIME CONSUMPTION </w:t>
+      </w:r>
+    </w:p>
+    <w:p>
+      <w:pPr>
+        <w:pStyle w:val="ListParagraph"/>
+        <w:numPr>
+          <w:ilvl w:val="0"/>
+          <w:numId w:val="26"/>
+        </w:numPr>
+        <w:rPr>
+          <w:sz w:val="32"/>
+          <w:szCs w:val="32"/>
+        </w:rPr>
+      </w:pPr>
+      <w:r>
+        <w:rPr>
+          <w:sz w:val="32"/>
+          <w:szCs w:val="32"/>
+        </w:rPr>
+        <w:t>AND GETTING ALL DATABASE INTO ONE PAGE AND DIRECTED TO THE NEXT.</w:t>
+      </w:r>
+    </w:p>
+    <w:p>
+      <w:pPr>
+        <w:widowControl/>
+        <w:autoSpaceDE/>
+        <w:autoSpaceDN/>
+        <w:spacing w:after="160" w:line="259" w:lineRule="auto"/>
+        <w:rPr>
+          <w:rFonts w:ascii="Calibri" w:eastAsia="Calibri" w:hAnsi="Calibri" w:cs="Tunga"/>
+          <w:sz w:val="32"/>
+          <w:szCs w:val="32"/>
+          <w:lang w:bidi="ar-SA"/>
+        </w:rPr>
+      </w:pPr>
+      <w:r>
+        <w:rPr>
+          <w:sz w:val="32"/>
+          <w:szCs w:val="32"/>
+        </w:rPr>
+        <w:br w:type="page"/>
+      </w:r>
+    </w:p>
+    <w:p>
+      <w:pPr>
+        <w:pStyle w:val="ListParagraph"/>
+        <w:jc w:val="center"/>
+        <w:rPr>
+          <w:rFonts w:ascii="Times New Roman" w:hAnsi="Times New Roman" w:cs="Times New Roman"/>
+          <w:b/>
+          <w:bCs/>
+          <w:sz w:val="28"/>
+          <w:szCs w:val="28"/>
+        </w:rPr>
+      </w:pPr>
+      <w:r>
+        <w:rPr>
+          <w:rFonts w:ascii="Times New Roman" w:hAnsi="Times New Roman" w:cs="Times New Roman"/>
+          <w:b/>
+          <w:bCs/>
+          <w:sz w:val="28"/>
+          <w:szCs w:val="28"/>
+        </w:rPr>
+        <w:lastRenderedPageBreak/>
+        <w:t>BIBIL</w:t>
+      </w:r>
+      <w:r>
+        <w:rPr>
+          <w:rFonts w:ascii="Times New Roman" w:hAnsi="Times New Roman" w:cs="Times New Roman"/>
+          <w:b/>
+          <w:bCs/>
+          <w:sz w:val="28"/>
+          <w:szCs w:val="28"/>
+        </w:rPr>
+        <w:t>I</w:t>
+      </w:r>
+      <w:r>
+        <w:rPr>
+          <w:rFonts w:ascii="Times New Roman" w:hAnsi="Times New Roman" w:cs="Times New Roman"/>
+          <w:b/>
+          <w:bCs/>
+          <w:sz w:val="28"/>
+          <w:szCs w:val="28"/>
+        </w:rPr>
+        <w:t>OGRAPHY</w:t>
+      </w:r>
+    </w:p>
+    <w:p>
+      <w:pPr>
+        <w:rPr>
+          <w:b/>
+          <w:bCs/>
+          <w:sz w:val="28"/>
+          <w:szCs w:val="28"/>
+        </w:rPr>
+      </w:pPr>
+      <w:r>
+        <w:rPr>
+          <w:b/>
+          <w:bCs/>
+          <w:sz w:val="28"/>
+          <w:szCs w:val="28"/>
+        </w:rPr>
+        <w:t>For Theory Concepts</w:t>
+      </w:r>
+    </w:p>
+    <w:p>
+      <w:pPr>
+        <w:pStyle w:val="ListParagraph"/>
+        <w:numPr>
+          <w:ilvl w:val="0"/>
+          <w:numId w:val="27"/>
+        </w:numPr>
+        <w:rPr>
+          <w:sz w:val="32"/>
+          <w:szCs w:val="32"/>
+        </w:rPr>
+      </w:pPr>
+      <w:r>
+        <w:rPr>
+          <w:rFonts w:ascii="Times New Roman" w:hAnsi="Times New Roman" w:cs="Times New Roman"/>
+          <w:sz w:val="28"/>
+          <w:szCs w:val="28"/>
+        </w:rPr>
+        <w:t>Fundamentals of Database Systems</w:t>
+      </w:r>
+    </w:p>
+    <w:p>
+      <w:pPr>
+        <w:pStyle w:val="ListParagraph"/>
+        <w:numPr>
+          <w:ilvl w:val="0"/>
+          <w:numId w:val="27"/>
+        </w:numPr>
+        <w:rPr>
+          <w:sz w:val="32"/>
+          <w:szCs w:val="32"/>
+        </w:rPr>
+      </w:pPr>
+      <w:r>
+        <w:rPr>
+          <w:rFonts w:ascii="Times New Roman" w:hAnsi="Times New Roman" w:cs="Times New Roman"/>
+          <w:sz w:val="28"/>
+          <w:szCs w:val="28"/>
+        </w:rPr>
+        <w:t>Youtube</w:t>
+      </w:r>
+    </w:p>
+    <w:p>
+      <w:pPr>
+        <w:pStyle w:val="ListParagraph"/>
+        <w:numPr>
+          <w:ilvl w:val="0"/>
+          <w:numId w:val="27"/>
+        </w:numPr>
+        <w:rPr>
+          <w:sz w:val="32"/>
+          <w:szCs w:val="32"/>
+        </w:rPr>
+      </w:pPr>
+      <w:r>
+        <w:rPr>
+          <w:rFonts w:ascii="Times New Roman" w:hAnsi="Times New Roman" w:cs="Times New Roman"/>
+          <w:sz w:val="28"/>
+          <w:szCs w:val="28"/>
+        </w:rPr>
+        <w:t>Google</w:t>
+      </w:r>
+    </w:p>
+    <w:p>
+      <w:pPr>
+        <w:pStyle w:val="ListParagraph"/>
+        <w:rPr>
+          <w:sz w:val="32"/>
+          <w:szCs w:val="32"/>
+        </w:rPr>
+      </w:pPr>
+    </w:p>
+    <w:p>
+      <w:pPr>
+        <w:spacing w:line="360" w:lineRule="auto"/>
+        <w:jc w:val="both"/>
+        <w:rPr>
+          <w:b/>
+          <w:bCs/>
+          <w:sz w:val="28"/>
+          <w:szCs w:val="28"/>
+        </w:rPr>
+      </w:pPr>
+      <w:r>
+        <w:rPr>
+          <w:b/>
+          <w:bCs/>
+          <w:sz w:val="28"/>
+          <w:szCs w:val="28"/>
+        </w:rPr>
+        <w:t>For Creation&amp; Database Connection</w:t>
+      </w:r>
+      <w:r>
+        <w:rPr>
+          <w:b/>
+          <w:bCs/>
+          <w:sz w:val="28"/>
+          <w:szCs w:val="28"/>
+        </w:rPr>
+        <w:t xml:space="preserve"> </w:t>
+      </w:r>
+      <w:r>
+        <w:rPr>
+          <w:b/>
+          <w:bCs/>
+          <w:sz w:val="28"/>
+          <w:szCs w:val="28"/>
+        </w:rPr>
+        <w:t>Of Application Forms</w:t>
+      </w:r>
+    </w:p>
+    <w:p>
+      <w:pPr>
+        <w:pStyle w:val="ListParagraph"/>
+        <w:numPr>
+          <w:ilvl w:val="0"/>
+          <w:numId w:val="28"/>
+        </w:numPr>
+        <w:rPr>
+          <w:sz w:val="32"/>
+          <w:szCs w:val="32"/>
+        </w:rPr>
+      </w:pPr>
+      <w:r>
+        <w:rPr>
+          <w:sz w:val="32"/>
+          <w:szCs w:val="32"/>
+        </w:rPr>
+        <w:t>sqldatabase</w:t>
+      </w:r>
+    </w:p>
+    <w:p>
+      <w:pPr>
+        <w:pStyle w:val="ListParagraph"/>
+        <w:numPr>
+          <w:ilvl w:val="0"/>
+          <w:numId w:val="28"/>
+        </w:numPr>
+        <w:rPr>
+          <w:sz w:val="32"/>
+          <w:szCs w:val="32"/>
+        </w:rPr>
+      </w:pPr>
+      <w:r>
+        <w:rPr>
+          <w:sz w:val="32"/>
+          <w:szCs w:val="32"/>
+        </w:rPr>
+        <w:t>W3school.com</w:t>
+      </w:r>
+    </w:p>
+    <w:p>
+      <w:pPr>
+        <w:pStyle w:val="ListParagraph"/>
+        <w:numPr>
+          <w:ilvl w:val="0"/>
+          <w:numId w:val="28"/>
+        </w:numPr>
+        <w:rPr>
+          <w:sz w:val="32"/>
+          <w:szCs w:val="32"/>
+        </w:rPr>
+      </w:pPr>
+      <w:r>
+        <w:rPr>
+          <w:sz w:val="32"/>
+          <w:szCs w:val="32"/>
+        </w:rPr>
+        <w:t>Stack over flow</w:t>
+      </w:r>
+    </w:p>
+    <w:p>
+      <w:pPr>
+        <w:pStyle w:val="ListParagraph"/>
+        <w:rPr>
+          <w:sz w:val="32"/>
+          <w:szCs w:val="32"/>
+        </w:rPr>
+      </w:pPr>
+    </w:p>
+    <w:p>
+      <w:pPr>
+        <w:rPr>
+          <w:b/>
+          <w:bCs/>
+          <w:sz w:val="28"/>
+          <w:szCs w:val="28"/>
+        </w:rPr>
+      </w:pPr>
+      <w:r>
+        <w:rPr>
+          <w:b/>
+          <w:bCs/>
+          <w:sz w:val="28"/>
+          <w:szCs w:val="28"/>
+        </w:rPr>
+        <w:t>For Basic Concepts of JavaScript</w:t>
+      </w:r>
+    </w:p>
+    <w:p>
+      <w:pPr>
+        <w:pStyle w:val="ListParagraph"/>
+        <w:numPr>
+          <w:ilvl w:val="0"/>
+          <w:numId w:val="28"/>
+        </w:numPr>
+        <w:rPr>
+          <w:sz w:val="32"/>
+          <w:szCs w:val="32"/>
+        </w:rPr>
+      </w:pPr>
+      <w:r>
+        <w:rPr>
+          <w:sz w:val="32"/>
+          <w:szCs w:val="32"/>
+        </w:rPr>
+        <w:t>Javascript.com</w:t>
+      </w:r>
+    </w:p>
+    <w:p>
+      <w:pPr>
+        <w:pStyle w:val="ListParagraph"/>
+        <w:rPr>
+          <w:sz w:val="32"/>
+          <w:szCs w:val="32"/>
+        </w:rPr>
+      </w:pPr>
+    </w:p>
+    <w:p>
+      <w:pPr>
+        <w:rPr>
+          <w:b/>
+          <w:bCs/>
+          <w:sz w:val="28"/>
+          <w:szCs w:val="28"/>
+        </w:rPr>
+      </w:pPr>
+      <w:r>
+        <w:rPr>
+          <w:b/>
+          <w:bCs/>
+          <w:sz w:val="28"/>
+          <w:szCs w:val="28"/>
+        </w:rPr>
+        <w:t xml:space="preserve">For </w:t>
+      </w:r>
+      <w:r>
+        <w:rPr>
+          <w:b/>
+          <w:bCs/>
+          <w:sz w:val="28"/>
+          <w:szCs w:val="28"/>
+        </w:rPr>
+        <w:t xml:space="preserve"> Front End To Back End Using JSP</w:t>
+      </w:r>
+    </w:p>
+    <w:p>
+      <w:pPr>
+        <w:pStyle w:val="ListParagraph"/>
+        <w:numPr>
+          <w:ilvl w:val="0"/>
+          <w:numId w:val="28"/>
+        </w:numPr>
+        <w:rPr>
+          <w:sz w:val="32"/>
+          <w:szCs w:val="32"/>
+        </w:rPr>
+      </w:pPr>
+      <w:r>
+        <w:rPr>
+          <w:sz w:val="32"/>
+          <w:szCs w:val="32"/>
+        </w:rPr>
+        <w:t>Html.com</w:t>
+      </w:r>
+    </w:p>
+    <w:p>
+      <w:pPr>
+        <w:pStyle w:val="ListParagraph"/>
+        <w:numPr>
+          <w:ilvl w:val="0"/>
+          <w:numId w:val="28"/>
+        </w:numPr>
+        <w:rPr>
+          <w:sz w:val="32"/>
+          <w:szCs w:val="32"/>
+        </w:rPr>
+      </w:pPr>
+      <w:r>
+        <w:rPr>
+          <w:sz w:val="32"/>
+          <w:szCs w:val="32"/>
+        </w:rPr>
+        <w:t>Tutorialspoint.com</w:t>
+      </w:r>
+    </w:p>
+    <w:p>
+      <w:pPr>
+        <w:pStyle w:val="ListParagraph"/>
+        <w:numPr>
+          <w:ilvl w:val="0"/>
+          <w:numId w:val="28"/>
+        </w:numPr>
+        <w:rPr>
+          <w:sz w:val="32"/>
+          <w:szCs w:val="32"/>
+        </w:rPr>
+      </w:pPr>
+      <w:r>
+        <w:rPr>
+          <w:sz w:val="32"/>
+          <w:szCs w:val="32"/>
+        </w:rPr>
+        <w:t>Php.net</w:t>
+      </w:r>
+    </w:p>
+    <w:p>
+      <w:pPr>
+        <w:pStyle w:val="ListParagraph"/>
+        <w:numPr>
+          <w:ilvl w:val="0"/>
+          <w:numId w:val="28"/>
+        </w:numPr>
+        <w:rPr>
+          <w:sz w:val="32"/>
+          <w:szCs w:val="32"/>
+        </w:rPr>
+      </w:pPr>
+      <w:r>
+        <w:rPr>
+          <w:sz w:val="32"/>
+          <w:szCs w:val="32"/>
+        </w:rPr>
+        <w:t>Nodejs.org</w:t>
+      </w:r>
+    </w:p>
+    <w:p>
+      <w:pPr>
+        <w:pStyle w:val="ListParagraph"/>
+        <w:numPr>
+          <w:ilvl w:val="0"/>
+          <w:numId w:val="28"/>
+        </w:numPr>
+        <w:rPr>
+          <w:sz w:val="32"/>
+          <w:szCs w:val="32"/>
+        </w:rPr>
+      </w:pPr>
+      <w:r>
+        <w:rPr>
+          <w:sz w:val="32"/>
+          <w:szCs w:val="32"/>
+        </w:rPr>
+        <w:t>W3school.com</w:t>
+      </w:r>
+    </w:p>
+    <w:p>
+      <w:pPr>
+        <w:ind w:left="360"/>
+        <w:rPr>
+          <w:sz w:val="32"/>
+          <w:szCs w:val="32"/>
+        </w:rPr>
+      </w:pPr>
+    </w:p>
+    <w:p>
+      <w:pPr>
+        <w:widowControl/>
+        <w:autoSpaceDE/>
+        <w:autoSpaceDN/>
+        <w:spacing w:after="160" w:line="259" w:lineRule="auto"/>
+        <w:rPr>
+          <w:bCs/>
+          <w:sz w:val="28"/>
+          <w:szCs w:val="28"/>
+        </w:rPr>
+      </w:pPr>
+    </w:p>
     <w:sectPr>
-      <w:pgSz w:w="11906" w:h="16838" w:code="9"/>
+      <w:pgSz w:w="12240" w:h="15840" w:code="1"/>
       <w:pgMar w:top="1440" w:right="1440" w:bottom="1440" w:left="1440" w:header="706" w:footer="706" w:gutter="0"/>
-      <w:pgBorders w:offsetFrom="page">
-        <w:top w:val="single" w:sz="4" w:space="24" w:color="auto"/>
-        <w:left w:val="single" w:sz="4" w:space="24" w:color="auto"/>
-        <w:bottom w:val="single" w:sz="4" w:space="24" w:color="auto"/>
-        <w:right w:val="single" w:sz="4" w:space="24" w:color="auto"/>
-      </w:pgBorders>
       <w:cols w:space="708"/>
       <w:docGrid w:linePitch="360"/>
     </w:sectPr>
@@ -6825,6 +9515,119 @@
     </w:lvl>
   </w:abstractNum>
   <w:abstractNum w:abstractNumId="2">
+    <w:nsid w:val="09A64E11"/>
+    <w:multiLevelType w:val="hybridMultilevel"/>
+    <w:tmpl w:val="6CA6A2FC"/>
+    <w:lvl w:ilvl="0" w:tplc="04090001">
+      <w:start w:val="1"/>
+      <w:numFmt w:val="bullet"/>
+      <w:lvlText w:val=""/>
+      <w:lvlJc w:val="left"/>
+      <w:pPr>
+        <w:ind w:left="720" w:hanging="360"/>
+      </w:pPr>
+      <w:rPr>
+        <w:rFonts w:ascii="Symbol" w:hAnsi="Symbol" w:hint="default"/>
+      </w:rPr>
+    </w:lvl>
+    <w:lvl w:ilvl="1" w:tplc="04090003" w:tentative="1">
+      <w:start w:val="1"/>
+      <w:numFmt w:val="bullet"/>
+      <w:lvlText w:val="o"/>
+      <w:lvlJc w:val="left"/>
+      <w:pPr>
+        <w:ind w:left="1440" w:hanging="360"/>
+      </w:pPr>
+      <w:rPr>
+        <w:rFonts w:ascii="Courier New" w:hAnsi="Courier New" w:cs="Courier New" w:hint="default"/>
+      </w:rPr>
+    </w:lvl>
+    <w:lvl w:ilvl="2" w:tplc="04090005" w:tentative="1">
+      <w:start w:val="1"/>
+      <w:numFmt w:val="bullet"/>
+      <w:lvlText w:val=""/>
+      <w:lvlJc w:val="left"/>
+      <w:pPr>
+        <w:ind w:left="2160" w:hanging="360"/>
+      </w:pPr>
+      <w:rPr>
+        <w:rFonts w:ascii="Wingdings" w:hAnsi="Wingdings" w:hint="default"/>
+      </w:rPr>
+    </w:lvl>
+    <w:lvl w:ilvl="3" w:tplc="04090001" w:tentative="1">
+      <w:start w:val="1"/>
+      <w:numFmt w:val="bullet"/>
+      <w:lvlText w:val=""/>
+      <w:lvlJc w:val="left"/>
+      <w:pPr>
+        <w:ind w:left="2880" w:hanging="360"/>
+      </w:pPr>
+      <w:rPr>
+        <w:rFonts w:ascii="Symbol" w:hAnsi="Symbol" w:hint="default"/>
+      </w:rPr>
+    </w:lvl>
+    <w:lvl w:ilvl="4" w:tplc="04090003" w:tentative="1">
+      <w:start w:val="1"/>
+      <w:numFmt w:val="bullet"/>
+      <w:lvlText w:val="o"/>
+      <w:lvlJc w:val="left"/>
+      <w:pPr>
+        <w:ind w:left="3600" w:hanging="360"/>
+      </w:pPr>
+      <w:rPr>
+        <w:rFonts w:ascii="Courier New" w:hAnsi="Courier New" w:cs="Courier New" w:hint="default"/>
+      </w:rPr>
+    </w:lvl>
+    <w:lvl w:ilvl="5" w:tplc="04090005" w:tentative="1">
+      <w:start w:val="1"/>
+      <w:numFmt w:val="bullet"/>
+      <w:lvlText w:val=""/>
+      <w:lvlJc w:val="left"/>
+      <w:pPr>
+        <w:ind w:left="4320" w:hanging="360"/>
+      </w:pPr>
+      <w:rPr>
+        <w:rFonts w:ascii="Wingdings" w:hAnsi="Wingdings" w:hint="default"/>
+      </w:rPr>
+    </w:lvl>
+    <w:lvl w:ilvl="6" w:tplc="04090001" w:tentative="1">
+      <w:start w:val="1"/>
+      <w:numFmt w:val="bullet"/>
+      <w:lvlText w:val=""/>
+      <w:lvlJc w:val="left"/>
+      <w:pPr>
+        <w:ind w:left="5040" w:hanging="360"/>
+      </w:pPr>
+      <w:rPr>
+        <w:rFonts w:ascii="Symbol" w:hAnsi="Symbol" w:hint="default"/>
+      </w:rPr>
+    </w:lvl>
+    <w:lvl w:ilvl="7" w:tplc="04090003" w:tentative="1">
+      <w:start w:val="1"/>
+      <w:numFmt w:val="bullet"/>
+      <w:lvlText w:val="o"/>
+      <w:lvlJc w:val="left"/>
+      <w:pPr>
+        <w:ind w:left="5760" w:hanging="360"/>
+      </w:pPr>
+      <w:rPr>
+        <w:rFonts w:ascii="Courier New" w:hAnsi="Courier New" w:cs="Courier New" w:hint="default"/>
+      </w:rPr>
+    </w:lvl>
+    <w:lvl w:ilvl="8" w:tplc="04090005" w:tentative="1">
+      <w:start w:val="1"/>
+      <w:numFmt w:val="bullet"/>
+      <w:lvlText w:val=""/>
+      <w:lvlJc w:val="left"/>
+      <w:pPr>
+        <w:ind w:left="6480" w:hanging="360"/>
+      </w:pPr>
+      <w:rPr>
+        <w:rFonts w:ascii="Wingdings" w:hAnsi="Wingdings" w:hint="default"/>
+      </w:rPr>
+    </w:lvl>
+  </w:abstractNum>
+  <w:abstractNum w:abstractNumId="3">
     <w:nsid w:val="0CC873A5"/>
     <w:multiLevelType w:val="hybridMultilevel"/>
     <w:tmpl w:val="AE50C134"/>
@@ -6937,7 +9740,7 @@
       </w:rPr>
     </w:lvl>
   </w:abstractNum>
-  <w:abstractNum w:abstractNumId="3">
+  <w:abstractNum w:abstractNumId="4">
     <w:nsid w:val="120507AC"/>
     <w:multiLevelType w:val="hybridMultilevel"/>
     <w:tmpl w:val="968E483A"/>
@@ -7023,7 +9826,7 @@
       </w:pPr>
     </w:lvl>
   </w:abstractNum>
-  <w:abstractNum w:abstractNumId="4">
+  <w:abstractNum w:abstractNumId="5">
     <w:nsid w:val="226D754F"/>
     <w:multiLevelType w:val="hybridMultilevel"/>
     <w:tmpl w:val="70784CC4"/>
@@ -7112,7 +9915,7 @@
       </w:pPr>
     </w:lvl>
   </w:abstractNum>
-  <w:abstractNum w:abstractNumId="5">
+  <w:abstractNum w:abstractNumId="6">
     <w:nsid w:val="29711DFC"/>
     <w:multiLevelType w:val="hybridMultilevel"/>
     <w:tmpl w:val="05CA852A"/>
@@ -7225,7 +10028,7 @@
       </w:rPr>
     </w:lvl>
   </w:abstractNum>
-  <w:abstractNum w:abstractNumId="6">
+  <w:abstractNum w:abstractNumId="7">
     <w:nsid w:val="2C957EA8"/>
     <w:multiLevelType w:val="hybridMultilevel"/>
     <w:tmpl w:val="7DFCC098"/>
@@ -7311,7 +10114,7 @@
       </w:pPr>
     </w:lvl>
   </w:abstractNum>
-  <w:abstractNum w:abstractNumId="7">
+  <w:abstractNum w:abstractNumId="8">
     <w:nsid w:val="349275CD"/>
     <w:multiLevelType w:val="hybridMultilevel"/>
     <w:tmpl w:val="3A343A8A"/>
@@ -7397,7 +10200,120 @@
       </w:pPr>
     </w:lvl>
   </w:abstractNum>
-  <w:abstractNum w:abstractNumId="8">
+  <w:abstractNum w:abstractNumId="9">
+    <w:nsid w:val="39040AED"/>
+    <w:multiLevelType w:val="hybridMultilevel"/>
+    <w:tmpl w:val="A44462F6"/>
+    <w:lvl w:ilvl="0" w:tplc="04090001">
+      <w:start w:val="1"/>
+      <w:numFmt w:val="bullet"/>
+      <w:lvlText w:val=""/>
+      <w:lvlJc w:val="left"/>
+      <w:pPr>
+        <w:ind w:left="720" w:hanging="360"/>
+      </w:pPr>
+      <w:rPr>
+        <w:rFonts w:ascii="Symbol" w:hAnsi="Symbol" w:hint="default"/>
+      </w:rPr>
+    </w:lvl>
+    <w:lvl w:ilvl="1" w:tplc="04090003" w:tentative="1">
+      <w:start w:val="1"/>
+      <w:numFmt w:val="bullet"/>
+      <w:lvlText w:val="o"/>
+      <w:lvlJc w:val="left"/>
+      <w:pPr>
+        <w:ind w:left="1440" w:hanging="360"/>
+      </w:pPr>
+      <w:rPr>
+        <w:rFonts w:ascii="Courier New" w:hAnsi="Courier New" w:cs="Courier New" w:hint="default"/>
+      </w:rPr>
+    </w:lvl>
+    <w:lvl w:ilvl="2" w:tplc="04090005" w:tentative="1">
+      <w:start w:val="1"/>
+      <w:numFmt w:val="bullet"/>
+      <w:lvlText w:val=""/>
+      <w:lvlJc w:val="left"/>
+      <w:pPr>
+        <w:ind w:left="2160" w:hanging="360"/>
+      </w:pPr>
+      <w:rPr>
+        <w:rFonts w:ascii="Wingdings" w:hAnsi="Wingdings" w:hint="default"/>
+      </w:rPr>
+    </w:lvl>
+    <w:lvl w:ilvl="3" w:tplc="04090001" w:tentative="1">
+      <w:start w:val="1"/>
+      <w:numFmt w:val="bullet"/>
+      <w:lvlText w:val=""/>
+      <w:lvlJc w:val="left"/>
+      <w:pPr>
+        <w:ind w:left="2880" w:hanging="360"/>
+      </w:pPr>
+      <w:rPr>
+        <w:rFonts w:ascii="Symbol" w:hAnsi="Symbol" w:hint="default"/>
+      </w:rPr>
+    </w:lvl>
+    <w:lvl w:ilvl="4" w:tplc="04090003" w:tentative="1">
+      <w:start w:val="1"/>
+      <w:numFmt w:val="bullet"/>
+      <w:lvlText w:val="o"/>
+      <w:lvlJc w:val="left"/>
+      <w:pPr>
+        <w:ind w:left="3600" w:hanging="360"/>
+      </w:pPr>
+      <w:rPr>
+        <w:rFonts w:ascii="Courier New" w:hAnsi="Courier New" w:cs="Courier New" w:hint="default"/>
+      </w:rPr>
+    </w:lvl>
+    <w:lvl w:ilvl="5" w:tplc="04090005" w:tentative="1">
+      <w:start w:val="1"/>
+      <w:numFmt w:val="bullet"/>
+      <w:lvlText w:val=""/>
+      <w:lvlJc w:val="left"/>
+      <w:pPr>
+        <w:ind w:left="4320" w:hanging="360"/>
+      </w:pPr>
+      <w:rPr>
+        <w:rFonts w:ascii="Wingdings" w:hAnsi="Wingdings" w:hint="default"/>
+      </w:rPr>
+    </w:lvl>
+    <w:lvl w:ilvl="6" w:tplc="04090001" w:tentative="1">
+      <w:start w:val="1"/>
+      <w:numFmt w:val="bullet"/>
+      <w:lvlText w:val=""/>
+      <w:lvlJc w:val="left"/>
+      <w:pPr>
+        <w:ind w:left="5040" w:hanging="360"/>
+      </w:pPr>
+      <w:rPr>
+        <w:rFonts w:ascii="Symbol" w:hAnsi="Symbol" w:hint="default"/>
+      </w:rPr>
+    </w:lvl>
+    <w:lvl w:ilvl="7" w:tplc="04090003" w:tentative="1">
+      <w:start w:val="1"/>
+      <w:numFmt w:val="bullet"/>
+      <w:lvlText w:val="o"/>
+      <w:lvlJc w:val="left"/>
+      <w:pPr>
+        <w:ind w:left="5760" w:hanging="360"/>
+      </w:pPr>
+      <w:rPr>
+        <w:rFonts w:ascii="Courier New" w:hAnsi="Courier New" w:cs="Courier New" w:hint="default"/>
+      </w:rPr>
+    </w:lvl>
+    <w:lvl w:ilvl="8" w:tplc="04090005" w:tentative="1">
+      <w:start w:val="1"/>
+      <w:numFmt w:val="bullet"/>
+      <w:lvlText w:val=""/>
+      <w:lvlJc w:val="left"/>
+      <w:pPr>
+        <w:ind w:left="6480" w:hanging="360"/>
+      </w:pPr>
+      <w:rPr>
+        <w:rFonts w:ascii="Wingdings" w:hAnsi="Wingdings" w:hint="default"/>
+      </w:rPr>
+    </w:lvl>
+  </w:abstractNum>
+  <w:abstractNum w:abstractNumId="10">
     <w:nsid w:val="3ED773DE"/>
     <w:multiLevelType w:val="hybridMultilevel"/>
     <w:tmpl w:val="C6EA96CA"/>
@@ -7510,7 +10426,7 @@
       </w:rPr>
     </w:lvl>
   </w:abstractNum>
-  <w:abstractNum w:abstractNumId="9">
+  <w:abstractNum w:abstractNumId="11">
     <w:nsid w:val="40AE0B21"/>
     <w:multiLevelType w:val="hybridMultilevel"/>
     <w:tmpl w:val="4748ED70"/>
@@ -7623,7 +10539,7 @@
       </w:rPr>
     </w:lvl>
   </w:abstractNum>
-  <w:abstractNum w:abstractNumId="10">
+  <w:abstractNum w:abstractNumId="12">
     <w:nsid w:val="467126DF"/>
     <w:multiLevelType w:val="hybridMultilevel"/>
     <w:tmpl w:val="FED0202C"/>
@@ -7709,7 +10625,7 @@
       </w:pPr>
     </w:lvl>
   </w:abstractNum>
-  <w:abstractNum w:abstractNumId="11">
+  <w:abstractNum w:abstractNumId="13">
     <w:nsid w:val="473D3EE0"/>
     <w:multiLevelType w:val="hybridMultilevel"/>
     <w:tmpl w:val="CF4E8B32"/>
@@ -7822,7 +10738,7 @@
       </w:rPr>
     </w:lvl>
   </w:abstractNum>
-  <w:abstractNum w:abstractNumId="12">
+  <w:abstractNum w:abstractNumId="14">
     <w:nsid w:val="493F4382"/>
     <w:multiLevelType w:val="hybridMultilevel"/>
     <w:tmpl w:val="2974B50E"/>
@@ -7935,7 +10851,120 @@
       </w:rPr>
     </w:lvl>
   </w:abstractNum>
-  <w:abstractNum w:abstractNumId="13">
+  <w:abstractNum w:abstractNumId="15">
+    <w:nsid w:val="4A211C9B"/>
+    <w:multiLevelType w:val="hybridMultilevel"/>
+    <w:tmpl w:val="5A1C39D8"/>
+    <w:lvl w:ilvl="0" w:tplc="04090001">
+      <w:start w:val="1"/>
+      <w:numFmt w:val="bullet"/>
+      <w:lvlText w:val=""/>
+      <w:lvlJc w:val="left"/>
+      <w:pPr>
+        <w:ind w:left="720" w:hanging="360"/>
+      </w:pPr>
+      <w:rPr>
+        <w:rFonts w:ascii="Symbol" w:hAnsi="Symbol" w:hint="default"/>
+      </w:rPr>
+    </w:lvl>
+    <w:lvl w:ilvl="1" w:tplc="04090003" w:tentative="1">
+      <w:start w:val="1"/>
+      <w:numFmt w:val="bullet"/>
+      <w:lvlText w:val="o"/>
+      <w:lvlJc w:val="left"/>
+      <w:pPr>
+        <w:ind w:left="1440" w:hanging="360"/>
+      </w:pPr>
+      <w:rPr>
+        <w:rFonts w:ascii="Courier New" w:hAnsi="Courier New" w:cs="Courier New" w:hint="default"/>
+      </w:rPr>
+    </w:lvl>
+    <w:lvl w:ilvl="2" w:tplc="04090005" w:tentative="1">
+      <w:start w:val="1"/>
+      <w:numFmt w:val="bullet"/>
+      <w:lvlText w:val=""/>
+      <w:lvlJc w:val="left"/>
+      <w:pPr>
+        <w:ind w:left="2160" w:hanging="360"/>
+      </w:pPr>
+      <w:rPr>
+        <w:rFonts w:ascii="Wingdings" w:hAnsi="Wingdings" w:hint="default"/>
+      </w:rPr>
+    </w:lvl>
+    <w:lvl w:ilvl="3" w:tplc="04090001" w:tentative="1">
+      <w:start w:val="1"/>
+      <w:numFmt w:val="bullet"/>
+      <w:lvlText w:val=""/>
+      <w:lvlJc w:val="left"/>
+      <w:pPr>
+        <w:ind w:left="2880" w:hanging="360"/>
+      </w:pPr>
+      <w:rPr>
+        <w:rFonts w:ascii="Symbol" w:hAnsi="Symbol" w:hint="default"/>
+      </w:rPr>
+    </w:lvl>
+    <w:lvl w:ilvl="4" w:tplc="04090003" w:tentative="1">
+      <w:start w:val="1"/>
+      <w:numFmt w:val="bullet"/>
+      <w:lvlText w:val="o"/>
+      <w:lvlJc w:val="left"/>
+      <w:pPr>
+        <w:ind w:left="3600" w:hanging="360"/>
+      </w:pPr>
+      <w:rPr>
+        <w:rFonts w:ascii="Courier New" w:hAnsi="Courier New" w:cs="Courier New" w:hint="default"/>
+      </w:rPr>
+    </w:lvl>
+    <w:lvl w:ilvl="5" w:tplc="04090005" w:tentative="1">
+      <w:start w:val="1"/>
+      <w:numFmt w:val="bullet"/>
+      <w:lvlText w:val=""/>
+      <w:lvlJc w:val="left"/>
+      <w:pPr>
+        <w:ind w:left="4320" w:hanging="360"/>
+      </w:pPr>
+      <w:rPr>
+        <w:rFonts w:ascii="Wingdings" w:hAnsi="Wingdings" w:hint="default"/>
+      </w:rPr>
+    </w:lvl>
+    <w:lvl w:ilvl="6" w:tplc="04090001" w:tentative="1">
+      <w:start w:val="1"/>
+      <w:numFmt w:val="bullet"/>
+      <w:lvlText w:val=""/>
+      <w:lvlJc w:val="left"/>
+      <w:pPr>
+        <w:ind w:left="5040" w:hanging="360"/>
+      </w:pPr>
+      <w:rPr>
+        <w:rFonts w:ascii="Symbol" w:hAnsi="Symbol" w:hint="default"/>
+      </w:rPr>
+    </w:lvl>
+    <w:lvl w:ilvl="7" w:tplc="04090003" w:tentative="1">
+      <w:start w:val="1"/>
+      <w:numFmt w:val="bullet"/>
+      <w:lvlText w:val="o"/>
+      <w:lvlJc w:val="left"/>
+      <w:pPr>
+        <w:ind w:left="5760" w:hanging="360"/>
+      </w:pPr>
+      <w:rPr>
+        <w:rFonts w:ascii="Courier New" w:hAnsi="Courier New" w:cs="Courier New" w:hint="default"/>
+      </w:rPr>
+    </w:lvl>
+    <w:lvl w:ilvl="8" w:tplc="04090005" w:tentative="1">
+      <w:start w:val="1"/>
+      <w:numFmt w:val="bullet"/>
+      <w:lvlText w:val=""/>
+      <w:lvlJc w:val="left"/>
+      <w:pPr>
+        <w:ind w:left="6480" w:hanging="360"/>
+      </w:pPr>
+      <w:rPr>
+        <w:rFonts w:ascii="Wingdings" w:hAnsi="Wingdings" w:hint="default"/>
+      </w:rPr>
+    </w:lvl>
+  </w:abstractNum>
+  <w:abstractNum w:abstractNumId="16">
     <w:nsid w:val="4D8C38E4"/>
     <w:multiLevelType w:val="hybridMultilevel"/>
     <w:tmpl w:val="9AB6DDD8"/>
@@ -8048,7 +11077,7 @@
       </w:rPr>
     </w:lvl>
   </w:abstractNum>
-  <w:abstractNum w:abstractNumId="14">
+  <w:abstractNum w:abstractNumId="17">
     <w:nsid w:val="4E8D454F"/>
     <w:multiLevelType w:val="hybridMultilevel"/>
     <w:tmpl w:val="49A23822"/>
@@ -8137,7 +11166,209 @@
       </w:pPr>
     </w:lvl>
   </w:abstractNum>
-  <w:abstractNum w:abstractNumId="15">
+  <w:abstractNum w:abstractNumId="18">
+    <w:nsid w:val="515A3065"/>
+    <w:multiLevelType w:val="hybridMultilevel"/>
+    <w:tmpl w:val="D92620CE"/>
+    <w:lvl w:ilvl="0" w:tplc="00A059FE">
+      <w:start w:val="8"/>
+      <w:numFmt w:val="decimal"/>
+      <w:lvlText w:val="%1"/>
+      <w:lvlJc w:val="left"/>
+      <w:pPr>
+        <w:ind w:left="720" w:hanging="360"/>
+      </w:pPr>
+      <w:rPr>
+        <w:rFonts w:hint="default"/>
+      </w:rPr>
+    </w:lvl>
+    <w:lvl w:ilvl="1" w:tplc="04090019" w:tentative="1">
+      <w:start w:val="1"/>
+      <w:numFmt w:val="lowerLetter"/>
+      <w:lvlText w:val="%2."/>
+      <w:lvlJc w:val="left"/>
+      <w:pPr>
+        <w:ind w:left="1440" w:hanging="360"/>
+      </w:pPr>
+    </w:lvl>
+    <w:lvl w:ilvl="2" w:tplc="0409001B" w:tentative="1">
+      <w:start w:val="1"/>
+      <w:numFmt w:val="lowerRoman"/>
+      <w:lvlText w:val="%3."/>
+      <w:lvlJc w:val="right"/>
+      <w:pPr>
+        <w:ind w:left="2160" w:hanging="180"/>
+      </w:pPr>
+    </w:lvl>
+    <w:lvl w:ilvl="3" w:tplc="0409000F" w:tentative="1">
+      <w:start w:val="1"/>
+      <w:numFmt w:val="decimal"/>
+      <w:lvlText w:val="%4."/>
+      <w:lvlJc w:val="left"/>
+      <w:pPr>
+        <w:ind w:left="2880" w:hanging="360"/>
+      </w:pPr>
+    </w:lvl>
+    <w:lvl w:ilvl="4" w:tplc="04090019" w:tentative="1">
+      <w:start w:val="1"/>
+      <w:numFmt w:val="lowerLetter"/>
+      <w:lvlText w:val="%5."/>
+      <w:lvlJc w:val="left"/>
+      <w:pPr>
+        <w:ind w:left="3600" w:hanging="360"/>
+      </w:pPr>
+    </w:lvl>
+    <w:lvl w:ilvl="5" w:tplc="0409001B" w:tentative="1">
+      <w:start w:val="1"/>
+      <w:numFmt w:val="lowerRoman"/>
+      <w:lvlText w:val="%6."/>
+      <w:lvlJc w:val="right"/>
+      <w:pPr>
+        <w:ind w:left="4320" w:hanging="180"/>
+      </w:pPr>
+    </w:lvl>
+    <w:lvl w:ilvl="6" w:tplc="0409000F" w:tentative="1">
+      <w:start w:val="1"/>
+      <w:numFmt w:val="decimal"/>
+      <w:lvlText w:val="%7."/>
+      <w:lvlJc w:val="left"/>
+      <w:pPr>
+        <w:ind w:left="5040" w:hanging="360"/>
+      </w:pPr>
+    </w:lvl>
+    <w:lvl w:ilvl="7" w:tplc="04090019" w:tentative="1">
+      <w:start w:val="1"/>
+      <w:numFmt w:val="lowerLetter"/>
+      <w:lvlText w:val="%8."/>
+      <w:lvlJc w:val="left"/>
+      <w:pPr>
+        <w:ind w:left="5760" w:hanging="360"/>
+      </w:pPr>
+    </w:lvl>
+    <w:lvl w:ilvl="8" w:tplc="0409001B" w:tentative="1">
+      <w:start w:val="1"/>
+      <w:numFmt w:val="lowerRoman"/>
+      <w:lvlText w:val="%9."/>
+      <w:lvlJc w:val="right"/>
+      <w:pPr>
+        <w:ind w:left="6480" w:hanging="180"/>
+      </w:pPr>
+    </w:lvl>
+  </w:abstractNum>
+  <w:abstractNum w:abstractNumId="19">
+    <w:nsid w:val="51A73CF0"/>
+    <w:multiLevelType w:val="hybridMultilevel"/>
+    <w:tmpl w:val="E8FCA24E"/>
+    <w:lvl w:ilvl="0" w:tplc="04090001">
+      <w:start w:val="1"/>
+      <w:numFmt w:val="bullet"/>
+      <w:lvlText w:val=""/>
+      <w:lvlJc w:val="left"/>
+      <w:pPr>
+        <w:ind w:left="786" w:hanging="360"/>
+      </w:pPr>
+      <w:rPr>
+        <w:rFonts w:ascii="Symbol" w:hAnsi="Symbol" w:hint="default"/>
+      </w:rPr>
+    </w:lvl>
+    <w:lvl w:ilvl="1" w:tplc="04090003" w:tentative="1">
+      <w:start w:val="1"/>
+      <w:numFmt w:val="bullet"/>
+      <w:lvlText w:val="o"/>
+      <w:lvlJc w:val="left"/>
+      <w:pPr>
+        <w:ind w:left="1506" w:hanging="360"/>
+      </w:pPr>
+      <w:rPr>
+        <w:rFonts w:ascii="Courier New" w:hAnsi="Courier New" w:cs="Courier New" w:hint="default"/>
+      </w:rPr>
+    </w:lvl>
+    <w:lvl w:ilvl="2" w:tplc="04090005" w:tentative="1">
+      <w:start w:val="1"/>
+      <w:numFmt w:val="bullet"/>
+      <w:lvlText w:val=""/>
+      <w:lvlJc w:val="left"/>
+      <w:pPr>
+        <w:ind w:left="2226" w:hanging="360"/>
+      </w:pPr>
+      <w:rPr>
+        <w:rFonts w:ascii="Wingdings" w:hAnsi="Wingdings" w:hint="default"/>
+      </w:rPr>
+    </w:lvl>
+    <w:lvl w:ilvl="3" w:tplc="04090001" w:tentative="1">
+      <w:start w:val="1"/>
+      <w:numFmt w:val="bullet"/>
+      <w:lvlText w:val=""/>
+      <w:lvlJc w:val="left"/>
+      <w:pPr>
+        <w:ind w:left="2946" w:hanging="360"/>
+      </w:pPr>
+      <w:rPr>
+        <w:rFonts w:ascii="Symbol" w:hAnsi="Symbol" w:hint="default"/>
+      </w:rPr>
+    </w:lvl>
+    <w:lvl w:ilvl="4" w:tplc="04090003" w:tentative="1">
+      <w:start w:val="1"/>
+      <w:numFmt w:val="bullet"/>
+      <w:lvlText w:val="o"/>
+      <w:lvlJc w:val="left"/>
+      <w:pPr>
+        <w:ind w:left="3666" w:hanging="360"/>
+      </w:pPr>
+      <w:rPr>
+        <w:rFonts w:ascii="Courier New" w:hAnsi="Courier New" w:cs="Courier New" w:hint="default"/>
+      </w:rPr>
+    </w:lvl>
+    <w:lvl w:ilvl="5" w:tplc="04090005" w:tentative="1">
+      <w:start w:val="1"/>
+      <w:numFmt w:val="bullet"/>
+      <w:lvlText w:val=""/>
+      <w:lvlJc w:val="left"/>
+      <w:pPr>
+        <w:ind w:left="4386" w:hanging="360"/>
+      </w:pPr>
+      <w:rPr>
+        <w:rFonts w:ascii="Wingdings" w:hAnsi="Wingdings" w:hint="default"/>
+      </w:rPr>
+    </w:lvl>
+    <w:lvl w:ilvl="6" w:tplc="04090001" w:tentative="1">
+      <w:start w:val="1"/>
+      <w:numFmt w:val="bullet"/>
+      <w:lvlText w:val=""/>
+      <w:lvlJc w:val="left"/>
+      <w:pPr>
+        <w:ind w:left="5106" w:hanging="360"/>
+      </w:pPr>
+      <w:rPr>
+        <w:rFonts w:ascii="Symbol" w:hAnsi="Symbol" w:hint="default"/>
+      </w:rPr>
+    </w:lvl>
+    <w:lvl w:ilvl="7" w:tplc="04090003" w:tentative="1">
+      <w:start w:val="1"/>
+      <w:numFmt w:val="bullet"/>
+      <w:lvlText w:val="o"/>
+      <w:lvlJc w:val="left"/>
+      <w:pPr>
+        <w:ind w:left="5826" w:hanging="360"/>
+      </w:pPr>
+      <w:rPr>
+        <w:rFonts w:ascii="Courier New" w:hAnsi="Courier New" w:cs="Courier New" w:hint="default"/>
+      </w:rPr>
+    </w:lvl>
+    <w:lvl w:ilvl="8" w:tplc="04090005" w:tentative="1">
+      <w:start w:val="1"/>
+      <w:numFmt w:val="bullet"/>
+      <w:lvlText w:val=""/>
+      <w:lvlJc w:val="left"/>
+      <w:pPr>
+        <w:ind w:left="6546" w:hanging="360"/>
+      </w:pPr>
+      <w:rPr>
+        <w:rFonts w:ascii="Wingdings" w:hAnsi="Wingdings" w:hint="default"/>
+      </w:rPr>
+    </w:lvl>
+  </w:abstractNum>
+  <w:abstractNum w:abstractNumId="20">
     <w:nsid w:val="567A55E4"/>
     <w:multiLevelType w:val="hybridMultilevel"/>
     <w:tmpl w:val="313294F2"/>
@@ -8229,7 +11460,96 @@
       </w:pPr>
     </w:lvl>
   </w:abstractNum>
-  <w:abstractNum w:abstractNumId="16">
+  <w:abstractNum w:abstractNumId="21">
+    <w:nsid w:val="60043B3B"/>
+    <w:multiLevelType w:val="hybridMultilevel"/>
+    <w:tmpl w:val="E7F66A6A"/>
+    <w:lvl w:ilvl="0" w:tplc="0409000F">
+      <w:start w:val="8"/>
+      <w:numFmt w:val="decimal"/>
+      <w:lvlText w:val="%1."/>
+      <w:lvlJc w:val="left"/>
+      <w:pPr>
+        <w:ind w:left="720" w:hanging="360"/>
+      </w:pPr>
+      <w:rPr>
+        <w:rFonts w:hint="default"/>
+      </w:rPr>
+    </w:lvl>
+    <w:lvl w:ilvl="1" w:tplc="04090019" w:tentative="1">
+      <w:start w:val="1"/>
+      <w:numFmt w:val="lowerLetter"/>
+      <w:lvlText w:val="%2."/>
+      <w:lvlJc w:val="left"/>
+      <w:pPr>
+        <w:ind w:left="1440" w:hanging="360"/>
+      </w:pPr>
+    </w:lvl>
+    <w:lvl w:ilvl="2" w:tplc="0409001B" w:tentative="1">
+      <w:start w:val="1"/>
+      <w:numFmt w:val="lowerRoman"/>
+      <w:lvlText w:val="%3."/>
+      <w:lvlJc w:val="right"/>
+      <w:pPr>
+        <w:ind w:left="2160" w:hanging="180"/>
+      </w:pPr>
+    </w:lvl>
+    <w:lvl w:ilvl="3" w:tplc="0409000F" w:tentative="1">
+      <w:start w:val="1"/>
+      <w:numFmt w:val="decimal"/>
+      <w:lvlText w:val="%4."/>
+      <w:lvlJc w:val="left"/>
+      <w:pPr>
+        <w:ind w:left="2880" w:hanging="360"/>
+      </w:pPr>
+    </w:lvl>
+    <w:lvl w:ilvl="4" w:tplc="04090019" w:tentative="1">
+      <w:start w:val="1"/>
+      <w:numFmt w:val="lowerLetter"/>
+      <w:lvlText w:val="%5."/>
+      <w:lvlJc w:val="left"/>
+      <w:pPr>
+        <w:ind w:left="3600" w:hanging="360"/>
+      </w:pPr>
+    </w:lvl>
+    <w:lvl w:ilvl="5" w:tplc="0409001B" w:tentative="1">
+      <w:start w:val="1"/>
+      <w:numFmt w:val="lowerRoman"/>
+      <w:lvlText w:val="%6."/>
+      <w:lvlJc w:val="right"/>
+      <w:pPr>
+        <w:ind w:left="4320" w:hanging="180"/>
+      </w:pPr>
+    </w:lvl>
+    <w:lvl w:ilvl="6" w:tplc="0409000F" w:tentative="1">
+      <w:start w:val="1"/>
+      <w:numFmt w:val="decimal"/>
+      <w:lvlText w:val="%7."/>
+      <w:lvlJc w:val="left"/>
+      <w:pPr>
+        <w:ind w:left="5040" w:hanging="360"/>
+      </w:pPr>
+    </w:lvl>
+    <w:lvl w:ilvl="7" w:tplc="04090019" w:tentative="1">
+      <w:start w:val="1"/>
+      <w:numFmt w:val="lowerLetter"/>
+      <w:lvlText w:val="%8."/>
+      <w:lvlJc w:val="left"/>
+      <w:pPr>
+        <w:ind w:left="5760" w:hanging="360"/>
+      </w:pPr>
+    </w:lvl>
+    <w:lvl w:ilvl="8" w:tplc="0409001B" w:tentative="1">
+      <w:start w:val="1"/>
+      <w:numFmt w:val="lowerRoman"/>
+      <w:lvlText w:val="%9."/>
+      <w:lvlJc w:val="right"/>
+      <w:pPr>
+        <w:ind w:left="6480" w:hanging="180"/>
+      </w:pPr>
+    </w:lvl>
+  </w:abstractNum>
+  <w:abstractNum w:abstractNumId="22">
     <w:nsid w:val="62367824"/>
     <w:multiLevelType w:val="hybridMultilevel"/>
     <w:tmpl w:val="C28AD89C"/>
@@ -8315,7 +11635,7 @@
       </w:pPr>
     </w:lvl>
   </w:abstractNum>
-  <w:abstractNum w:abstractNumId="17">
+  <w:abstractNum w:abstractNumId="23">
     <w:nsid w:val="6AE240EA"/>
     <w:multiLevelType w:val="hybridMultilevel"/>
     <w:tmpl w:val="B92C61DE"/>
@@ -8401,7 +11721,7 @@
       </w:pPr>
     </w:lvl>
   </w:abstractNum>
-  <w:abstractNum w:abstractNumId="18">
+  <w:abstractNum w:abstractNumId="24">
     <w:nsid w:val="714A623C"/>
     <w:multiLevelType w:val="hybridMultilevel"/>
     <w:tmpl w:val="A2147D74"/>
@@ -8487,7 +11807,7 @@
       </w:pPr>
     </w:lvl>
   </w:abstractNum>
-  <w:abstractNum w:abstractNumId="19">
+  <w:abstractNum w:abstractNumId="25">
     <w:nsid w:val="715E6DAD"/>
     <w:multiLevelType w:val="hybridMultilevel"/>
     <w:tmpl w:val="9A5C47BC"/>
@@ -8600,7 +11920,7 @@
       </w:rPr>
     </w:lvl>
   </w:abstractNum>
-  <w:abstractNum w:abstractNumId="20">
+  <w:abstractNum w:abstractNumId="26">
     <w:nsid w:val="7DB73218"/>
     <w:multiLevelType w:val="hybridMultilevel"/>
     <w:tmpl w:val="EE1C5A8E"/>
@@ -8713,7 +12033,7 @@
       </w:rPr>
     </w:lvl>
   </w:abstractNum>
-  <w:abstractNum w:abstractNumId="21">
+  <w:abstractNum w:abstractNumId="27">
     <w:nsid w:val="7EF8549C"/>
     <w:multiLevelType w:val="hybridMultilevel"/>
     <w:tmpl w:val="6AC8F626"/>
@@ -8827,7 +12147,7 @@
     </w:lvl>
   </w:abstractNum>
   <w:num w:numId="1">
-    <w:abstractNumId w:val="17"/>
+    <w:abstractNumId w:val="23"/>
     <w:lvlOverride w:ilvl="0">
       <w:startOverride w:val="1"/>
     </w:lvlOverride>
@@ -8857,67 +12177,85 @@
     </w:lvlOverride>
   </w:num>
   <w:num w:numId="2">
-    <w:abstractNumId w:val="6"/>
+    <w:abstractNumId w:val="7"/>
   </w:num>
   <w:num w:numId="3">
     <w:abstractNumId w:val="0"/>
   </w:num>
   <w:num w:numId="4">
-    <w:abstractNumId w:val="7"/>
+    <w:abstractNumId w:val="8"/>
   </w:num>
   <w:num w:numId="5">
-    <w:abstractNumId w:val="3"/>
+    <w:abstractNumId w:val="4"/>
   </w:num>
   <w:num w:numId="6">
-    <w:abstractNumId w:val="16"/>
+    <w:abstractNumId w:val="22"/>
   </w:num>
   <w:num w:numId="7">
-    <w:abstractNumId w:val="4"/>
+    <w:abstractNumId w:val="5"/>
   </w:num>
   <w:num w:numId="8">
-    <w:abstractNumId w:val="10"/>
+    <w:abstractNumId w:val="12"/>
   </w:num>
   <w:num w:numId="9">
     <w:abstractNumId w:val="1"/>
   </w:num>
   <w:num w:numId="10">
-    <w:abstractNumId w:val="2"/>
+    <w:abstractNumId w:val="3"/>
   </w:num>
   <w:num w:numId="11">
-    <w:abstractNumId w:val="8"/>
+    <w:abstractNumId w:val="10"/>
   </w:num>
   <w:num w:numId="12">
+    <w:abstractNumId w:val="26"/>
+  </w:num>
+  <w:num w:numId="13">
+    <w:abstractNumId w:val="16"/>
+  </w:num>
+  <w:num w:numId="14">
+    <w:abstractNumId w:val="24"/>
+  </w:num>
+  <w:num w:numId="15">
+    <w:abstractNumId w:val="13"/>
+  </w:num>
+  <w:num w:numId="16">
+    <w:abstractNumId w:val="17"/>
+  </w:num>
+  <w:num w:numId="17">
+    <w:abstractNumId w:val="11"/>
+  </w:num>
+  <w:num w:numId="18">
+    <w:abstractNumId w:val="25"/>
+  </w:num>
+  <w:num w:numId="19">
+    <w:abstractNumId w:val="14"/>
+  </w:num>
+  <w:num w:numId="20">
     <w:abstractNumId w:val="20"/>
   </w:num>
-  <w:num w:numId="13">
-    <w:abstractNumId w:val="13"/>
+  <w:num w:numId="21">
+    <w:abstractNumId w:val="27"/>
   </w:num>
-  <w:num w:numId="14">
+  <w:num w:numId="22">
+    <w:abstractNumId w:val="6"/>
+  </w:num>
+  <w:num w:numId="23">
+    <w:abstractNumId w:val="21"/>
+  </w:num>
+  <w:num w:numId="24">
     <w:abstractNumId w:val="18"/>
   </w:num>
-  <w:num w:numId="15">
-    <w:abstractNumId w:val="11"/>
+  <w:num w:numId="25">
+    <w:abstractNumId w:val="19"/>
   </w:num>
-  <w:num w:numId="16">
-    <w:abstractNumId w:val="14"/>
+  <w:num w:numId="26">
+    <w:abstractNumId w:val="15"/>
   </w:num>
-  <w:num w:numId="17">
+  <w:num w:numId="27">
     <w:abstractNumId w:val="9"/>
   </w:num>
-  <w:num w:numId="18">
-    <w:abstractNumId w:val="19"/>
-  </w:num>
-  <w:num w:numId="19">
-    <w:abstractNumId w:val="12"/>
-  </w:num>
-  <w:num w:numId="20">
-    <w:abstractNumId w:val="15"/>
-  </w:num>
-  <w:num w:numId="21">
-    <w:abstractNumId w:val="21"/>
-  </w:num>
-  <w:num w:numId="22">
-    <w:abstractNumId w:val="5"/>
+  <w:num w:numId="28">
+    <w:abstractNumId w:val="2"/>
   </w:num>
 </w:numbering>
 </file>
@@ -9656,7 +12994,7 @@
 </file>
 
 <file path=customXml/itemProps1.xml><?xml version="1.0" encoding="utf-8"?>
-<ds:datastoreItem xmlns:ds="http://schemas.openxmlformats.org/officeDocument/2006/customXml" ds:itemID="{32DF881B-1B9B-42E8-A135-6AA93663863D}">
+<ds:datastoreItem xmlns:ds="http://schemas.openxmlformats.org/officeDocument/2006/customXml" ds:itemID="{067A2B23-076D-460C-B9F3-5532BF4D1718}">
   <ds:schemaRefs>
     <ds:schemaRef ds:uri="http://schemas.openxmlformats.org/officeDocument/2006/bibliography"/>
   </ds:schemaRefs>
